--- a/CSY2027 GROUP PROJECT.docx
+++ b/CSY2027 GROUP PROJECT.docx
@@ -82,6 +82,8 @@
       <w:pPr>
         <w:jc w:val="center"/>
       </w:pPr>
+      <w:bookmarkStart w:id="0" w:name="_GoBack"/>
+      <w:bookmarkEnd w:id="0"/>
     </w:p>
     <w:p>
       <w:pPr>
@@ -172,34 +174,2100 @@
     <w:p/>
     <w:p/>
     <w:p/>
-    <w:p/>
-    <w:p/>
-    <w:p/>
-    <w:p/>
-    <w:p/>
-    <w:p/>
-    <w:p/>
-    <w:p/>
-    <w:p/>
-    <w:p/>
-    <w:p/>
-    <w:p/>
-    <w:p/>
-    <w:p/>
-    <w:p/>
-    <w:p/>
-    <w:p/>
-    <w:p/>
-    <w:p/>
-    <w:p/>
-    <w:p/>
-    <w:p/>
-    <w:p/>
-    <w:p/>
-    <w:p/>
-    <w:p/>
-    <w:p/>
-    <w:p/>
+    <w:sdt>
+      <w:sdtPr>
+        <w:id w:val="-111058384"/>
+        <w:docPartObj>
+          <w:docPartGallery w:val="Table of Contents"/>
+          <w:docPartUnique/>
+        </w:docPartObj>
+      </w:sdtPr>
+      <w:sdtEndPr>
+        <w:rPr>
+          <w:rFonts w:asciiTheme="minorHAnsi" w:eastAsiaTheme="minorHAnsi" w:hAnsiTheme="minorHAnsi" w:cstheme="minorBidi"/>
+          <w:b/>
+          <w:bCs/>
+          <w:noProof/>
+          <w:color w:val="auto"/>
+          <w:sz w:val="22"/>
+          <w:szCs w:val="22"/>
+          <w:lang w:val="en-GB"/>
+        </w:rPr>
+      </w:sdtEndPr>
+      <w:sdtContent>
+        <w:p>
+          <w:pPr>
+            <w:pStyle w:val="TOCHeading"/>
+          </w:pPr>
+          <w:r>
+            <w:t>Contents</w:t>
+          </w:r>
+        </w:p>
+        <w:p>
+          <w:pPr>
+            <w:pStyle w:val="TOC1"/>
+            <w:tabs>
+              <w:tab w:val="right" w:leader="dot" w:pos="9016"/>
+            </w:tabs>
+            <w:rPr>
+              <w:noProof/>
+            </w:rPr>
+          </w:pPr>
+          <w:r>
+            <w:fldChar w:fldCharType="begin"/>
+          </w:r>
+          <w:r>
+            <w:instrText xml:space="preserve"> TOC \o "1-3" \h \z \u </w:instrText>
+          </w:r>
+          <w:r>
+            <w:fldChar w:fldCharType="separate"/>
+          </w:r>
+          <w:hyperlink w:anchor="_Toc7794725" w:history="1">
+            <w:r>
+              <w:rPr>
+                <w:rStyle w:val="Hyperlink"/>
+                <w:rFonts w:eastAsia="Times New Roman"/>
+                <w:noProof/>
+                <w:lang w:eastAsia="en-GB"/>
+              </w:rPr>
+              <w:t>Introduction</w:t>
+            </w:r>
+            <w:r>
+              <w:rPr>
+                <w:noProof/>
+                <w:webHidden/>
+              </w:rPr>
+              <w:tab/>
+            </w:r>
+            <w:r>
+              <w:rPr>
+                <w:noProof/>
+                <w:webHidden/>
+              </w:rPr>
+              <w:fldChar w:fldCharType="begin"/>
+            </w:r>
+            <w:r>
+              <w:rPr>
+                <w:noProof/>
+                <w:webHidden/>
+              </w:rPr>
+              <w:instrText xml:space="preserve"> PAGEREF _Toc7794725 \h </w:instrText>
+            </w:r>
+            <w:r>
+              <w:rPr>
+                <w:noProof/>
+                <w:webHidden/>
+              </w:rPr>
+            </w:r>
+            <w:r>
+              <w:rPr>
+                <w:noProof/>
+                <w:webHidden/>
+              </w:rPr>
+              <w:fldChar w:fldCharType="separate"/>
+            </w:r>
+            <w:r>
+              <w:rPr>
+                <w:noProof/>
+                <w:webHidden/>
+              </w:rPr>
+              <w:t>3</w:t>
+            </w:r>
+            <w:r>
+              <w:rPr>
+                <w:noProof/>
+                <w:webHidden/>
+              </w:rPr>
+              <w:fldChar w:fldCharType="end"/>
+            </w:r>
+          </w:hyperlink>
+        </w:p>
+        <w:p>
+          <w:pPr>
+            <w:pStyle w:val="TOC1"/>
+            <w:tabs>
+              <w:tab w:val="right" w:leader="dot" w:pos="9016"/>
+            </w:tabs>
+            <w:rPr>
+              <w:noProof/>
+            </w:rPr>
+          </w:pPr>
+          <w:hyperlink w:anchor="_Toc7794726" w:history="1">
+            <w:r>
+              <w:rPr>
+                <w:rStyle w:val="Hyperlink"/>
+                <w:noProof/>
+              </w:rPr>
+              <w:t>Comparative Study</w:t>
+            </w:r>
+            <w:r>
+              <w:rPr>
+                <w:noProof/>
+                <w:webHidden/>
+              </w:rPr>
+              <w:tab/>
+            </w:r>
+            <w:r>
+              <w:rPr>
+                <w:noProof/>
+                <w:webHidden/>
+              </w:rPr>
+              <w:fldChar w:fldCharType="begin"/>
+            </w:r>
+            <w:r>
+              <w:rPr>
+                <w:noProof/>
+                <w:webHidden/>
+              </w:rPr>
+              <w:instrText xml:space="preserve"> PAGEREF _Toc7794726 \h </w:instrText>
+            </w:r>
+            <w:r>
+              <w:rPr>
+                <w:noProof/>
+                <w:webHidden/>
+              </w:rPr>
+            </w:r>
+            <w:r>
+              <w:rPr>
+                <w:noProof/>
+                <w:webHidden/>
+              </w:rPr>
+              <w:fldChar w:fldCharType="separate"/>
+            </w:r>
+            <w:r>
+              <w:rPr>
+                <w:noProof/>
+                <w:webHidden/>
+              </w:rPr>
+              <w:t>4</w:t>
+            </w:r>
+            <w:r>
+              <w:rPr>
+                <w:noProof/>
+                <w:webHidden/>
+              </w:rPr>
+              <w:fldChar w:fldCharType="end"/>
+            </w:r>
+          </w:hyperlink>
+        </w:p>
+        <w:p>
+          <w:pPr>
+            <w:pStyle w:val="TOC2"/>
+            <w:tabs>
+              <w:tab w:val="right" w:leader="dot" w:pos="9016"/>
+            </w:tabs>
+            <w:rPr>
+              <w:noProof/>
+            </w:rPr>
+          </w:pPr>
+          <w:hyperlink w:anchor="_Toc7794727" w:history="1">
+            <w:r>
+              <w:rPr>
+                <w:rStyle w:val="Hyperlink"/>
+                <w:noProof/>
+              </w:rPr>
+              <w:t>Game</w:t>
+            </w:r>
+            <w:r>
+              <w:rPr>
+                <w:noProof/>
+                <w:webHidden/>
+              </w:rPr>
+              <w:tab/>
+            </w:r>
+            <w:r>
+              <w:rPr>
+                <w:noProof/>
+                <w:webHidden/>
+              </w:rPr>
+              <w:fldChar w:fldCharType="begin"/>
+            </w:r>
+            <w:r>
+              <w:rPr>
+                <w:noProof/>
+                <w:webHidden/>
+              </w:rPr>
+              <w:instrText xml:space="preserve"> PAGEREF _Toc7794727 \h </w:instrText>
+            </w:r>
+            <w:r>
+              <w:rPr>
+                <w:noProof/>
+                <w:webHidden/>
+              </w:rPr>
+            </w:r>
+            <w:r>
+              <w:rPr>
+                <w:noProof/>
+                <w:webHidden/>
+              </w:rPr>
+              <w:fldChar w:fldCharType="separate"/>
+            </w:r>
+            <w:r>
+              <w:rPr>
+                <w:noProof/>
+                <w:webHidden/>
+              </w:rPr>
+              <w:t>4</w:t>
+            </w:r>
+            <w:r>
+              <w:rPr>
+                <w:noProof/>
+                <w:webHidden/>
+              </w:rPr>
+              <w:fldChar w:fldCharType="end"/>
+            </w:r>
+          </w:hyperlink>
+        </w:p>
+        <w:p>
+          <w:pPr>
+            <w:pStyle w:val="TOC2"/>
+            <w:tabs>
+              <w:tab w:val="right" w:leader="dot" w:pos="9016"/>
+            </w:tabs>
+            <w:rPr>
+              <w:noProof/>
+            </w:rPr>
+          </w:pPr>
+          <w:hyperlink w:anchor="_Toc7794728" w:history="1">
+            <w:r>
+              <w:rPr>
+                <w:rStyle w:val="Hyperlink"/>
+                <w:noProof/>
+              </w:rPr>
+              <w:t>ceX</w:t>
+            </w:r>
+            <w:r>
+              <w:rPr>
+                <w:noProof/>
+                <w:webHidden/>
+              </w:rPr>
+              <w:tab/>
+            </w:r>
+            <w:r>
+              <w:rPr>
+                <w:noProof/>
+                <w:webHidden/>
+              </w:rPr>
+              <w:fldChar w:fldCharType="begin"/>
+            </w:r>
+            <w:r>
+              <w:rPr>
+                <w:noProof/>
+                <w:webHidden/>
+              </w:rPr>
+              <w:instrText xml:space="preserve"> PAGEREF _Toc7794728 \h </w:instrText>
+            </w:r>
+            <w:r>
+              <w:rPr>
+                <w:noProof/>
+                <w:webHidden/>
+              </w:rPr>
+            </w:r>
+            <w:r>
+              <w:rPr>
+                <w:noProof/>
+                <w:webHidden/>
+              </w:rPr>
+              <w:fldChar w:fldCharType="separate"/>
+            </w:r>
+            <w:r>
+              <w:rPr>
+                <w:noProof/>
+                <w:webHidden/>
+              </w:rPr>
+              <w:t>4</w:t>
+            </w:r>
+            <w:r>
+              <w:rPr>
+                <w:noProof/>
+                <w:webHidden/>
+              </w:rPr>
+              <w:fldChar w:fldCharType="end"/>
+            </w:r>
+          </w:hyperlink>
+        </w:p>
+        <w:p>
+          <w:pPr>
+            <w:pStyle w:val="TOC1"/>
+            <w:tabs>
+              <w:tab w:val="right" w:leader="dot" w:pos="9016"/>
+            </w:tabs>
+            <w:rPr>
+              <w:noProof/>
+            </w:rPr>
+          </w:pPr>
+          <w:hyperlink w:anchor="_Toc7794729" w:history="1">
+            <w:r>
+              <w:rPr>
+                <w:rStyle w:val="Hyperlink"/>
+                <w:noProof/>
+              </w:rPr>
+              <w:t>Interview with the Client</w:t>
+            </w:r>
+            <w:r>
+              <w:rPr>
+                <w:noProof/>
+                <w:webHidden/>
+              </w:rPr>
+              <w:tab/>
+            </w:r>
+            <w:r>
+              <w:rPr>
+                <w:noProof/>
+                <w:webHidden/>
+              </w:rPr>
+              <w:fldChar w:fldCharType="begin"/>
+            </w:r>
+            <w:r>
+              <w:rPr>
+                <w:noProof/>
+                <w:webHidden/>
+              </w:rPr>
+              <w:instrText xml:space="preserve"> PAGEREF _Toc7794729 \h </w:instrText>
+            </w:r>
+            <w:r>
+              <w:rPr>
+                <w:noProof/>
+                <w:webHidden/>
+              </w:rPr>
+            </w:r>
+            <w:r>
+              <w:rPr>
+                <w:noProof/>
+                <w:webHidden/>
+              </w:rPr>
+              <w:fldChar w:fldCharType="separate"/>
+            </w:r>
+            <w:r>
+              <w:rPr>
+                <w:noProof/>
+                <w:webHidden/>
+              </w:rPr>
+              <w:t>5</w:t>
+            </w:r>
+            <w:r>
+              <w:rPr>
+                <w:noProof/>
+                <w:webHidden/>
+              </w:rPr>
+              <w:fldChar w:fldCharType="end"/>
+            </w:r>
+          </w:hyperlink>
+        </w:p>
+        <w:p>
+          <w:pPr>
+            <w:pStyle w:val="TOC1"/>
+            <w:tabs>
+              <w:tab w:val="right" w:leader="dot" w:pos="9016"/>
+            </w:tabs>
+            <w:rPr>
+              <w:noProof/>
+            </w:rPr>
+          </w:pPr>
+          <w:hyperlink w:anchor="_Toc7794730" w:history="1">
+            <w:r>
+              <w:rPr>
+                <w:rStyle w:val="Hyperlink"/>
+                <w:noProof/>
+              </w:rPr>
+              <w:t>Requirements Analysis</w:t>
+            </w:r>
+            <w:r>
+              <w:rPr>
+                <w:noProof/>
+                <w:webHidden/>
+              </w:rPr>
+              <w:tab/>
+            </w:r>
+            <w:r>
+              <w:rPr>
+                <w:noProof/>
+                <w:webHidden/>
+              </w:rPr>
+              <w:fldChar w:fldCharType="begin"/>
+            </w:r>
+            <w:r>
+              <w:rPr>
+                <w:noProof/>
+                <w:webHidden/>
+              </w:rPr>
+              <w:instrText xml:space="preserve"> PAGEREF _Toc7794730 \h </w:instrText>
+            </w:r>
+            <w:r>
+              <w:rPr>
+                <w:noProof/>
+                <w:webHidden/>
+              </w:rPr>
+            </w:r>
+            <w:r>
+              <w:rPr>
+                <w:noProof/>
+                <w:webHidden/>
+              </w:rPr>
+              <w:fldChar w:fldCharType="separate"/>
+            </w:r>
+            <w:r>
+              <w:rPr>
+                <w:noProof/>
+                <w:webHidden/>
+              </w:rPr>
+              <w:t>6</w:t>
+            </w:r>
+            <w:r>
+              <w:rPr>
+                <w:noProof/>
+                <w:webHidden/>
+              </w:rPr>
+              <w:fldChar w:fldCharType="end"/>
+            </w:r>
+          </w:hyperlink>
+        </w:p>
+        <w:p>
+          <w:pPr>
+            <w:pStyle w:val="TOC2"/>
+            <w:tabs>
+              <w:tab w:val="right" w:leader="dot" w:pos="9016"/>
+            </w:tabs>
+            <w:rPr>
+              <w:noProof/>
+            </w:rPr>
+          </w:pPr>
+          <w:hyperlink w:anchor="_Toc7794731" w:history="1">
+            <w:r>
+              <w:rPr>
+                <w:rStyle w:val="Hyperlink"/>
+                <w:rFonts w:eastAsia="Times New Roman"/>
+                <w:noProof/>
+                <w:lang w:eastAsia="en-GB"/>
+              </w:rPr>
+              <w:t>Main Features</w:t>
+            </w:r>
+            <w:r>
+              <w:rPr>
+                <w:noProof/>
+                <w:webHidden/>
+              </w:rPr>
+              <w:tab/>
+            </w:r>
+            <w:r>
+              <w:rPr>
+                <w:noProof/>
+                <w:webHidden/>
+              </w:rPr>
+              <w:fldChar w:fldCharType="begin"/>
+            </w:r>
+            <w:r>
+              <w:rPr>
+                <w:noProof/>
+                <w:webHidden/>
+              </w:rPr>
+              <w:instrText xml:space="preserve"> PAGEREF _Toc7794731 \h </w:instrText>
+            </w:r>
+            <w:r>
+              <w:rPr>
+                <w:noProof/>
+                <w:webHidden/>
+              </w:rPr>
+            </w:r>
+            <w:r>
+              <w:rPr>
+                <w:noProof/>
+                <w:webHidden/>
+              </w:rPr>
+              <w:fldChar w:fldCharType="separate"/>
+            </w:r>
+            <w:r>
+              <w:rPr>
+                <w:noProof/>
+                <w:webHidden/>
+              </w:rPr>
+              <w:t>7</w:t>
+            </w:r>
+            <w:r>
+              <w:rPr>
+                <w:noProof/>
+                <w:webHidden/>
+              </w:rPr>
+              <w:fldChar w:fldCharType="end"/>
+            </w:r>
+          </w:hyperlink>
+        </w:p>
+        <w:p>
+          <w:pPr>
+            <w:pStyle w:val="TOC1"/>
+            <w:tabs>
+              <w:tab w:val="right" w:leader="dot" w:pos="9016"/>
+            </w:tabs>
+            <w:rPr>
+              <w:noProof/>
+            </w:rPr>
+          </w:pPr>
+          <w:hyperlink w:anchor="_Toc7794732" w:history="1">
+            <w:r>
+              <w:rPr>
+                <w:rStyle w:val="Hyperlink"/>
+                <w:noProof/>
+              </w:rPr>
+              <w:t>Preliminary Designs</w:t>
+            </w:r>
+            <w:r>
+              <w:rPr>
+                <w:noProof/>
+                <w:webHidden/>
+              </w:rPr>
+              <w:tab/>
+            </w:r>
+            <w:r>
+              <w:rPr>
+                <w:noProof/>
+                <w:webHidden/>
+              </w:rPr>
+              <w:fldChar w:fldCharType="begin"/>
+            </w:r>
+            <w:r>
+              <w:rPr>
+                <w:noProof/>
+                <w:webHidden/>
+              </w:rPr>
+              <w:instrText xml:space="preserve"> PAGEREF _Toc7794732 \h </w:instrText>
+            </w:r>
+            <w:r>
+              <w:rPr>
+                <w:noProof/>
+                <w:webHidden/>
+              </w:rPr>
+            </w:r>
+            <w:r>
+              <w:rPr>
+                <w:noProof/>
+                <w:webHidden/>
+              </w:rPr>
+              <w:fldChar w:fldCharType="separate"/>
+            </w:r>
+            <w:r>
+              <w:rPr>
+                <w:noProof/>
+                <w:webHidden/>
+              </w:rPr>
+              <w:t>8</w:t>
+            </w:r>
+            <w:r>
+              <w:rPr>
+                <w:noProof/>
+                <w:webHidden/>
+              </w:rPr>
+              <w:fldChar w:fldCharType="end"/>
+            </w:r>
+          </w:hyperlink>
+        </w:p>
+        <w:p>
+          <w:pPr>
+            <w:pStyle w:val="TOC2"/>
+            <w:tabs>
+              <w:tab w:val="right" w:leader="dot" w:pos="9016"/>
+            </w:tabs>
+            <w:rPr>
+              <w:noProof/>
+            </w:rPr>
+          </w:pPr>
+          <w:hyperlink w:anchor="_Toc7794733" w:history="1">
+            <w:r>
+              <w:rPr>
+                <w:rStyle w:val="Hyperlink"/>
+                <w:noProof/>
+              </w:rPr>
+              <w:t>Home Page</w:t>
+            </w:r>
+            <w:r>
+              <w:rPr>
+                <w:noProof/>
+                <w:webHidden/>
+              </w:rPr>
+              <w:tab/>
+            </w:r>
+            <w:r>
+              <w:rPr>
+                <w:noProof/>
+                <w:webHidden/>
+              </w:rPr>
+              <w:fldChar w:fldCharType="begin"/>
+            </w:r>
+            <w:r>
+              <w:rPr>
+                <w:noProof/>
+                <w:webHidden/>
+              </w:rPr>
+              <w:instrText xml:space="preserve"> PAGEREF _Toc7794733 \h </w:instrText>
+            </w:r>
+            <w:r>
+              <w:rPr>
+                <w:noProof/>
+                <w:webHidden/>
+              </w:rPr>
+            </w:r>
+            <w:r>
+              <w:rPr>
+                <w:noProof/>
+                <w:webHidden/>
+              </w:rPr>
+              <w:fldChar w:fldCharType="separate"/>
+            </w:r>
+            <w:r>
+              <w:rPr>
+                <w:noProof/>
+                <w:webHidden/>
+              </w:rPr>
+              <w:t>8</w:t>
+            </w:r>
+            <w:r>
+              <w:rPr>
+                <w:noProof/>
+                <w:webHidden/>
+              </w:rPr>
+              <w:fldChar w:fldCharType="end"/>
+            </w:r>
+          </w:hyperlink>
+        </w:p>
+        <w:p>
+          <w:pPr>
+            <w:pStyle w:val="TOC2"/>
+            <w:tabs>
+              <w:tab w:val="right" w:leader="dot" w:pos="9016"/>
+            </w:tabs>
+            <w:rPr>
+              <w:noProof/>
+            </w:rPr>
+          </w:pPr>
+          <w:hyperlink w:anchor="_Toc7794734" w:history="1">
+            <w:r>
+              <w:rPr>
+                <w:rStyle w:val="Hyperlink"/>
+                <w:noProof/>
+              </w:rPr>
+              <w:t>Search</w:t>
+            </w:r>
+            <w:r>
+              <w:rPr>
+                <w:noProof/>
+                <w:webHidden/>
+              </w:rPr>
+              <w:tab/>
+            </w:r>
+            <w:r>
+              <w:rPr>
+                <w:noProof/>
+                <w:webHidden/>
+              </w:rPr>
+              <w:fldChar w:fldCharType="begin"/>
+            </w:r>
+            <w:r>
+              <w:rPr>
+                <w:noProof/>
+                <w:webHidden/>
+              </w:rPr>
+              <w:instrText xml:space="preserve"> PAGEREF _Toc7794734 \h </w:instrText>
+            </w:r>
+            <w:r>
+              <w:rPr>
+                <w:noProof/>
+                <w:webHidden/>
+              </w:rPr>
+            </w:r>
+            <w:r>
+              <w:rPr>
+                <w:noProof/>
+                <w:webHidden/>
+              </w:rPr>
+              <w:fldChar w:fldCharType="separate"/>
+            </w:r>
+            <w:r>
+              <w:rPr>
+                <w:noProof/>
+                <w:webHidden/>
+              </w:rPr>
+              <w:t>9</w:t>
+            </w:r>
+            <w:r>
+              <w:rPr>
+                <w:noProof/>
+                <w:webHidden/>
+              </w:rPr>
+              <w:fldChar w:fldCharType="end"/>
+            </w:r>
+          </w:hyperlink>
+        </w:p>
+        <w:p>
+          <w:pPr>
+            <w:pStyle w:val="TOC2"/>
+            <w:tabs>
+              <w:tab w:val="right" w:leader="dot" w:pos="9016"/>
+            </w:tabs>
+            <w:rPr>
+              <w:noProof/>
+            </w:rPr>
+          </w:pPr>
+          <w:hyperlink w:anchor="_Toc7794735" w:history="1">
+            <w:r>
+              <w:rPr>
+                <w:rStyle w:val="Hyperlink"/>
+                <w:noProof/>
+              </w:rPr>
+              <w:t>Detailed game page</w:t>
+            </w:r>
+            <w:r>
+              <w:rPr>
+                <w:noProof/>
+                <w:webHidden/>
+              </w:rPr>
+              <w:tab/>
+            </w:r>
+            <w:r>
+              <w:rPr>
+                <w:noProof/>
+                <w:webHidden/>
+              </w:rPr>
+              <w:fldChar w:fldCharType="begin"/>
+            </w:r>
+            <w:r>
+              <w:rPr>
+                <w:noProof/>
+                <w:webHidden/>
+              </w:rPr>
+              <w:instrText xml:space="preserve"> PAGEREF _Toc7794735 \h </w:instrText>
+            </w:r>
+            <w:r>
+              <w:rPr>
+                <w:noProof/>
+                <w:webHidden/>
+              </w:rPr>
+            </w:r>
+            <w:r>
+              <w:rPr>
+                <w:noProof/>
+                <w:webHidden/>
+              </w:rPr>
+              <w:fldChar w:fldCharType="separate"/>
+            </w:r>
+            <w:r>
+              <w:rPr>
+                <w:noProof/>
+                <w:webHidden/>
+              </w:rPr>
+              <w:t>10</w:t>
+            </w:r>
+            <w:r>
+              <w:rPr>
+                <w:noProof/>
+                <w:webHidden/>
+              </w:rPr>
+              <w:fldChar w:fldCharType="end"/>
+            </w:r>
+          </w:hyperlink>
+        </w:p>
+        <w:p>
+          <w:pPr>
+            <w:pStyle w:val="TOC2"/>
+            <w:tabs>
+              <w:tab w:val="right" w:leader="dot" w:pos="9016"/>
+            </w:tabs>
+            <w:rPr>
+              <w:noProof/>
+            </w:rPr>
+          </w:pPr>
+          <w:hyperlink w:anchor="_Toc7794736" w:history="1">
+            <w:r>
+              <w:rPr>
+                <w:rStyle w:val="Hyperlink"/>
+                <w:noProof/>
+              </w:rPr>
+              <w:t>Checkout</w:t>
+            </w:r>
+            <w:r>
+              <w:rPr>
+                <w:noProof/>
+                <w:webHidden/>
+              </w:rPr>
+              <w:tab/>
+            </w:r>
+            <w:r>
+              <w:rPr>
+                <w:noProof/>
+                <w:webHidden/>
+              </w:rPr>
+              <w:fldChar w:fldCharType="begin"/>
+            </w:r>
+            <w:r>
+              <w:rPr>
+                <w:noProof/>
+                <w:webHidden/>
+              </w:rPr>
+              <w:instrText xml:space="preserve"> PAGEREF _Toc7794736 \h </w:instrText>
+            </w:r>
+            <w:r>
+              <w:rPr>
+                <w:noProof/>
+                <w:webHidden/>
+              </w:rPr>
+            </w:r>
+            <w:r>
+              <w:rPr>
+                <w:noProof/>
+                <w:webHidden/>
+              </w:rPr>
+              <w:fldChar w:fldCharType="separate"/>
+            </w:r>
+            <w:r>
+              <w:rPr>
+                <w:noProof/>
+                <w:webHidden/>
+              </w:rPr>
+              <w:t>10</w:t>
+            </w:r>
+            <w:r>
+              <w:rPr>
+                <w:noProof/>
+                <w:webHidden/>
+              </w:rPr>
+              <w:fldChar w:fldCharType="end"/>
+            </w:r>
+          </w:hyperlink>
+        </w:p>
+        <w:p>
+          <w:pPr>
+            <w:pStyle w:val="TOC2"/>
+            <w:tabs>
+              <w:tab w:val="right" w:leader="dot" w:pos="9016"/>
+            </w:tabs>
+            <w:rPr>
+              <w:noProof/>
+            </w:rPr>
+          </w:pPr>
+          <w:hyperlink w:anchor="_Toc7794737" w:history="1">
+            <w:r>
+              <w:rPr>
+                <w:rStyle w:val="Hyperlink"/>
+                <w:noProof/>
+              </w:rPr>
+              <w:t>Database</w:t>
+            </w:r>
+            <w:r>
+              <w:rPr>
+                <w:noProof/>
+                <w:webHidden/>
+              </w:rPr>
+              <w:tab/>
+            </w:r>
+            <w:r>
+              <w:rPr>
+                <w:noProof/>
+                <w:webHidden/>
+              </w:rPr>
+              <w:fldChar w:fldCharType="begin"/>
+            </w:r>
+            <w:r>
+              <w:rPr>
+                <w:noProof/>
+                <w:webHidden/>
+              </w:rPr>
+              <w:instrText xml:space="preserve"> PAGEREF _Toc7794737 \h </w:instrText>
+            </w:r>
+            <w:r>
+              <w:rPr>
+                <w:noProof/>
+                <w:webHidden/>
+              </w:rPr>
+            </w:r>
+            <w:r>
+              <w:rPr>
+                <w:noProof/>
+                <w:webHidden/>
+              </w:rPr>
+              <w:fldChar w:fldCharType="separate"/>
+            </w:r>
+            <w:r>
+              <w:rPr>
+                <w:noProof/>
+                <w:webHidden/>
+              </w:rPr>
+              <w:t>11</w:t>
+            </w:r>
+            <w:r>
+              <w:rPr>
+                <w:noProof/>
+                <w:webHidden/>
+              </w:rPr>
+              <w:fldChar w:fldCharType="end"/>
+            </w:r>
+          </w:hyperlink>
+        </w:p>
+        <w:p>
+          <w:pPr>
+            <w:pStyle w:val="TOC1"/>
+            <w:tabs>
+              <w:tab w:val="right" w:leader="dot" w:pos="9016"/>
+            </w:tabs>
+            <w:rPr>
+              <w:noProof/>
+            </w:rPr>
+          </w:pPr>
+          <w:hyperlink w:anchor="_Toc7794738" w:history="1">
+            <w:r>
+              <w:rPr>
+                <w:rStyle w:val="Hyperlink"/>
+                <w:noProof/>
+              </w:rPr>
+              <w:t>Implementation</w:t>
+            </w:r>
+            <w:r>
+              <w:rPr>
+                <w:noProof/>
+                <w:webHidden/>
+              </w:rPr>
+              <w:tab/>
+            </w:r>
+            <w:r>
+              <w:rPr>
+                <w:noProof/>
+                <w:webHidden/>
+              </w:rPr>
+              <w:fldChar w:fldCharType="begin"/>
+            </w:r>
+            <w:r>
+              <w:rPr>
+                <w:noProof/>
+                <w:webHidden/>
+              </w:rPr>
+              <w:instrText xml:space="preserve"> PAGEREF _Toc7794738 \h </w:instrText>
+            </w:r>
+            <w:r>
+              <w:rPr>
+                <w:noProof/>
+                <w:webHidden/>
+              </w:rPr>
+            </w:r>
+            <w:r>
+              <w:rPr>
+                <w:noProof/>
+                <w:webHidden/>
+              </w:rPr>
+              <w:fldChar w:fldCharType="separate"/>
+            </w:r>
+            <w:r>
+              <w:rPr>
+                <w:noProof/>
+                <w:webHidden/>
+              </w:rPr>
+              <w:t>12</w:t>
+            </w:r>
+            <w:r>
+              <w:rPr>
+                <w:noProof/>
+                <w:webHidden/>
+              </w:rPr>
+              <w:fldChar w:fldCharType="end"/>
+            </w:r>
+          </w:hyperlink>
+        </w:p>
+        <w:p>
+          <w:pPr>
+            <w:pStyle w:val="TOC2"/>
+            <w:tabs>
+              <w:tab w:val="right" w:leader="dot" w:pos="9016"/>
+            </w:tabs>
+            <w:rPr>
+              <w:noProof/>
+            </w:rPr>
+          </w:pPr>
+          <w:hyperlink w:anchor="_Toc7794739" w:history="1">
+            <w:r>
+              <w:rPr>
+                <w:rStyle w:val="Hyperlink"/>
+                <w:noProof/>
+              </w:rPr>
+              <w:t>Home page</w:t>
+            </w:r>
+            <w:r>
+              <w:rPr>
+                <w:noProof/>
+                <w:webHidden/>
+              </w:rPr>
+              <w:tab/>
+            </w:r>
+            <w:r>
+              <w:rPr>
+                <w:noProof/>
+                <w:webHidden/>
+              </w:rPr>
+              <w:fldChar w:fldCharType="begin"/>
+            </w:r>
+            <w:r>
+              <w:rPr>
+                <w:noProof/>
+                <w:webHidden/>
+              </w:rPr>
+              <w:instrText xml:space="preserve"> PAGEREF _Toc7794739 \h </w:instrText>
+            </w:r>
+            <w:r>
+              <w:rPr>
+                <w:noProof/>
+                <w:webHidden/>
+              </w:rPr>
+            </w:r>
+            <w:r>
+              <w:rPr>
+                <w:noProof/>
+                <w:webHidden/>
+              </w:rPr>
+              <w:fldChar w:fldCharType="separate"/>
+            </w:r>
+            <w:r>
+              <w:rPr>
+                <w:noProof/>
+                <w:webHidden/>
+              </w:rPr>
+              <w:t>12</w:t>
+            </w:r>
+            <w:r>
+              <w:rPr>
+                <w:noProof/>
+                <w:webHidden/>
+              </w:rPr>
+              <w:fldChar w:fldCharType="end"/>
+            </w:r>
+          </w:hyperlink>
+        </w:p>
+        <w:p>
+          <w:pPr>
+            <w:pStyle w:val="TOC2"/>
+            <w:tabs>
+              <w:tab w:val="right" w:leader="dot" w:pos="9016"/>
+            </w:tabs>
+            <w:rPr>
+              <w:noProof/>
+            </w:rPr>
+          </w:pPr>
+          <w:hyperlink w:anchor="_Toc7794740" w:history="1">
+            <w:r>
+              <w:rPr>
+                <w:rStyle w:val="Hyperlink"/>
+                <w:noProof/>
+              </w:rPr>
+              <w:t>View game details</w:t>
+            </w:r>
+            <w:r>
+              <w:rPr>
+                <w:noProof/>
+                <w:webHidden/>
+              </w:rPr>
+              <w:tab/>
+            </w:r>
+            <w:r>
+              <w:rPr>
+                <w:noProof/>
+                <w:webHidden/>
+              </w:rPr>
+              <w:fldChar w:fldCharType="begin"/>
+            </w:r>
+            <w:r>
+              <w:rPr>
+                <w:noProof/>
+                <w:webHidden/>
+              </w:rPr>
+              <w:instrText xml:space="preserve"> PAGEREF _Toc7794740 \h </w:instrText>
+            </w:r>
+            <w:r>
+              <w:rPr>
+                <w:noProof/>
+                <w:webHidden/>
+              </w:rPr>
+            </w:r>
+            <w:r>
+              <w:rPr>
+                <w:noProof/>
+                <w:webHidden/>
+              </w:rPr>
+              <w:fldChar w:fldCharType="separate"/>
+            </w:r>
+            <w:r>
+              <w:rPr>
+                <w:noProof/>
+                <w:webHidden/>
+              </w:rPr>
+              <w:t>13</w:t>
+            </w:r>
+            <w:r>
+              <w:rPr>
+                <w:noProof/>
+                <w:webHidden/>
+              </w:rPr>
+              <w:fldChar w:fldCharType="end"/>
+            </w:r>
+          </w:hyperlink>
+        </w:p>
+        <w:p>
+          <w:pPr>
+            <w:pStyle w:val="TOC2"/>
+            <w:tabs>
+              <w:tab w:val="right" w:leader="dot" w:pos="9016"/>
+            </w:tabs>
+            <w:rPr>
+              <w:noProof/>
+            </w:rPr>
+          </w:pPr>
+          <w:hyperlink w:anchor="_Toc7794741" w:history="1">
+            <w:r>
+              <w:rPr>
+                <w:rStyle w:val="Hyperlink"/>
+                <w:noProof/>
+              </w:rPr>
+              <w:t>Games</w:t>
+            </w:r>
+            <w:r>
+              <w:rPr>
+                <w:noProof/>
+                <w:webHidden/>
+              </w:rPr>
+              <w:tab/>
+            </w:r>
+            <w:r>
+              <w:rPr>
+                <w:noProof/>
+                <w:webHidden/>
+              </w:rPr>
+              <w:fldChar w:fldCharType="begin"/>
+            </w:r>
+            <w:r>
+              <w:rPr>
+                <w:noProof/>
+                <w:webHidden/>
+              </w:rPr>
+              <w:instrText xml:space="preserve"> PAGEREF _Toc7794741 \h </w:instrText>
+            </w:r>
+            <w:r>
+              <w:rPr>
+                <w:noProof/>
+                <w:webHidden/>
+              </w:rPr>
+            </w:r>
+            <w:r>
+              <w:rPr>
+                <w:noProof/>
+                <w:webHidden/>
+              </w:rPr>
+              <w:fldChar w:fldCharType="separate"/>
+            </w:r>
+            <w:r>
+              <w:rPr>
+                <w:noProof/>
+                <w:webHidden/>
+              </w:rPr>
+              <w:t>15</w:t>
+            </w:r>
+            <w:r>
+              <w:rPr>
+                <w:noProof/>
+                <w:webHidden/>
+              </w:rPr>
+              <w:fldChar w:fldCharType="end"/>
+            </w:r>
+          </w:hyperlink>
+        </w:p>
+        <w:p>
+          <w:pPr>
+            <w:pStyle w:val="TOC2"/>
+            <w:tabs>
+              <w:tab w:val="right" w:leader="dot" w:pos="9016"/>
+            </w:tabs>
+            <w:rPr>
+              <w:noProof/>
+            </w:rPr>
+          </w:pPr>
+          <w:hyperlink w:anchor="_Toc7794742" w:history="1">
+            <w:r>
+              <w:rPr>
+                <w:rStyle w:val="Hyperlink"/>
+                <w:noProof/>
+              </w:rPr>
+              <w:t>Cart</w:t>
+            </w:r>
+            <w:r>
+              <w:rPr>
+                <w:noProof/>
+                <w:webHidden/>
+              </w:rPr>
+              <w:tab/>
+            </w:r>
+            <w:r>
+              <w:rPr>
+                <w:noProof/>
+                <w:webHidden/>
+              </w:rPr>
+              <w:fldChar w:fldCharType="begin"/>
+            </w:r>
+            <w:r>
+              <w:rPr>
+                <w:noProof/>
+                <w:webHidden/>
+              </w:rPr>
+              <w:instrText xml:space="preserve"> PAGEREF _Toc7794742 \h </w:instrText>
+            </w:r>
+            <w:r>
+              <w:rPr>
+                <w:noProof/>
+                <w:webHidden/>
+              </w:rPr>
+            </w:r>
+            <w:r>
+              <w:rPr>
+                <w:noProof/>
+                <w:webHidden/>
+              </w:rPr>
+              <w:fldChar w:fldCharType="separate"/>
+            </w:r>
+            <w:r>
+              <w:rPr>
+                <w:noProof/>
+                <w:webHidden/>
+              </w:rPr>
+              <w:t>16</w:t>
+            </w:r>
+            <w:r>
+              <w:rPr>
+                <w:noProof/>
+                <w:webHidden/>
+              </w:rPr>
+              <w:fldChar w:fldCharType="end"/>
+            </w:r>
+          </w:hyperlink>
+        </w:p>
+        <w:p>
+          <w:pPr>
+            <w:pStyle w:val="TOC2"/>
+            <w:tabs>
+              <w:tab w:val="right" w:leader="dot" w:pos="9016"/>
+            </w:tabs>
+            <w:rPr>
+              <w:noProof/>
+            </w:rPr>
+          </w:pPr>
+          <w:hyperlink w:anchor="_Toc7794743" w:history="1">
+            <w:r>
+              <w:rPr>
+                <w:rStyle w:val="Hyperlink"/>
+                <w:noProof/>
+              </w:rPr>
+              <w:t>PayPal</w:t>
+            </w:r>
+            <w:r>
+              <w:rPr>
+                <w:noProof/>
+                <w:webHidden/>
+              </w:rPr>
+              <w:tab/>
+            </w:r>
+            <w:r>
+              <w:rPr>
+                <w:noProof/>
+                <w:webHidden/>
+              </w:rPr>
+              <w:fldChar w:fldCharType="begin"/>
+            </w:r>
+            <w:r>
+              <w:rPr>
+                <w:noProof/>
+                <w:webHidden/>
+              </w:rPr>
+              <w:instrText xml:space="preserve"> PAGEREF _Toc7794743 \h </w:instrText>
+            </w:r>
+            <w:r>
+              <w:rPr>
+                <w:noProof/>
+                <w:webHidden/>
+              </w:rPr>
+            </w:r>
+            <w:r>
+              <w:rPr>
+                <w:noProof/>
+                <w:webHidden/>
+              </w:rPr>
+              <w:fldChar w:fldCharType="separate"/>
+            </w:r>
+            <w:r>
+              <w:rPr>
+                <w:noProof/>
+                <w:webHidden/>
+              </w:rPr>
+              <w:t>17</w:t>
+            </w:r>
+            <w:r>
+              <w:rPr>
+                <w:noProof/>
+                <w:webHidden/>
+              </w:rPr>
+              <w:fldChar w:fldCharType="end"/>
+            </w:r>
+          </w:hyperlink>
+        </w:p>
+        <w:p>
+          <w:pPr>
+            <w:pStyle w:val="TOC2"/>
+            <w:tabs>
+              <w:tab w:val="right" w:leader="dot" w:pos="9016"/>
+            </w:tabs>
+            <w:rPr>
+              <w:noProof/>
+            </w:rPr>
+          </w:pPr>
+          <w:hyperlink w:anchor="_Toc7794744" w:history="1">
+            <w:r>
+              <w:rPr>
+                <w:rStyle w:val="Hyperlink"/>
+                <w:noProof/>
+              </w:rPr>
+              <w:t>Successful checkout</w:t>
+            </w:r>
+            <w:r>
+              <w:rPr>
+                <w:noProof/>
+                <w:webHidden/>
+              </w:rPr>
+              <w:tab/>
+            </w:r>
+            <w:r>
+              <w:rPr>
+                <w:noProof/>
+                <w:webHidden/>
+              </w:rPr>
+              <w:fldChar w:fldCharType="begin"/>
+            </w:r>
+            <w:r>
+              <w:rPr>
+                <w:noProof/>
+                <w:webHidden/>
+              </w:rPr>
+              <w:instrText xml:space="preserve"> PAGEREF _Toc7794744 \h </w:instrText>
+            </w:r>
+            <w:r>
+              <w:rPr>
+                <w:noProof/>
+                <w:webHidden/>
+              </w:rPr>
+            </w:r>
+            <w:r>
+              <w:rPr>
+                <w:noProof/>
+                <w:webHidden/>
+              </w:rPr>
+              <w:fldChar w:fldCharType="separate"/>
+            </w:r>
+            <w:r>
+              <w:rPr>
+                <w:noProof/>
+                <w:webHidden/>
+              </w:rPr>
+              <w:t>18</w:t>
+            </w:r>
+            <w:r>
+              <w:rPr>
+                <w:noProof/>
+                <w:webHidden/>
+              </w:rPr>
+              <w:fldChar w:fldCharType="end"/>
+            </w:r>
+          </w:hyperlink>
+        </w:p>
+        <w:p>
+          <w:pPr>
+            <w:pStyle w:val="TOC2"/>
+            <w:tabs>
+              <w:tab w:val="right" w:leader="dot" w:pos="9016"/>
+            </w:tabs>
+            <w:rPr>
+              <w:noProof/>
+            </w:rPr>
+          </w:pPr>
+          <w:hyperlink w:anchor="_Toc7794745" w:history="1">
+            <w:r>
+              <w:rPr>
+                <w:rStyle w:val="Hyperlink"/>
+                <w:noProof/>
+              </w:rPr>
+              <w:t>Predictive search</w:t>
+            </w:r>
+            <w:r>
+              <w:rPr>
+                <w:noProof/>
+                <w:webHidden/>
+              </w:rPr>
+              <w:tab/>
+            </w:r>
+            <w:r>
+              <w:rPr>
+                <w:noProof/>
+                <w:webHidden/>
+              </w:rPr>
+              <w:fldChar w:fldCharType="begin"/>
+            </w:r>
+            <w:r>
+              <w:rPr>
+                <w:noProof/>
+                <w:webHidden/>
+              </w:rPr>
+              <w:instrText xml:space="preserve"> PAGEREF _Toc7794745 \h </w:instrText>
+            </w:r>
+            <w:r>
+              <w:rPr>
+                <w:noProof/>
+                <w:webHidden/>
+              </w:rPr>
+            </w:r>
+            <w:r>
+              <w:rPr>
+                <w:noProof/>
+                <w:webHidden/>
+              </w:rPr>
+              <w:fldChar w:fldCharType="separate"/>
+            </w:r>
+            <w:r>
+              <w:rPr>
+                <w:noProof/>
+                <w:webHidden/>
+              </w:rPr>
+              <w:t>19</w:t>
+            </w:r>
+            <w:r>
+              <w:rPr>
+                <w:noProof/>
+                <w:webHidden/>
+              </w:rPr>
+              <w:fldChar w:fldCharType="end"/>
+            </w:r>
+          </w:hyperlink>
+        </w:p>
+        <w:p>
+          <w:pPr>
+            <w:pStyle w:val="TOC2"/>
+            <w:tabs>
+              <w:tab w:val="right" w:leader="dot" w:pos="9016"/>
+            </w:tabs>
+            <w:rPr>
+              <w:noProof/>
+            </w:rPr>
+          </w:pPr>
+          <w:hyperlink w:anchor="_Toc7794746" w:history="1">
+            <w:r>
+              <w:rPr>
+                <w:rStyle w:val="Hyperlink"/>
+                <w:noProof/>
+              </w:rPr>
+              <w:t>Create an account</w:t>
+            </w:r>
+            <w:r>
+              <w:rPr>
+                <w:noProof/>
+                <w:webHidden/>
+              </w:rPr>
+              <w:tab/>
+            </w:r>
+            <w:r>
+              <w:rPr>
+                <w:noProof/>
+                <w:webHidden/>
+              </w:rPr>
+              <w:fldChar w:fldCharType="begin"/>
+            </w:r>
+            <w:r>
+              <w:rPr>
+                <w:noProof/>
+                <w:webHidden/>
+              </w:rPr>
+              <w:instrText xml:space="preserve"> PAGEREF _Toc7794746 \h </w:instrText>
+            </w:r>
+            <w:r>
+              <w:rPr>
+                <w:noProof/>
+                <w:webHidden/>
+              </w:rPr>
+            </w:r>
+            <w:r>
+              <w:rPr>
+                <w:noProof/>
+                <w:webHidden/>
+              </w:rPr>
+              <w:fldChar w:fldCharType="separate"/>
+            </w:r>
+            <w:r>
+              <w:rPr>
+                <w:noProof/>
+                <w:webHidden/>
+              </w:rPr>
+              <w:t>21</w:t>
+            </w:r>
+            <w:r>
+              <w:rPr>
+                <w:noProof/>
+                <w:webHidden/>
+              </w:rPr>
+              <w:fldChar w:fldCharType="end"/>
+            </w:r>
+          </w:hyperlink>
+        </w:p>
+        <w:p>
+          <w:pPr>
+            <w:pStyle w:val="TOC2"/>
+            <w:tabs>
+              <w:tab w:val="right" w:leader="dot" w:pos="9016"/>
+            </w:tabs>
+            <w:rPr>
+              <w:noProof/>
+            </w:rPr>
+          </w:pPr>
+          <w:hyperlink w:anchor="_Toc7794747" w:history="1">
+            <w:r>
+              <w:rPr>
+                <w:rStyle w:val="Hyperlink"/>
+                <w:noProof/>
+              </w:rPr>
+              <w:t>Customer orders</w:t>
+            </w:r>
+            <w:r>
+              <w:rPr>
+                <w:noProof/>
+                <w:webHidden/>
+              </w:rPr>
+              <w:tab/>
+            </w:r>
+            <w:r>
+              <w:rPr>
+                <w:noProof/>
+                <w:webHidden/>
+              </w:rPr>
+              <w:fldChar w:fldCharType="begin"/>
+            </w:r>
+            <w:r>
+              <w:rPr>
+                <w:noProof/>
+                <w:webHidden/>
+              </w:rPr>
+              <w:instrText xml:space="preserve"> PAGEREF _Toc7794747 \h </w:instrText>
+            </w:r>
+            <w:r>
+              <w:rPr>
+                <w:noProof/>
+                <w:webHidden/>
+              </w:rPr>
+            </w:r>
+            <w:r>
+              <w:rPr>
+                <w:noProof/>
+                <w:webHidden/>
+              </w:rPr>
+              <w:fldChar w:fldCharType="separate"/>
+            </w:r>
+            <w:r>
+              <w:rPr>
+                <w:noProof/>
+                <w:webHidden/>
+              </w:rPr>
+              <w:t>22</w:t>
+            </w:r>
+            <w:r>
+              <w:rPr>
+                <w:noProof/>
+                <w:webHidden/>
+              </w:rPr>
+              <w:fldChar w:fldCharType="end"/>
+            </w:r>
+          </w:hyperlink>
+        </w:p>
+        <w:p>
+          <w:pPr>
+            <w:pStyle w:val="TOC2"/>
+            <w:tabs>
+              <w:tab w:val="right" w:leader="dot" w:pos="9016"/>
+            </w:tabs>
+            <w:rPr>
+              <w:noProof/>
+            </w:rPr>
+          </w:pPr>
+          <w:hyperlink w:anchor="_Toc7794748" w:history="1">
+            <w:r>
+              <w:rPr>
+                <w:rStyle w:val="Hyperlink"/>
+                <w:noProof/>
+              </w:rPr>
+              <w:t>Login page</w:t>
+            </w:r>
+            <w:r>
+              <w:rPr>
+                <w:noProof/>
+                <w:webHidden/>
+              </w:rPr>
+              <w:tab/>
+            </w:r>
+            <w:r>
+              <w:rPr>
+                <w:noProof/>
+                <w:webHidden/>
+              </w:rPr>
+              <w:fldChar w:fldCharType="begin"/>
+            </w:r>
+            <w:r>
+              <w:rPr>
+                <w:noProof/>
+                <w:webHidden/>
+              </w:rPr>
+              <w:instrText xml:space="preserve"> PAGEREF _Toc7794748 \h </w:instrText>
+            </w:r>
+            <w:r>
+              <w:rPr>
+                <w:noProof/>
+                <w:webHidden/>
+              </w:rPr>
+            </w:r>
+            <w:r>
+              <w:rPr>
+                <w:noProof/>
+                <w:webHidden/>
+              </w:rPr>
+              <w:fldChar w:fldCharType="separate"/>
+            </w:r>
+            <w:r>
+              <w:rPr>
+                <w:noProof/>
+                <w:webHidden/>
+              </w:rPr>
+              <w:t>23</w:t>
+            </w:r>
+            <w:r>
+              <w:rPr>
+                <w:noProof/>
+                <w:webHidden/>
+              </w:rPr>
+              <w:fldChar w:fldCharType="end"/>
+            </w:r>
+          </w:hyperlink>
+        </w:p>
+        <w:p>
+          <w:pPr>
+            <w:pStyle w:val="TOC2"/>
+            <w:tabs>
+              <w:tab w:val="right" w:leader="dot" w:pos="9016"/>
+            </w:tabs>
+            <w:rPr>
+              <w:noProof/>
+            </w:rPr>
+          </w:pPr>
+          <w:hyperlink w:anchor="_Toc7794749" w:history="1">
+            <w:r>
+              <w:rPr>
+                <w:rStyle w:val="Hyperlink"/>
+                <w:noProof/>
+              </w:rPr>
+              <w:t>Admin orders</w:t>
+            </w:r>
+            <w:r>
+              <w:rPr>
+                <w:noProof/>
+                <w:webHidden/>
+              </w:rPr>
+              <w:tab/>
+            </w:r>
+            <w:r>
+              <w:rPr>
+                <w:noProof/>
+                <w:webHidden/>
+              </w:rPr>
+              <w:fldChar w:fldCharType="begin"/>
+            </w:r>
+            <w:r>
+              <w:rPr>
+                <w:noProof/>
+                <w:webHidden/>
+              </w:rPr>
+              <w:instrText xml:space="preserve"> PAGEREF _Toc7794749 \h </w:instrText>
+            </w:r>
+            <w:r>
+              <w:rPr>
+                <w:noProof/>
+                <w:webHidden/>
+              </w:rPr>
+            </w:r>
+            <w:r>
+              <w:rPr>
+                <w:noProof/>
+                <w:webHidden/>
+              </w:rPr>
+              <w:fldChar w:fldCharType="separate"/>
+            </w:r>
+            <w:r>
+              <w:rPr>
+                <w:noProof/>
+                <w:webHidden/>
+              </w:rPr>
+              <w:t>24</w:t>
+            </w:r>
+            <w:r>
+              <w:rPr>
+                <w:noProof/>
+                <w:webHidden/>
+              </w:rPr>
+              <w:fldChar w:fldCharType="end"/>
+            </w:r>
+          </w:hyperlink>
+        </w:p>
+        <w:p>
+          <w:pPr>
+            <w:pStyle w:val="TOC2"/>
+            <w:tabs>
+              <w:tab w:val="right" w:leader="dot" w:pos="9016"/>
+            </w:tabs>
+            <w:rPr>
+              <w:noProof/>
+            </w:rPr>
+          </w:pPr>
+          <w:hyperlink w:anchor="_Toc7794750" w:history="1">
+            <w:r>
+              <w:rPr>
+                <w:rStyle w:val="Hyperlink"/>
+                <w:noProof/>
+              </w:rPr>
+              <w:t>Admin products</w:t>
+            </w:r>
+            <w:r>
+              <w:rPr>
+                <w:noProof/>
+                <w:webHidden/>
+              </w:rPr>
+              <w:tab/>
+            </w:r>
+            <w:r>
+              <w:rPr>
+                <w:noProof/>
+                <w:webHidden/>
+              </w:rPr>
+              <w:fldChar w:fldCharType="begin"/>
+            </w:r>
+            <w:r>
+              <w:rPr>
+                <w:noProof/>
+                <w:webHidden/>
+              </w:rPr>
+              <w:instrText xml:space="preserve"> PAGEREF _Toc7794750 \h </w:instrText>
+            </w:r>
+            <w:r>
+              <w:rPr>
+                <w:noProof/>
+                <w:webHidden/>
+              </w:rPr>
+            </w:r>
+            <w:r>
+              <w:rPr>
+                <w:noProof/>
+                <w:webHidden/>
+              </w:rPr>
+              <w:fldChar w:fldCharType="separate"/>
+            </w:r>
+            <w:r>
+              <w:rPr>
+                <w:noProof/>
+                <w:webHidden/>
+              </w:rPr>
+              <w:t>25</w:t>
+            </w:r>
+            <w:r>
+              <w:rPr>
+                <w:noProof/>
+                <w:webHidden/>
+              </w:rPr>
+              <w:fldChar w:fldCharType="end"/>
+            </w:r>
+          </w:hyperlink>
+        </w:p>
+        <w:p>
+          <w:pPr>
+            <w:pStyle w:val="TOC2"/>
+            <w:tabs>
+              <w:tab w:val="right" w:leader="dot" w:pos="9016"/>
+            </w:tabs>
+            <w:rPr>
+              <w:noProof/>
+            </w:rPr>
+          </w:pPr>
+          <w:hyperlink w:anchor="_Toc7794751" w:history="1">
+            <w:r>
+              <w:rPr>
+                <w:rStyle w:val="Hyperlink"/>
+                <w:noProof/>
+              </w:rPr>
+              <w:t>Add/Edit products</w:t>
+            </w:r>
+            <w:r>
+              <w:rPr>
+                <w:noProof/>
+                <w:webHidden/>
+              </w:rPr>
+              <w:tab/>
+            </w:r>
+            <w:r>
+              <w:rPr>
+                <w:noProof/>
+                <w:webHidden/>
+              </w:rPr>
+              <w:fldChar w:fldCharType="begin"/>
+            </w:r>
+            <w:r>
+              <w:rPr>
+                <w:noProof/>
+                <w:webHidden/>
+              </w:rPr>
+              <w:instrText xml:space="preserve"> PAGEREF _Toc7794751 \h </w:instrText>
+            </w:r>
+            <w:r>
+              <w:rPr>
+                <w:noProof/>
+                <w:webHidden/>
+              </w:rPr>
+            </w:r>
+            <w:r>
+              <w:rPr>
+                <w:noProof/>
+                <w:webHidden/>
+              </w:rPr>
+              <w:fldChar w:fldCharType="separate"/>
+            </w:r>
+            <w:r>
+              <w:rPr>
+                <w:noProof/>
+                <w:webHidden/>
+              </w:rPr>
+              <w:t>26</w:t>
+            </w:r>
+            <w:r>
+              <w:rPr>
+                <w:noProof/>
+                <w:webHidden/>
+              </w:rPr>
+              <w:fldChar w:fldCharType="end"/>
+            </w:r>
+          </w:hyperlink>
+        </w:p>
+        <w:p>
+          <w:pPr>
+            <w:pStyle w:val="TOC1"/>
+            <w:tabs>
+              <w:tab w:val="right" w:leader="dot" w:pos="9016"/>
+            </w:tabs>
+            <w:rPr>
+              <w:noProof/>
+            </w:rPr>
+          </w:pPr>
+          <w:hyperlink w:anchor="_Toc7794752" w:history="1">
+            <w:r>
+              <w:rPr>
+                <w:rStyle w:val="Hyperlink"/>
+                <w:noProof/>
+              </w:rPr>
+              <w:t>Testing</w:t>
+            </w:r>
+            <w:r>
+              <w:rPr>
+                <w:noProof/>
+                <w:webHidden/>
+              </w:rPr>
+              <w:tab/>
+            </w:r>
+            <w:r>
+              <w:rPr>
+                <w:noProof/>
+                <w:webHidden/>
+              </w:rPr>
+              <w:fldChar w:fldCharType="begin"/>
+            </w:r>
+            <w:r>
+              <w:rPr>
+                <w:noProof/>
+                <w:webHidden/>
+              </w:rPr>
+              <w:instrText xml:space="preserve"> PAGEREF _Toc7794752 \h </w:instrText>
+            </w:r>
+            <w:r>
+              <w:rPr>
+                <w:noProof/>
+                <w:webHidden/>
+              </w:rPr>
+            </w:r>
+            <w:r>
+              <w:rPr>
+                <w:noProof/>
+                <w:webHidden/>
+              </w:rPr>
+              <w:fldChar w:fldCharType="separate"/>
+            </w:r>
+            <w:r>
+              <w:rPr>
+                <w:noProof/>
+                <w:webHidden/>
+              </w:rPr>
+              <w:t>27</w:t>
+            </w:r>
+            <w:r>
+              <w:rPr>
+                <w:noProof/>
+                <w:webHidden/>
+              </w:rPr>
+              <w:fldChar w:fldCharType="end"/>
+            </w:r>
+          </w:hyperlink>
+        </w:p>
+        <w:p>
+          <w:pPr>
+            <w:pStyle w:val="TOC1"/>
+            <w:tabs>
+              <w:tab w:val="right" w:leader="dot" w:pos="9016"/>
+            </w:tabs>
+            <w:rPr>
+              <w:noProof/>
+            </w:rPr>
+          </w:pPr>
+          <w:hyperlink w:anchor="_Toc7794753" w:history="1">
+            <w:r>
+              <w:rPr>
+                <w:rStyle w:val="Hyperlink"/>
+                <w:noProof/>
+              </w:rPr>
+              <w:t>Conclusion</w:t>
+            </w:r>
+            <w:r>
+              <w:rPr>
+                <w:noProof/>
+                <w:webHidden/>
+              </w:rPr>
+              <w:tab/>
+            </w:r>
+            <w:r>
+              <w:rPr>
+                <w:noProof/>
+                <w:webHidden/>
+              </w:rPr>
+              <w:fldChar w:fldCharType="begin"/>
+            </w:r>
+            <w:r>
+              <w:rPr>
+                <w:noProof/>
+                <w:webHidden/>
+              </w:rPr>
+              <w:instrText xml:space="preserve"> PAGEREF _Toc7794753 \h </w:instrText>
+            </w:r>
+            <w:r>
+              <w:rPr>
+                <w:noProof/>
+                <w:webHidden/>
+              </w:rPr>
+            </w:r>
+            <w:r>
+              <w:rPr>
+                <w:noProof/>
+                <w:webHidden/>
+              </w:rPr>
+              <w:fldChar w:fldCharType="separate"/>
+            </w:r>
+            <w:r>
+              <w:rPr>
+                <w:noProof/>
+                <w:webHidden/>
+              </w:rPr>
+              <w:t>28</w:t>
+            </w:r>
+            <w:r>
+              <w:rPr>
+                <w:noProof/>
+                <w:webHidden/>
+              </w:rPr>
+              <w:fldChar w:fldCharType="end"/>
+            </w:r>
+          </w:hyperlink>
+        </w:p>
+        <w:p>
+          <w:pPr>
+            <w:pStyle w:val="TOC2"/>
+            <w:tabs>
+              <w:tab w:val="right" w:leader="dot" w:pos="9016"/>
+            </w:tabs>
+            <w:rPr>
+              <w:noProof/>
+            </w:rPr>
+          </w:pPr>
+          <w:hyperlink w:anchor="_Toc7794754" w:history="1">
+            <w:r>
+              <w:rPr>
+                <w:rStyle w:val="Hyperlink"/>
+                <w:noProof/>
+              </w:rPr>
+              <w:t>Link to Group 1 Progress Log</w:t>
+            </w:r>
+            <w:r>
+              <w:rPr>
+                <w:noProof/>
+                <w:webHidden/>
+              </w:rPr>
+              <w:tab/>
+            </w:r>
+            <w:r>
+              <w:rPr>
+                <w:noProof/>
+                <w:webHidden/>
+              </w:rPr>
+              <w:fldChar w:fldCharType="begin"/>
+            </w:r>
+            <w:r>
+              <w:rPr>
+                <w:noProof/>
+                <w:webHidden/>
+              </w:rPr>
+              <w:instrText xml:space="preserve"> PAGEREF _Toc7794754 \h </w:instrText>
+            </w:r>
+            <w:r>
+              <w:rPr>
+                <w:noProof/>
+                <w:webHidden/>
+              </w:rPr>
+            </w:r>
+            <w:r>
+              <w:rPr>
+                <w:noProof/>
+                <w:webHidden/>
+              </w:rPr>
+              <w:fldChar w:fldCharType="separate"/>
+            </w:r>
+            <w:r>
+              <w:rPr>
+                <w:noProof/>
+                <w:webHidden/>
+              </w:rPr>
+              <w:t>28</w:t>
+            </w:r>
+            <w:r>
+              <w:rPr>
+                <w:noProof/>
+                <w:webHidden/>
+              </w:rPr>
+              <w:fldChar w:fldCharType="end"/>
+            </w:r>
+          </w:hyperlink>
+        </w:p>
+        <w:p>
+          <w:r>
+            <w:rPr>
+              <w:b/>
+              <w:bCs/>
+              <w:noProof/>
+            </w:rPr>
+            <w:fldChar w:fldCharType="end"/>
+          </w:r>
+        </w:p>
+      </w:sdtContent>
+    </w:sdt>
     <w:p/>
     <w:p/>
     <w:p/>
@@ -211,13 +2279,22 @@
           <w:lang w:eastAsia="en-GB"/>
         </w:rPr>
       </w:pPr>
+      <w:bookmarkStart w:id="1" w:name="_Toc7794725"/>
       <w:r>
         <w:rPr>
           <w:rFonts w:eastAsia="Times New Roman"/>
           <w:lang w:eastAsia="en-GB"/>
         </w:rPr>
         <w:lastRenderedPageBreak/>
-        <w:t xml:space="preserve">Introduction </w:t>
+        <w:t>Introduction</w:t>
+      </w:r>
+      <w:bookmarkEnd w:id="1"/>
+      <w:r>
+        <w:rPr>
+          <w:rFonts w:eastAsia="Times New Roman"/>
+          <w:lang w:eastAsia="en-GB"/>
+        </w:rPr>
+        <w:t xml:space="preserve"> </w:t>
       </w:r>
     </w:p>
     <w:p>
@@ -257,6 +2334,7 @@
           <w:sz w:val="24"/>
           <w:lang w:eastAsia="en-GB"/>
         </w:rPr>
+        <w:lastRenderedPageBreak/>
         <w:t xml:space="preserve">Northampton Gaming has requested their own website allow them to sell their products through a web-based format. The main aim for this will be to allow Northampton Gaming to have a website with their inventory listed on it to allow for postal orders to be submitted online. The client will need to be able to alter the contents of the database of the site, to add and remove products as they become available or sold, and alter the details regarding individual products, such as the price to match the in-store price should a product be discounted. The main feature will be the ability to search through the shop’s inventory online and make orders from this inventory. </w:t>
       </w:r>
     </w:p>
@@ -403,10 +2481,11 @@
       <w:pPr>
         <w:pStyle w:val="Heading1"/>
       </w:pPr>
-      <w:r>
-        <w:lastRenderedPageBreak/>
+      <w:bookmarkStart w:id="2" w:name="_Toc7794726"/>
+      <w:r>
         <w:t>Comparative Study</w:t>
       </w:r>
+      <w:bookmarkEnd w:id="2"/>
     </w:p>
     <w:p>
       <w:pPr>
@@ -435,34 +2514,28 @@
           <w:rFonts w:asciiTheme="minorHAnsi" w:hAnsiTheme="minorHAnsi" w:cstheme="minorHAnsi"/>
           <w:color w:val="000000"/>
         </w:rPr>
-        <w:t xml:space="preserve"> “</w:t>
+        <w:t xml:space="preserve"> “CeX”, the biggest game marketplace for pc. We decided to look at 4 different areas for </w:t>
       </w:r>
       <w:r>
         <w:rPr>
           <w:rFonts w:asciiTheme="minorHAnsi" w:hAnsiTheme="minorHAnsi" w:cstheme="minorHAnsi"/>
           <w:color w:val="000000"/>
         </w:rPr>
-        <w:t>CeX</w:t>
+        <w:lastRenderedPageBreak/>
+        <w:t xml:space="preserve">each site, mainly the most important parts for the user. We looked at the home page, the game page, the cart page </w:t>
       </w:r>
       <w:r>
         <w:rPr>
           <w:rFonts w:asciiTheme="minorHAnsi" w:hAnsiTheme="minorHAnsi" w:cstheme="minorHAnsi"/>
           <w:color w:val="000000"/>
         </w:rPr>
-        <w:t xml:space="preserve">”, the biggest game marketplace for pc. We decided to look at 4 different areas for each site, mainly the most important parts for the user. We looked at the home page, the game page, the cart page </w:t>
+        <w:t>and</w:t>
       </w:r>
       <w:r>
         <w:rPr>
           <w:rFonts w:asciiTheme="minorHAnsi" w:hAnsiTheme="minorHAnsi" w:cstheme="minorHAnsi"/>
           <w:color w:val="000000"/>
         </w:rPr>
-        <w:t>and</w:t>
-      </w:r>
-      <w:r>
-        <w:rPr>
-          <w:rFonts w:asciiTheme="minorHAnsi" w:hAnsiTheme="minorHAnsi" w:cstheme="minorHAnsi"/>
-          <w:color w:val="000000"/>
-        </w:rPr>
         <w:t xml:space="preserve"> the general usability of the site. We felt like these pages were the most important for a user and can be the difference between a sale.</w:t>
       </w:r>
     </w:p>
@@ -470,9 +2543,11 @@
       <w:pPr>
         <w:pStyle w:val="Heading2"/>
       </w:pPr>
+      <w:bookmarkStart w:id="3" w:name="_Toc7794727"/>
       <w:r>
         <w:t>Game</w:t>
       </w:r>
+      <w:bookmarkEnd w:id="3"/>
     </w:p>
     <w:p>
       <w:pPr>
@@ -605,21 +2680,7 @@
           <w:rFonts w:asciiTheme="minorHAnsi" w:hAnsiTheme="minorHAnsi" w:cstheme="minorHAnsi"/>
           <w:color w:val="000000"/>
         </w:rPr>
-        <w:t xml:space="preserve">The checkout page is simple, making sure the user has the items they want. It features an item count alongside the order total. Below that is the promo code section. The page shows the items with the PEGI rating for each one. </w:t>
-      </w:r>
-      <w:r>
-        <w:rPr>
-          <w:rFonts w:asciiTheme="minorHAnsi" w:hAnsiTheme="minorHAnsi" w:cstheme="minorHAnsi"/>
-          <w:color w:val="000000"/>
-        </w:rPr>
-        <w:t>Again,</w:t>
-      </w:r>
-      <w:r>
-        <w:rPr>
-          <w:rFonts w:asciiTheme="minorHAnsi" w:hAnsiTheme="minorHAnsi" w:cstheme="minorHAnsi"/>
-          <w:color w:val="000000"/>
-        </w:rPr>
-        <w:t xml:space="preserve"> on this page, the reward scheme is featured. </w:t>
+        <w:t xml:space="preserve">The checkout page is simple, making sure the user has the items they want. It features an item count alongside the order total. Below that is the promo code section. The page shows the items with the PEGI rating for each one. Again, on this page, the reward scheme is featured. </w:t>
       </w:r>
     </w:p>
     <w:p>
@@ -681,9 +2742,11 @@
         </w:rPr>
         <w:t xml:space="preserve"> </w:t>
       </w:r>
+      <w:bookmarkStart w:id="4" w:name="_Toc7794728"/>
       <w:r>
         <w:t>ceX</w:t>
       </w:r>
+      <w:bookmarkEnd w:id="4"/>
     </w:p>
     <w:p>
       <w:pPr>
@@ -716,7 +2779,6 @@
           <w:color w:val="000000"/>
           <w:u w:val="single"/>
         </w:rPr>
-        <w:lastRenderedPageBreak/>
         <w:t>Home page</w:t>
       </w:r>
     </w:p>
@@ -733,6 +2795,7 @@
           <w:rFonts w:asciiTheme="minorHAnsi" w:hAnsiTheme="minorHAnsi" w:cstheme="minorHAnsi"/>
           <w:color w:val="000000"/>
         </w:rPr>
+        <w:lastRenderedPageBreak/>
         <w:t>ceX's home page at first glance is outdated, however, going with this method allows it to have very fast loading times, but also does pack to features underneath. The site allows you to add items to your buy or sell baskets while keeping you on the same page.</w:t>
       </w:r>
     </w:p>
@@ -877,8 +2940,13 @@
           <w:rFonts w:asciiTheme="minorHAnsi" w:hAnsiTheme="minorHAnsi"/>
         </w:rPr>
       </w:pPr>
-      <w:r>
-        <w:t xml:space="preserve">Interview with the Client </w:t>
+      <w:bookmarkStart w:id="5" w:name="_Toc7794729"/>
+      <w:r>
+        <w:t>Interview with the Client</w:t>
+      </w:r>
+      <w:bookmarkEnd w:id="5"/>
+      <w:r>
+        <w:t xml:space="preserve"> </w:t>
       </w:r>
     </w:p>
     <w:p>
@@ -976,7 +3044,7 @@
           <w:color w:val="000000"/>
           <w:szCs w:val="22"/>
         </w:rPr>
-        <w:t xml:space="preserve">We currently have a brand identity in our store with a </w:t>
+        <w:t xml:space="preserve">We currently have a brand identity in our store with a well-known logo in the local community and a colour theme of blue and grey. We would like our current logo and the </w:t>
       </w:r>
       <w:r>
         <w:rPr>
@@ -984,7 +3052,8 @@
           <w:color w:val="000000"/>
           <w:szCs w:val="22"/>
         </w:rPr>
-        <w:t>well-known</w:t>
+        <w:lastRenderedPageBreak/>
+        <w:t xml:space="preserve">site to follow along with our in-store identity and colour </w:t>
       </w:r>
       <w:r>
         <w:rPr>
@@ -992,7 +3061,7 @@
           <w:color w:val="000000"/>
           <w:szCs w:val="22"/>
         </w:rPr>
-        <w:t xml:space="preserve"> logo in the local community and a colour theme of blue and grey. We would like our current logo and the </w:t>
+        <w:t>theme,</w:t>
       </w:r>
       <w:r>
         <w:rPr>
@@ -1000,127 +3069,78 @@
           <w:color w:val="000000"/>
           <w:szCs w:val="22"/>
         </w:rPr>
-        <w:lastRenderedPageBreak/>
-        <w:t xml:space="preserve">site to follow along with our </w:t>
-      </w:r>
+        <w:t xml:space="preserve"> so our customers know it’s us. </w:t>
+      </w:r>
+    </w:p>
+    <w:p>
+      <w:pPr>
+        <w:pStyle w:val="NormalWeb"/>
+        <w:spacing w:before="0" w:beforeAutospacing="0" w:after="200" w:afterAutospacing="0"/>
+        <w:rPr>
+          <w:rFonts w:asciiTheme="minorHAnsi" w:hAnsiTheme="minorHAnsi" w:cstheme="minorHAnsi"/>
+          <w:sz w:val="28"/>
+        </w:rPr>
+      </w:pPr>
       <w:r>
         <w:rPr>
           <w:rFonts w:asciiTheme="minorHAnsi" w:hAnsiTheme="minorHAnsi" w:cstheme="minorHAnsi"/>
           <w:color w:val="000000"/>
           <w:szCs w:val="22"/>
         </w:rPr>
-        <w:t>in-store</w:t>
-      </w:r>
+        <w:t>Do you currently have a customer outreach program?</w:t>
+      </w:r>
+    </w:p>
+    <w:p>
+      <w:pPr>
+        <w:pStyle w:val="NormalWeb"/>
+        <w:spacing w:before="0" w:beforeAutospacing="0" w:after="200" w:afterAutospacing="0"/>
+        <w:rPr>
+          <w:rFonts w:asciiTheme="minorHAnsi" w:hAnsiTheme="minorHAnsi" w:cstheme="minorHAnsi"/>
+          <w:sz w:val="28"/>
+        </w:rPr>
+      </w:pPr>
       <w:r>
         <w:rPr>
           <w:rFonts w:asciiTheme="minorHAnsi" w:hAnsiTheme="minorHAnsi" w:cstheme="minorHAnsi"/>
           <w:color w:val="000000"/>
           <w:szCs w:val="22"/>
         </w:rPr>
-        <w:t xml:space="preserve"> identity and colour </w:t>
-      </w:r>
+        <w:t xml:space="preserve">We used to send out flyers to customers who signed up to it in store but that was starting to get too expensive and wasted paper. If we could compose an email with our latest offers that customers can sign up to and send them that would be beneficial to our business. </w:t>
+      </w:r>
+    </w:p>
+    <w:p>
+      <w:pPr>
+        <w:pStyle w:val="NormalWeb"/>
+        <w:spacing w:before="0" w:beforeAutospacing="0" w:after="200" w:afterAutospacing="0"/>
+        <w:rPr>
+          <w:rFonts w:asciiTheme="minorHAnsi" w:hAnsiTheme="minorHAnsi" w:cstheme="minorHAnsi"/>
+          <w:sz w:val="28"/>
+        </w:rPr>
+      </w:pPr>
       <w:r>
         <w:rPr>
           <w:rFonts w:asciiTheme="minorHAnsi" w:hAnsiTheme="minorHAnsi" w:cstheme="minorHAnsi"/>
           <w:color w:val="000000"/>
           <w:szCs w:val="22"/>
         </w:rPr>
-        <w:t>theme,</w:t>
-      </w:r>
+        <w:t>What information do you need to fulfil an order?</w:t>
+      </w:r>
+    </w:p>
+    <w:p>
+      <w:pPr>
+        <w:pStyle w:val="NormalWeb"/>
+        <w:spacing w:before="0" w:beforeAutospacing="0" w:after="200" w:afterAutospacing="0"/>
+        <w:rPr>
+          <w:rFonts w:asciiTheme="minorHAnsi" w:hAnsiTheme="minorHAnsi" w:cstheme="minorHAnsi"/>
+          <w:sz w:val="28"/>
+        </w:rPr>
+      </w:pPr>
       <w:r>
         <w:rPr>
           <w:rFonts w:asciiTheme="minorHAnsi" w:hAnsiTheme="minorHAnsi" w:cstheme="minorHAnsi"/>
           <w:color w:val="000000"/>
           <w:szCs w:val="22"/>
         </w:rPr>
-        <w:t xml:space="preserve"> so our customers know it’s us. </w:t>
-      </w:r>
-    </w:p>
-    <w:p>
-      <w:pPr>
-        <w:pStyle w:val="NormalWeb"/>
-        <w:spacing w:before="0" w:beforeAutospacing="0" w:after="200" w:afterAutospacing="0"/>
-        <w:rPr>
-          <w:rFonts w:asciiTheme="minorHAnsi" w:hAnsiTheme="minorHAnsi" w:cstheme="minorHAnsi"/>
-          <w:sz w:val="28"/>
-        </w:rPr>
-      </w:pPr>
-      <w:r>
-        <w:rPr>
-          <w:rFonts w:asciiTheme="minorHAnsi" w:hAnsiTheme="minorHAnsi" w:cstheme="minorHAnsi"/>
-          <w:color w:val="000000"/>
-          <w:szCs w:val="22"/>
-        </w:rPr>
-        <w:t>Do you currently have a customer outreach program?</w:t>
-      </w:r>
-    </w:p>
-    <w:p>
-      <w:pPr>
-        <w:pStyle w:val="NormalWeb"/>
-        <w:spacing w:before="0" w:beforeAutospacing="0" w:after="200" w:afterAutospacing="0"/>
-        <w:rPr>
-          <w:rFonts w:asciiTheme="minorHAnsi" w:hAnsiTheme="minorHAnsi" w:cstheme="minorHAnsi"/>
-          <w:sz w:val="28"/>
-        </w:rPr>
-      </w:pPr>
-      <w:r>
-        <w:rPr>
-          <w:rFonts w:asciiTheme="minorHAnsi" w:hAnsiTheme="minorHAnsi" w:cstheme="minorHAnsi"/>
-          <w:color w:val="000000"/>
-          <w:szCs w:val="22"/>
-        </w:rPr>
-        <w:t xml:space="preserve">We used to send out flyers to customers who signed up to it in store but that was starting to get too expensive and wasted paper. If we could compose an email with our latest offers that customers can sign up to and send them that would be beneficial to our business. </w:t>
-      </w:r>
-    </w:p>
-    <w:p>
-      <w:pPr>
-        <w:pStyle w:val="NormalWeb"/>
-        <w:spacing w:before="0" w:beforeAutospacing="0" w:after="200" w:afterAutospacing="0"/>
-        <w:rPr>
-          <w:rFonts w:asciiTheme="minorHAnsi" w:hAnsiTheme="minorHAnsi" w:cstheme="minorHAnsi"/>
-          <w:sz w:val="28"/>
-        </w:rPr>
-      </w:pPr>
-      <w:r>
-        <w:rPr>
-          <w:rFonts w:asciiTheme="minorHAnsi" w:hAnsiTheme="minorHAnsi" w:cstheme="minorHAnsi"/>
-          <w:color w:val="000000"/>
-          <w:szCs w:val="22"/>
-        </w:rPr>
-        <w:t xml:space="preserve">What information do you need to </w:t>
-      </w:r>
-      <w:r>
-        <w:rPr>
-          <w:rFonts w:asciiTheme="minorHAnsi" w:hAnsiTheme="minorHAnsi" w:cstheme="minorHAnsi"/>
-          <w:color w:val="000000"/>
-          <w:szCs w:val="22"/>
-        </w:rPr>
-        <w:t>fulfil</w:t>
-      </w:r>
-      <w:r>
-        <w:rPr>
-          <w:rFonts w:asciiTheme="minorHAnsi" w:hAnsiTheme="minorHAnsi" w:cstheme="minorHAnsi"/>
-          <w:color w:val="000000"/>
-          <w:szCs w:val="22"/>
-        </w:rPr>
-        <w:t xml:space="preserve"> an order?</w:t>
-      </w:r>
-    </w:p>
-    <w:p>
-      <w:pPr>
-        <w:pStyle w:val="NormalWeb"/>
-        <w:spacing w:before="0" w:beforeAutospacing="0" w:after="200" w:afterAutospacing="0"/>
-        <w:rPr>
-          <w:rFonts w:asciiTheme="minorHAnsi" w:hAnsiTheme="minorHAnsi" w:cstheme="minorHAnsi"/>
-          <w:sz w:val="28"/>
-        </w:rPr>
-      </w:pPr>
-      <w:r>
-        <w:rPr>
-          <w:rFonts w:asciiTheme="minorHAnsi" w:hAnsiTheme="minorHAnsi" w:cstheme="minorHAnsi"/>
-          <w:color w:val="000000"/>
-          <w:szCs w:val="22"/>
-        </w:rPr>
         <w:t xml:space="preserve">We would need the customer's shipping address in order to print the shipping labels and what their order contains. We would also like to be able to have them track where their order is in our system whether payment is being processed or if it is being packed or if the order has shipped. </w:t>
       </w:r>
     </w:p>
@@ -1136,8 +3156,13 @@
       <w:pPr>
         <w:pStyle w:val="Heading1"/>
       </w:pPr>
-      <w:r>
-        <w:t xml:space="preserve">Requirements Analysis </w:t>
+      <w:bookmarkStart w:id="6" w:name="_Toc7794730"/>
+      <w:r>
+        <w:t>Requirements Analysis</w:t>
+      </w:r>
+      <w:bookmarkEnd w:id="6"/>
+      <w:r>
+        <w:t xml:space="preserve"> </w:t>
       </w:r>
     </w:p>
     <w:p>
@@ -1418,13 +3443,22 @@
           <w:lang w:eastAsia="en-GB"/>
         </w:rPr>
       </w:pPr>
+      <w:bookmarkStart w:id="7" w:name="_Toc7794731"/>
       <w:r>
         <w:rPr>
           <w:rFonts w:eastAsia="Times New Roman"/>
           <w:lang w:eastAsia="en-GB"/>
         </w:rPr>
         <w:lastRenderedPageBreak/>
-        <w:t xml:space="preserve">Main Features </w:t>
+        <w:t>Main Features</w:t>
+      </w:r>
+      <w:bookmarkEnd w:id="7"/>
+      <w:r>
+        <w:rPr>
+          <w:rFonts w:eastAsia="Times New Roman"/>
+          <w:lang w:eastAsia="en-GB"/>
+        </w:rPr>
+        <w:t xml:space="preserve"> </w:t>
       </w:r>
     </w:p>
     <w:p>
@@ -2842,9 +4876,14 @@
       <w:pPr>
         <w:pStyle w:val="Heading1"/>
       </w:pPr>
+      <w:bookmarkStart w:id="8" w:name="_Toc7794732"/>
       <w:r>
         <w:lastRenderedPageBreak/>
-        <w:t xml:space="preserve">Preliminary Designs </w:t>
+        <w:t>Preliminary Designs</w:t>
+      </w:r>
+      <w:bookmarkEnd w:id="8"/>
+      <w:r>
+        <w:t xml:space="preserve"> </w:t>
       </w:r>
     </w:p>
     <w:p/>
@@ -2852,9 +4891,11 @@
       <w:pPr>
         <w:pStyle w:val="Heading2"/>
       </w:pPr>
+      <w:bookmarkStart w:id="9" w:name="_Toc7794733"/>
       <w:r>
         <w:t>Home Page</w:t>
       </w:r>
+      <w:bookmarkEnd w:id="9"/>
     </w:p>
     <w:p>
       <w:pPr>
@@ -2868,7 +4909,7 @@
           <w:color w:val="000000"/>
         </w:rPr>
         <w:drawing>
-          <wp:inline distT="0" distB="0" distL="0" distR="0">
+          <wp:inline distT="0" distB="0" distL="0" distR="0" wp14:anchorId="417BE368" wp14:editId="48CFDB02">
             <wp:extent cx="5731510" cy="3237230"/>
             <wp:effectExtent l="0" t="0" r="2540" b="1270"/>
             <wp:docPr id="1" name="Picture 1" descr="https://lh6.googleusercontent.com/DE8SxAvynjEAWnzc0s2sjkrv05xRRzhlYcaQbneXpVSguZPNiK8FNQ9gpM0I8YdT-9kZxUfY7hiF6kidEpoq_berRDViwca0ZqDrWa31lqThRvYrvRZV3zPKZPIWr8zzcUeZs-kf"/>
@@ -2885,7 +4926,7 @@
                     </pic:cNvPicPr>
                   </pic:nvPicPr>
                   <pic:blipFill>
-                    <a:blip r:embed="rId5">
+                    <a:blip r:embed="rId6">
                       <a:extLst>
                         <a:ext uri="{28A0092B-C50C-407E-A947-70E740481C1C}">
                           <a14:useLocalDpi xmlns:a14="http://schemas.microsoft.com/office/drawing/2010/main" val="0"/>
@@ -2939,10 +4980,12 @@
       <w:pPr>
         <w:pStyle w:val="Heading2"/>
       </w:pPr>
+      <w:bookmarkStart w:id="10" w:name="_Toc7794734"/>
       <w:r>
         <w:lastRenderedPageBreak/>
         <w:t>Search</w:t>
       </w:r>
+      <w:bookmarkEnd w:id="10"/>
     </w:p>
     <w:p>
       <w:pPr>
@@ -2958,7 +5001,7 @@
           <w:color w:val="000000"/>
         </w:rPr>
         <w:drawing>
-          <wp:inline distT="0" distB="0" distL="0" distR="0">
+          <wp:inline distT="0" distB="0" distL="0" distR="0" wp14:anchorId="6911A77A" wp14:editId="6552E5A9">
             <wp:extent cx="5731510" cy="3205480"/>
             <wp:effectExtent l="0" t="0" r="2540" b="0"/>
             <wp:docPr id="2" name="Picture 2" descr="https://lh3.googleusercontent.com/rc8ATRfmpz1Thr4NjEL9U7A51V68GmNuWasINVegZJitSRQ-q3_KYzA1Eu2cYJG3goVvzXiv-tzhJo--RKSZTHgjJVE6AzQi2M51FHw2WuUHHaNaqC484kiyC7q5umr8Pc1yBJNT"/>
@@ -2970,132 +5013,6 @@
                 <pic:pic xmlns:pic="http://schemas.openxmlformats.org/drawingml/2006/picture">
                   <pic:nvPicPr>
                     <pic:cNvPr id="0" name="Picture 3" descr="https://lh3.googleusercontent.com/rc8ATRfmpz1Thr4NjEL9U7A51V68GmNuWasINVegZJitSRQ-q3_KYzA1Eu2cYJG3goVvzXiv-tzhJo--RKSZTHgjJVE6AzQi2M51FHw2WuUHHaNaqC484kiyC7q5umr8Pc1yBJNT"/>
-                    <pic:cNvPicPr>
-                      <a:picLocks noChangeAspect="1" noChangeArrowheads="1"/>
-                    </pic:cNvPicPr>
-                  </pic:nvPicPr>
-                  <pic:blipFill>
-                    <a:blip r:embed="rId6">
-                      <a:extLst>
-                        <a:ext uri="{28A0092B-C50C-407E-A947-70E740481C1C}">
-                          <a14:useLocalDpi xmlns:a14="http://schemas.microsoft.com/office/drawing/2010/main" val="0"/>
-                        </a:ext>
-                      </a:extLst>
-                    </a:blip>
-                    <a:srcRect/>
-                    <a:stretch>
-                      <a:fillRect/>
-                    </a:stretch>
-                  </pic:blipFill>
-                  <pic:spPr bwMode="auto">
-                    <a:xfrm>
-                      <a:off x="0" y="0"/>
-                      <a:ext cx="5731510" cy="3205480"/>
-                    </a:xfrm>
-                    <a:prstGeom prst="rect">
-                      <a:avLst/>
-                    </a:prstGeom>
-                    <a:noFill/>
-                    <a:ln>
-                      <a:noFill/>
-                    </a:ln>
-                  </pic:spPr>
-                </pic:pic>
-              </a:graphicData>
-            </a:graphic>
-          </wp:inline>
-        </w:drawing>
-      </w:r>
-    </w:p>
-    <w:p>
-      <w:pPr>
-        <w:pStyle w:val="NormalWeb"/>
-        <w:spacing w:before="0" w:beforeAutospacing="0" w:after="0" w:afterAutospacing="0"/>
-      </w:pPr>
-      <w:r>
-        <w:rPr>
-          <w:rFonts w:ascii="Arial" w:hAnsi="Arial" w:cs="Arial"/>
-          <w:color w:val="000000"/>
-          <w:sz w:val="22"/>
-          <w:szCs w:val="22"/>
-        </w:rPr>
-        <w:t xml:space="preserve">Once a search is initiated the user is taken to this page where it lists all relevant results. The side nav allows the user to narrow their search criteria by age, platform and any relevant tags. </w:t>
-      </w:r>
-    </w:p>
-    <w:p>
-      <w:pPr>
-        <w:pStyle w:val="NormalWeb"/>
-        <w:spacing w:before="0" w:beforeAutospacing="0" w:after="0" w:afterAutospacing="0"/>
-      </w:pPr>
-      <w:r>
-        <w:rPr>
-          <w:rFonts w:ascii="Arial" w:hAnsi="Arial" w:cs="Arial"/>
-          <w:color w:val="000000"/>
-          <w:sz w:val="22"/>
-          <w:szCs w:val="22"/>
-        </w:rPr>
-        <w:t xml:space="preserve">If a user hovers over a </w:t>
-      </w:r>
-      <w:r>
-        <w:rPr>
-          <w:rFonts w:ascii="Arial" w:hAnsi="Arial" w:cs="Arial"/>
-          <w:color w:val="000000"/>
-          <w:sz w:val="22"/>
-          <w:szCs w:val="22"/>
-        </w:rPr>
-        <w:t>game,</w:t>
-      </w:r>
-      <w:r>
-        <w:rPr>
-          <w:rFonts w:ascii="Arial" w:hAnsi="Arial" w:cs="Arial"/>
-          <w:color w:val="000000"/>
-          <w:sz w:val="22"/>
-          <w:szCs w:val="22"/>
-        </w:rPr>
-        <w:t xml:space="preserve"> they are shown a brief description of the item they have hovered over.</w:t>
-      </w:r>
-    </w:p>
-    <w:p/>
-    <w:p/>
-    <w:p/>
-    <w:p/>
-    <w:p>
-      <w:pPr>
-        <w:pStyle w:val="Heading2"/>
-      </w:pPr>
-      <w:r>
-        <w:lastRenderedPageBreak/>
-        <w:t>Detailed game page</w:t>
-      </w:r>
-    </w:p>
-    <w:p>
-      <w:pPr>
-        <w:pStyle w:val="NormalWeb"/>
-        <w:spacing w:before="0" w:beforeAutospacing="0" w:after="200" w:afterAutospacing="0"/>
-      </w:pPr>
-      <w:r>
-        <w:rPr>
-          <w:rFonts w:ascii="Arial" w:hAnsi="Arial" w:cs="Arial"/>
-          <w:b/>
-          <w:bCs/>
-          <w:noProof/>
-          <w:color w:val="000000"/>
-          <w:sz w:val="22"/>
-          <w:szCs w:val="22"/>
-        </w:rPr>
-        <w:drawing>
-          <wp:inline distT="0" distB="0" distL="0" distR="0">
-            <wp:extent cx="5731510" cy="3205480"/>
-            <wp:effectExtent l="0" t="0" r="2540" b="0"/>
-            <wp:docPr id="3" name="Picture 3" descr="https://lh3.googleusercontent.com/Dv94AuPIrEXVZg6oe0XppQBD-p3_rnZfLBItKfuOnXeZ2FX7tfHVyAlK_HYHCYjN6HiECdlPFyC5znNHUFAoR2bwI68BnfREV3n1Pgs7B16myt3JGduD641XG_UR7VgIxVGqkTDg"/>
-            <wp:cNvGraphicFramePr>
-              <a:graphicFrameLocks xmlns:a="http://schemas.openxmlformats.org/drawingml/2006/main" noChangeAspect="1"/>
-            </wp:cNvGraphicFramePr>
-            <a:graphic xmlns:a="http://schemas.openxmlformats.org/drawingml/2006/main">
-              <a:graphicData uri="http://schemas.openxmlformats.org/drawingml/2006/picture">
-                <pic:pic xmlns:pic="http://schemas.openxmlformats.org/drawingml/2006/picture">
-                  <pic:nvPicPr>
-                    <pic:cNvPr id="0" name="Picture 5" descr="https://lh3.googleusercontent.com/Dv94AuPIrEXVZg6oe0XppQBD-p3_rnZfLBItKfuOnXeZ2FX7tfHVyAlK_HYHCYjN6HiECdlPFyC5znNHUFAoR2bwI68BnfREV3n1Pgs7B16myt3JGduD641XG_UR7VgIxVGqkTDg"/>
                     <pic:cNvPicPr>
                       <a:picLocks noChangeAspect="1" noChangeArrowheads="1"/>
                     </pic:cNvPicPr>
@@ -3136,7 +5053,7 @@
     <w:p>
       <w:pPr>
         <w:pStyle w:val="NormalWeb"/>
-        <w:spacing w:before="0" w:beforeAutospacing="0" w:after="200" w:afterAutospacing="0"/>
+        <w:spacing w:before="0" w:beforeAutospacing="0" w:after="0" w:afterAutospacing="0"/>
       </w:pPr>
       <w:r>
         <w:rPr>
@@ -3145,9 +5062,14 @@
           <w:sz w:val="22"/>
           <w:szCs w:val="22"/>
         </w:rPr>
-        <w:t xml:space="preserve">The detailed game page shows the user a greater view of a selected item. It has the main </w:t>
-      </w:r>
-      <w:proofErr w:type="spellStart"/>
+        <w:t xml:space="preserve">Once a search is initiated the user is taken to this page where it lists all relevant results. The side nav allows the user to narrow their search criteria by age, platform and any relevant tags. </w:t>
+      </w:r>
+    </w:p>
+    <w:p>
+      <w:pPr>
+        <w:pStyle w:val="NormalWeb"/>
+        <w:spacing w:before="0" w:beforeAutospacing="0" w:after="0" w:afterAutospacing="0"/>
+      </w:pPr>
       <w:r>
         <w:rPr>
           <w:rFonts w:ascii="Arial" w:hAnsi="Arial" w:cs="Arial"/>
@@ -3155,26 +5077,23 @@
           <w:sz w:val="22"/>
           <w:szCs w:val="22"/>
         </w:rPr>
-        <w:t>boxart</w:t>
-      </w:r>
-      <w:proofErr w:type="spellEnd"/>
-      <w:r>
-        <w:rPr>
-          <w:rFonts w:ascii="Arial" w:hAnsi="Arial" w:cs="Arial"/>
-          <w:color w:val="000000"/>
-          <w:sz w:val="22"/>
-          <w:szCs w:val="22"/>
-        </w:rPr>
-        <w:t xml:space="preserve"> and a gallery below with screenshots and a trailer if there is one. It has a larger more in-depth description and an area for offers like if the game has multiple editions or other related items. The user then can add to cart.</w:t>
-      </w:r>
-    </w:p>
+        <w:t>If a user hovers over a game, they are shown a brief description of the item they have hovered over.</w:t>
+      </w:r>
+    </w:p>
+    <w:p/>
+    <w:p/>
+    <w:p/>
+    <w:p/>
     <w:p>
       <w:pPr>
         <w:pStyle w:val="Heading2"/>
       </w:pPr>
-      <w:r>
-        <w:t>Checkout</w:t>
-      </w:r>
+      <w:bookmarkStart w:id="11" w:name="_Toc7794735"/>
+      <w:r>
+        <w:lastRenderedPageBreak/>
+        <w:t>Detailed game page</w:t>
+      </w:r>
+      <w:bookmarkEnd w:id="11"/>
     </w:p>
     <w:p>
       <w:pPr>
@@ -3192,7 +5111,117 @@
           <w:szCs w:val="22"/>
         </w:rPr>
         <w:drawing>
-          <wp:inline distT="0" distB="0" distL="0" distR="0">
+          <wp:inline distT="0" distB="0" distL="0" distR="0" wp14:anchorId="38416547" wp14:editId="3FD72950">
+            <wp:extent cx="5731510" cy="3205480"/>
+            <wp:effectExtent l="0" t="0" r="2540" b="0"/>
+            <wp:docPr id="3" name="Picture 3" descr="https://lh3.googleusercontent.com/Dv94AuPIrEXVZg6oe0XppQBD-p3_rnZfLBItKfuOnXeZ2FX7tfHVyAlK_HYHCYjN6HiECdlPFyC5znNHUFAoR2bwI68BnfREV3n1Pgs7B16myt3JGduD641XG_UR7VgIxVGqkTDg"/>
+            <wp:cNvGraphicFramePr>
+              <a:graphicFrameLocks xmlns:a="http://schemas.openxmlformats.org/drawingml/2006/main" noChangeAspect="1"/>
+            </wp:cNvGraphicFramePr>
+            <a:graphic xmlns:a="http://schemas.openxmlformats.org/drawingml/2006/main">
+              <a:graphicData uri="http://schemas.openxmlformats.org/drawingml/2006/picture">
+                <pic:pic xmlns:pic="http://schemas.openxmlformats.org/drawingml/2006/picture">
+                  <pic:nvPicPr>
+                    <pic:cNvPr id="0" name="Picture 5" descr="https://lh3.googleusercontent.com/Dv94AuPIrEXVZg6oe0XppQBD-p3_rnZfLBItKfuOnXeZ2FX7tfHVyAlK_HYHCYjN6HiECdlPFyC5znNHUFAoR2bwI68BnfREV3n1Pgs7B16myt3JGduD641XG_UR7VgIxVGqkTDg"/>
+                    <pic:cNvPicPr>
+                      <a:picLocks noChangeAspect="1" noChangeArrowheads="1"/>
+                    </pic:cNvPicPr>
+                  </pic:nvPicPr>
+                  <pic:blipFill>
+                    <a:blip r:embed="rId8">
+                      <a:extLst>
+                        <a:ext uri="{28A0092B-C50C-407E-A947-70E740481C1C}">
+                          <a14:useLocalDpi xmlns:a14="http://schemas.microsoft.com/office/drawing/2010/main" val="0"/>
+                        </a:ext>
+                      </a:extLst>
+                    </a:blip>
+                    <a:srcRect/>
+                    <a:stretch>
+                      <a:fillRect/>
+                    </a:stretch>
+                  </pic:blipFill>
+                  <pic:spPr bwMode="auto">
+                    <a:xfrm>
+                      <a:off x="0" y="0"/>
+                      <a:ext cx="5731510" cy="3205480"/>
+                    </a:xfrm>
+                    <a:prstGeom prst="rect">
+                      <a:avLst/>
+                    </a:prstGeom>
+                    <a:noFill/>
+                    <a:ln>
+                      <a:noFill/>
+                    </a:ln>
+                  </pic:spPr>
+                </pic:pic>
+              </a:graphicData>
+            </a:graphic>
+          </wp:inline>
+        </w:drawing>
+      </w:r>
+    </w:p>
+    <w:p>
+      <w:pPr>
+        <w:pStyle w:val="NormalWeb"/>
+        <w:spacing w:before="0" w:beforeAutospacing="0" w:after="200" w:afterAutospacing="0"/>
+      </w:pPr>
+      <w:r>
+        <w:rPr>
+          <w:rFonts w:ascii="Arial" w:hAnsi="Arial" w:cs="Arial"/>
+          <w:color w:val="000000"/>
+          <w:sz w:val="22"/>
+          <w:szCs w:val="22"/>
+        </w:rPr>
+        <w:t xml:space="preserve">The detailed game page shows the user a greater view of a selected item. It has the main </w:t>
+      </w:r>
+      <w:proofErr w:type="spellStart"/>
+      <w:r>
+        <w:rPr>
+          <w:rFonts w:ascii="Arial" w:hAnsi="Arial" w:cs="Arial"/>
+          <w:color w:val="000000"/>
+          <w:sz w:val="22"/>
+          <w:szCs w:val="22"/>
+        </w:rPr>
+        <w:t>boxart</w:t>
+      </w:r>
+      <w:proofErr w:type="spellEnd"/>
+      <w:r>
+        <w:rPr>
+          <w:rFonts w:ascii="Arial" w:hAnsi="Arial" w:cs="Arial"/>
+          <w:color w:val="000000"/>
+          <w:sz w:val="22"/>
+          <w:szCs w:val="22"/>
+        </w:rPr>
+        <w:t xml:space="preserve"> and a gallery below with screenshots and a trailer if there is one. It has a larger more in-depth description and an area for offers like if the game has multiple editions or other related items. The user then can add to cart.</w:t>
+      </w:r>
+    </w:p>
+    <w:p>
+      <w:pPr>
+        <w:pStyle w:val="Heading2"/>
+      </w:pPr>
+      <w:bookmarkStart w:id="12" w:name="_Toc7794736"/>
+      <w:r>
+        <w:t>Checkout</w:t>
+      </w:r>
+      <w:bookmarkEnd w:id="12"/>
+    </w:p>
+    <w:p>
+      <w:pPr>
+        <w:pStyle w:val="NormalWeb"/>
+        <w:spacing w:before="0" w:beforeAutospacing="0" w:after="200" w:afterAutospacing="0"/>
+      </w:pPr>
+      <w:r>
+        <w:rPr>
+          <w:rFonts w:ascii="Arial" w:hAnsi="Arial" w:cs="Arial"/>
+          <w:b/>
+          <w:bCs/>
+          <w:noProof/>
+          <w:color w:val="000000"/>
+          <w:sz w:val="22"/>
+          <w:szCs w:val="22"/>
+        </w:rPr>
+        <w:drawing>
+          <wp:inline distT="0" distB="0" distL="0" distR="0" wp14:anchorId="3C58B7B5" wp14:editId="328C65D5">
             <wp:extent cx="5731510" cy="3199130"/>
             <wp:effectExtent l="0" t="0" r="2540" b="1270"/>
             <wp:docPr id="4" name="Picture 4" descr="https://lh3.googleusercontent.com/J_6uYZKsD9H_63OyE9FqgFy8Jk4C0OCDyv1Hm3EzKngxEQBHizX6-kTW9_dtqVOdAbRlnayRnluVh44YZWPLpRnSrbS9N11-bdWQTPNsaJRS58VKJwTlPVVaKhsLr7Dgrse2kS1s"/>
@@ -3209,7 +5238,7 @@
                     </pic:cNvPicPr>
                   </pic:nvPicPr>
                   <pic:blipFill>
-                    <a:blip r:embed="rId8">
+                    <a:blip r:embed="rId9">
                       <a:extLst>
                         <a:ext uri="{28A0092B-C50C-407E-A947-70E740481C1C}">
                           <a14:useLocalDpi xmlns:a14="http://schemas.microsoft.com/office/drawing/2010/main" val="0"/>
@@ -3261,10 +5290,12 @@
       <w:pPr>
         <w:pStyle w:val="Heading2"/>
       </w:pPr>
+      <w:bookmarkStart w:id="13" w:name="_Toc7794737"/>
       <w:r>
         <w:lastRenderedPageBreak/>
         <w:t>Database</w:t>
       </w:r>
+      <w:bookmarkEnd w:id="13"/>
     </w:p>
     <w:p>
       <w:r>
@@ -3272,7 +5303,7 @@
           <w:noProof/>
         </w:rPr>
         <w:drawing>
-          <wp:inline distT="0" distB="0" distL="0" distR="0">
+          <wp:inline distT="0" distB="0" distL="0" distR="0" wp14:anchorId="4F2B765E" wp14:editId="5168D3C2">
             <wp:extent cx="5731510" cy="4026535"/>
             <wp:effectExtent l="0" t="0" r="2540" b="0"/>
             <wp:docPr id="6" name="Picture 6"/>
@@ -3289,7 +5320,7 @@
                     </pic:cNvPicPr>
                   </pic:nvPicPr>
                   <pic:blipFill>
-                    <a:blip r:embed="rId9">
+                    <a:blip r:embed="rId10">
                       <a:extLst>
                         <a:ext uri="{28A0092B-C50C-407E-A947-70E740481C1C}">
                           <a14:useLocalDpi xmlns:a14="http://schemas.microsoft.com/office/drawing/2010/main" val="0"/>
@@ -3421,9 +5452,14 @@
       <w:pPr>
         <w:pStyle w:val="Heading1"/>
       </w:pPr>
+      <w:bookmarkStart w:id="14" w:name="_Toc7794738"/>
       <w:r>
         <w:lastRenderedPageBreak/>
-        <w:t xml:space="preserve">Implementation </w:t>
+        <w:t>Implementation</w:t>
+      </w:r>
+      <w:bookmarkEnd w:id="14"/>
+      <w:r>
+        <w:t xml:space="preserve"> </w:t>
       </w:r>
     </w:p>
     <w:p/>
@@ -3431,9 +5467,11 @@
       <w:pPr>
         <w:pStyle w:val="Heading2"/>
       </w:pPr>
+      <w:bookmarkStart w:id="15" w:name="_Toc7794739"/>
       <w:r>
         <w:t>Home page</w:t>
       </w:r>
+      <w:bookmarkEnd w:id="15"/>
     </w:p>
     <w:p>
       <w:r>
@@ -3441,7 +5479,7 @@
           <w:noProof/>
         </w:rPr>
         <w:drawing>
-          <wp:inline distT="0" distB="0" distL="0" distR="0">
+          <wp:inline distT="0" distB="0" distL="0" distR="0" wp14:anchorId="3D908AA0" wp14:editId="6D22EB19">
             <wp:extent cx="5731510" cy="6243955"/>
             <wp:effectExtent l="0" t="0" r="2540" b="4445"/>
             <wp:docPr id="8" name="Picture 8"/>
@@ -3458,7 +5496,7 @@
                     </pic:cNvPicPr>
                   </pic:nvPicPr>
                   <pic:blipFill>
-                    <a:blip r:embed="rId10" cstate="print">
+                    <a:blip r:embed="rId11" cstate="print">
                       <a:extLst>
                         <a:ext uri="{28A0092B-C50C-407E-A947-70E740481C1C}">
                           <a14:useLocalDpi xmlns:a14="http://schemas.microsoft.com/office/drawing/2010/main" val="0"/>
@@ -3507,9 +5545,14 @@
       <w:pPr>
         <w:pStyle w:val="Heading2"/>
       </w:pPr>
+      <w:bookmarkStart w:id="16" w:name="_Toc7794740"/>
       <w:r>
         <w:lastRenderedPageBreak/>
-        <w:t xml:space="preserve">View game details </w:t>
+        <w:t>View game details</w:t>
+      </w:r>
+      <w:bookmarkEnd w:id="16"/>
+      <w:r>
+        <w:t xml:space="preserve"> </w:t>
       </w:r>
     </w:p>
     <w:p>
@@ -3518,7 +5561,7 @@
           <w:noProof/>
         </w:rPr>
         <w:drawing>
-          <wp:inline distT="0" distB="0" distL="0" distR="0">
+          <wp:inline distT="0" distB="0" distL="0" distR="0" wp14:anchorId="6FA20927" wp14:editId="36460CBD">
             <wp:extent cx="5731510" cy="6318250"/>
             <wp:effectExtent l="0" t="0" r="2540" b="6350"/>
             <wp:docPr id="9" name="Picture 9"/>
@@ -3535,7 +5578,7 @@
                     </pic:cNvPicPr>
                   </pic:nvPicPr>
                   <pic:blipFill rotWithShape="1">
-                    <a:blip r:embed="rId11" cstate="print">
+                    <a:blip r:embed="rId12" cstate="print">
                       <a:extLst>
                         <a:ext uri="{28A0092B-C50C-407E-A947-70E740481C1C}">
                           <a14:useLocalDpi xmlns:a14="http://schemas.microsoft.com/office/drawing/2010/main" val="0"/>
@@ -3584,7 +5627,7 @@
         </w:rPr>
         <w:lastRenderedPageBreak/>
         <w:drawing>
-          <wp:inline distT="0" distB="0" distL="0" distR="0">
+          <wp:inline distT="0" distB="0" distL="0" distR="0" wp14:anchorId="386373F8" wp14:editId="5A64CB9B">
             <wp:extent cx="5205095" cy="4984750"/>
             <wp:effectExtent l="0" t="0" r="0" b="6350"/>
             <wp:docPr id="13" name="Picture 13"/>
@@ -3601,7 +5644,7 @@
                     </pic:cNvPicPr>
                   </pic:nvPicPr>
                   <pic:blipFill rotWithShape="1">
-                    <a:blip r:embed="rId12" cstate="print">
+                    <a:blip r:embed="rId13" cstate="print">
                       <a:extLst>
                         <a:ext uri="{28A0092B-C50C-407E-A947-70E740481C1C}">
                           <a14:useLocalDpi xmlns:a14="http://schemas.microsoft.com/office/drawing/2010/main" val="0"/>
@@ -3655,9 +5698,14 @@
       <w:pPr>
         <w:pStyle w:val="Heading2"/>
       </w:pPr>
+      <w:bookmarkStart w:id="17" w:name="_Toc7794741"/>
       <w:r>
         <w:lastRenderedPageBreak/>
-        <w:t xml:space="preserve">Games </w:t>
+        <w:t>Games</w:t>
+      </w:r>
+      <w:bookmarkEnd w:id="17"/>
+      <w:r>
+        <w:t xml:space="preserve"> </w:t>
       </w:r>
     </w:p>
     <w:p>
@@ -3666,7 +5714,7 @@
           <w:noProof/>
         </w:rPr>
         <w:drawing>
-          <wp:inline distT="0" distB="0" distL="0" distR="0">
+          <wp:inline distT="0" distB="0" distL="0" distR="0" wp14:anchorId="67E3E354" wp14:editId="2C950E8B">
             <wp:extent cx="5731510" cy="6304280"/>
             <wp:effectExtent l="0" t="0" r="2540" b="1270"/>
             <wp:docPr id="19" name="Picture 19"/>
@@ -3683,7 +5731,7 @@
                     </pic:cNvPicPr>
                   </pic:nvPicPr>
                   <pic:blipFill>
-                    <a:blip r:embed="rId13" cstate="print">
+                    <a:blip r:embed="rId14" cstate="print">
                       <a:extLst>
                         <a:ext uri="{28A0092B-C50C-407E-A947-70E740481C1C}">
                           <a14:useLocalDpi xmlns:a14="http://schemas.microsoft.com/office/drawing/2010/main" val="0"/>
@@ -3725,9 +5773,14 @@
       <w:pPr>
         <w:pStyle w:val="Heading2"/>
       </w:pPr>
+      <w:bookmarkStart w:id="18" w:name="_Toc7794742"/>
       <w:r>
         <w:lastRenderedPageBreak/>
-        <w:t xml:space="preserve">Cart </w:t>
+        <w:t>Cart</w:t>
+      </w:r>
+      <w:bookmarkEnd w:id="18"/>
+      <w:r>
+        <w:t xml:space="preserve"> </w:t>
       </w:r>
     </w:p>
     <w:p>
@@ -3736,7 +5789,7 @@
           <w:noProof/>
         </w:rPr>
         <w:drawing>
-          <wp:inline distT="0" distB="0" distL="0" distR="0">
+          <wp:inline distT="0" distB="0" distL="0" distR="0" wp14:anchorId="6D5BBC17" wp14:editId="734BB723">
             <wp:extent cx="5731510" cy="6289040"/>
             <wp:effectExtent l="0" t="0" r="2540" b="0"/>
             <wp:docPr id="11" name="Picture 11"/>
@@ -3753,7 +5806,7 @@
                     </pic:cNvPicPr>
                   </pic:nvPicPr>
                   <pic:blipFill>
-                    <a:blip r:embed="rId14" cstate="print">
+                    <a:blip r:embed="rId15" cstate="print">
                       <a:extLst>
                         <a:ext uri="{28A0092B-C50C-407E-A947-70E740481C1C}">
                           <a14:useLocalDpi xmlns:a14="http://schemas.microsoft.com/office/drawing/2010/main" val="0"/>
@@ -3802,9 +5855,14 @@
       <w:pPr>
         <w:pStyle w:val="Heading2"/>
       </w:pPr>
+      <w:bookmarkStart w:id="19" w:name="_Toc7794743"/>
       <w:r>
         <w:lastRenderedPageBreak/>
-        <w:t xml:space="preserve">PayPal </w:t>
+        <w:t>PayPal</w:t>
+      </w:r>
+      <w:bookmarkEnd w:id="19"/>
+      <w:r>
+        <w:t xml:space="preserve"> </w:t>
       </w:r>
     </w:p>
     <w:p>
@@ -3813,7 +5871,7 @@
           <w:noProof/>
         </w:rPr>
         <w:drawing>
-          <wp:inline distT="0" distB="0" distL="0" distR="0">
+          <wp:inline distT="0" distB="0" distL="0" distR="0" wp14:anchorId="3ABDB26D" wp14:editId="1A72CB0E">
             <wp:extent cx="5731510" cy="6619240"/>
             <wp:effectExtent l="0" t="0" r="2540" b="0"/>
             <wp:docPr id="12" name="Picture 12"/>
@@ -3830,7 +5888,7 @@
                     </pic:cNvPicPr>
                   </pic:nvPicPr>
                   <pic:blipFill>
-                    <a:blip r:embed="rId15" cstate="print">
+                    <a:blip r:embed="rId16" cstate="print">
                       <a:extLst>
                         <a:ext uri="{28A0092B-C50C-407E-A947-70E740481C1C}">
                           <a14:useLocalDpi xmlns:a14="http://schemas.microsoft.com/office/drawing/2010/main" val="0"/>
@@ -3888,9 +5946,14 @@
       <w:pPr>
         <w:pStyle w:val="Heading2"/>
       </w:pPr>
+      <w:bookmarkStart w:id="20" w:name="_Toc7794744"/>
       <w:r>
         <w:lastRenderedPageBreak/>
-        <w:t xml:space="preserve">Successful checkout </w:t>
+        <w:t>Successful checkout</w:t>
+      </w:r>
+      <w:bookmarkEnd w:id="20"/>
+      <w:r>
+        <w:t xml:space="preserve"> </w:t>
       </w:r>
     </w:p>
     <w:p>
@@ -3899,7 +5962,7 @@
           <w:noProof/>
         </w:rPr>
         <w:drawing>
-          <wp:inline distT="0" distB="0" distL="0" distR="0">
+          <wp:inline distT="0" distB="0" distL="0" distR="0" wp14:anchorId="40E48831" wp14:editId="1A498ACE">
             <wp:extent cx="5731510" cy="6297930"/>
             <wp:effectExtent l="0" t="0" r="2540" b="7620"/>
             <wp:docPr id="14" name="Picture 14"/>
@@ -3916,7 +5979,7 @@
                     </pic:cNvPicPr>
                   </pic:nvPicPr>
                   <pic:blipFill>
-                    <a:blip r:embed="rId16" cstate="print">
+                    <a:blip r:embed="rId17" cstate="print">
                       <a:extLst>
                         <a:ext uri="{28A0092B-C50C-407E-A947-70E740481C1C}">
                           <a14:useLocalDpi xmlns:a14="http://schemas.microsoft.com/office/drawing/2010/main" val="0"/>
@@ -3966,9 +6029,14 @@
       <w:pPr>
         <w:pStyle w:val="Heading2"/>
       </w:pPr>
+      <w:bookmarkStart w:id="21" w:name="_Toc7794745"/>
       <w:r>
         <w:lastRenderedPageBreak/>
-        <w:t xml:space="preserve">Predictive search </w:t>
+        <w:t>Predictive search</w:t>
+      </w:r>
+      <w:bookmarkEnd w:id="21"/>
+      <w:r>
+        <w:t xml:space="preserve"> </w:t>
       </w:r>
     </w:p>
     <w:p>
@@ -3977,7 +6045,7 @@
           <w:noProof/>
         </w:rPr>
         <w:drawing>
-          <wp:inline distT="0" distB="0" distL="0" distR="0">
+          <wp:inline distT="0" distB="0" distL="0" distR="0" wp14:anchorId="125ED3DC" wp14:editId="5AF25C49">
             <wp:extent cx="5731510" cy="6309995"/>
             <wp:effectExtent l="0" t="0" r="2540" b="0"/>
             <wp:docPr id="15" name="Picture 15"/>
@@ -3994,7 +6062,7 @@
                     </pic:cNvPicPr>
                   </pic:nvPicPr>
                   <pic:blipFill>
-                    <a:blip r:embed="rId17" cstate="print">
+                    <a:blip r:embed="rId18" cstate="print">
                       <a:extLst>
                         <a:ext uri="{28A0092B-C50C-407E-A947-70E740481C1C}">
                           <a14:useLocalDpi xmlns:a14="http://schemas.microsoft.com/office/drawing/2010/main" val="0"/>
@@ -4033,7 +6101,7 @@
         </w:rPr>
         <w:lastRenderedPageBreak/>
         <w:drawing>
-          <wp:inline distT="0" distB="0" distL="0" distR="0">
+          <wp:inline distT="0" distB="0" distL="0" distR="0" wp14:anchorId="1ECB53A8" wp14:editId="79552686">
             <wp:extent cx="5731510" cy="6300470"/>
             <wp:effectExtent l="0" t="0" r="2540" b="5080"/>
             <wp:docPr id="16" name="Picture 16"/>
@@ -4050,7 +6118,7 @@
                     </pic:cNvPicPr>
                   </pic:nvPicPr>
                   <pic:blipFill>
-                    <a:blip r:embed="rId18" cstate="print">
+                    <a:blip r:embed="rId19" cstate="print">
                       <a:extLst>
                         <a:ext uri="{28A0092B-C50C-407E-A947-70E740481C1C}">
                           <a14:useLocalDpi xmlns:a14="http://schemas.microsoft.com/office/drawing/2010/main" val="0"/>
@@ -4097,9 +6165,14 @@
       <w:pPr>
         <w:pStyle w:val="Heading2"/>
       </w:pPr>
+      <w:bookmarkStart w:id="22" w:name="_Toc7794746"/>
       <w:r>
         <w:lastRenderedPageBreak/>
-        <w:t xml:space="preserve">Create an account </w:t>
+        <w:t>Create an account</w:t>
+      </w:r>
+      <w:bookmarkEnd w:id="22"/>
+      <w:r>
+        <w:t xml:space="preserve"> </w:t>
       </w:r>
     </w:p>
     <w:p>
@@ -4108,7 +6181,7 @@
           <w:noProof/>
         </w:rPr>
         <w:drawing>
-          <wp:inline distT="0" distB="0" distL="0" distR="0">
+          <wp:inline distT="0" distB="0" distL="0" distR="0" wp14:anchorId="52B3E25B" wp14:editId="59FFAAAD">
             <wp:extent cx="5731510" cy="6306185"/>
             <wp:effectExtent l="0" t="0" r="2540" b="0"/>
             <wp:docPr id="17" name="Picture 17"/>
@@ -4125,7 +6198,7 @@
                     </pic:cNvPicPr>
                   </pic:nvPicPr>
                   <pic:blipFill>
-                    <a:blip r:embed="rId19" cstate="print">
+                    <a:blip r:embed="rId20" cstate="print">
                       <a:extLst>
                         <a:ext uri="{28A0092B-C50C-407E-A947-70E740481C1C}">
                           <a14:useLocalDpi xmlns:a14="http://schemas.microsoft.com/office/drawing/2010/main" val="0"/>
@@ -4174,9 +6247,14 @@
       <w:pPr>
         <w:pStyle w:val="Heading2"/>
       </w:pPr>
+      <w:bookmarkStart w:id="23" w:name="_Toc7794747"/>
       <w:r>
         <w:lastRenderedPageBreak/>
-        <w:t xml:space="preserve">Customer orders </w:t>
+        <w:t>Customer orders</w:t>
+      </w:r>
+      <w:bookmarkEnd w:id="23"/>
+      <w:r>
+        <w:t xml:space="preserve"> </w:t>
       </w:r>
     </w:p>
     <w:p>
@@ -4185,7 +6263,7 @@
           <w:noProof/>
         </w:rPr>
         <w:drawing>
-          <wp:inline distT="0" distB="0" distL="0" distR="0">
+          <wp:inline distT="0" distB="0" distL="0" distR="0" wp14:anchorId="4043A516" wp14:editId="7E210897">
             <wp:extent cx="5676900" cy="6283960"/>
             <wp:effectExtent l="0" t="0" r="0" b="2540"/>
             <wp:docPr id="18" name="Picture 18"/>
@@ -4202,7 +6280,7 @@
                     </pic:cNvPicPr>
                   </pic:nvPicPr>
                   <pic:blipFill rotWithShape="1">
-                    <a:blip r:embed="rId20" cstate="print">
+                    <a:blip r:embed="rId21" cstate="print">
                       <a:extLst>
                         <a:ext uri="{28A0092B-C50C-407E-A947-70E740481C1C}">
                           <a14:useLocalDpi xmlns:a14="http://schemas.microsoft.com/office/drawing/2010/main" val="0"/>
@@ -4251,10 +6329,12 @@
       <w:pPr>
         <w:pStyle w:val="Heading2"/>
       </w:pPr>
+      <w:bookmarkStart w:id="24" w:name="_Toc7794748"/>
       <w:r>
         <w:lastRenderedPageBreak/>
         <w:t>Login page</w:t>
       </w:r>
+      <w:bookmarkEnd w:id="24"/>
     </w:p>
     <w:p/>
     <w:p>
@@ -4263,7 +6343,7 @@
           <w:noProof/>
         </w:rPr>
         <w:drawing>
-          <wp:inline distT="0" distB="0" distL="0" distR="0">
+          <wp:inline distT="0" distB="0" distL="0" distR="0" wp14:anchorId="5453939F" wp14:editId="255323E3">
             <wp:extent cx="5731510" cy="6311900"/>
             <wp:effectExtent l="0" t="0" r="2540" b="0"/>
             <wp:docPr id="20" name="Picture 20"/>
@@ -4280,7 +6360,7 @@
                     </pic:cNvPicPr>
                   </pic:nvPicPr>
                   <pic:blipFill>
-                    <a:blip r:embed="rId21" cstate="print">
+                    <a:blip r:embed="rId22" cstate="print">
                       <a:extLst>
                         <a:ext uri="{28A0092B-C50C-407E-A947-70E740481C1C}">
                           <a14:useLocalDpi xmlns:a14="http://schemas.microsoft.com/office/drawing/2010/main" val="0"/>
@@ -4326,10 +6406,12 @@
       <w:pPr>
         <w:pStyle w:val="Heading2"/>
       </w:pPr>
+      <w:bookmarkStart w:id="25" w:name="_Toc7794749"/>
       <w:r>
         <w:lastRenderedPageBreak/>
         <w:t>Admin orders</w:t>
       </w:r>
+      <w:bookmarkEnd w:id="25"/>
     </w:p>
     <w:p>
       <w:r>
@@ -4337,7 +6419,7 @@
           <w:noProof/>
         </w:rPr>
         <w:drawing>
-          <wp:inline distT="0" distB="0" distL="0" distR="0">
+          <wp:inline distT="0" distB="0" distL="0" distR="0" wp14:anchorId="01948F3D" wp14:editId="3B47CD7C">
             <wp:extent cx="5731510" cy="6301105"/>
             <wp:effectExtent l="0" t="0" r="2540" b="4445"/>
             <wp:docPr id="21" name="Picture 21"/>
@@ -4354,7 +6436,7 @@
                     </pic:cNvPicPr>
                   </pic:nvPicPr>
                   <pic:blipFill>
-                    <a:blip r:embed="rId22" cstate="print">
+                    <a:blip r:embed="rId23" cstate="print">
                       <a:extLst>
                         <a:ext uri="{28A0092B-C50C-407E-A947-70E740481C1C}">
                           <a14:useLocalDpi xmlns:a14="http://schemas.microsoft.com/office/drawing/2010/main" val="0"/>
@@ -4400,9 +6482,14 @@
       <w:pPr>
         <w:pStyle w:val="Heading2"/>
       </w:pPr>
+      <w:bookmarkStart w:id="26" w:name="_Toc7794750"/>
       <w:r>
         <w:lastRenderedPageBreak/>
-        <w:t xml:space="preserve">Admin products </w:t>
+        <w:t>Admin products</w:t>
+      </w:r>
+      <w:bookmarkEnd w:id="26"/>
+      <w:r>
+        <w:t xml:space="preserve"> </w:t>
       </w:r>
     </w:p>
     <w:p>
@@ -4411,7 +6498,7 @@
           <w:noProof/>
         </w:rPr>
         <w:drawing>
-          <wp:inline distT="0" distB="0" distL="0" distR="0">
+          <wp:inline distT="0" distB="0" distL="0" distR="0" wp14:anchorId="4CA2DBF9" wp14:editId="1EDDC12A">
             <wp:extent cx="5731510" cy="6392545"/>
             <wp:effectExtent l="0" t="0" r="2540" b="8255"/>
             <wp:docPr id="22" name="Picture 22"/>
@@ -4428,7 +6515,7 @@
                     </pic:cNvPicPr>
                   </pic:nvPicPr>
                   <pic:blipFill>
-                    <a:blip r:embed="rId23" cstate="print">
+                    <a:blip r:embed="rId24" cstate="print">
                       <a:extLst>
                         <a:ext uri="{28A0092B-C50C-407E-A947-70E740481C1C}">
                           <a14:useLocalDpi xmlns:a14="http://schemas.microsoft.com/office/drawing/2010/main" val="0"/>
@@ -4473,10 +6560,12 @@
       <w:pPr>
         <w:pStyle w:val="Heading2"/>
       </w:pPr>
+      <w:bookmarkStart w:id="27" w:name="_Toc7794751"/>
       <w:r>
         <w:lastRenderedPageBreak/>
         <w:t>Add/Edit products</w:t>
       </w:r>
+      <w:bookmarkEnd w:id="27"/>
     </w:p>
     <w:p>
       <w:r>
@@ -4484,7 +6573,7 @@
           <w:noProof/>
         </w:rPr>
         <w:drawing>
-          <wp:inline distT="0" distB="0" distL="0" distR="0">
+          <wp:inline distT="0" distB="0" distL="0" distR="0" wp14:anchorId="3C483CB4" wp14:editId="3A4D9411">
             <wp:extent cx="5731510" cy="6312535"/>
             <wp:effectExtent l="0" t="0" r="2540" b="0"/>
             <wp:docPr id="23" name="Picture 23"/>
@@ -4501,7 +6590,7 @@
                     </pic:cNvPicPr>
                   </pic:nvPicPr>
                   <pic:blipFill>
-                    <a:blip r:embed="rId24" cstate="print">
+                    <a:blip r:embed="rId25" cstate="print">
                       <a:extLst>
                         <a:ext uri="{28A0092B-C50C-407E-A947-70E740481C1C}">
                           <a14:useLocalDpi xmlns:a14="http://schemas.microsoft.com/office/drawing/2010/main" val="0"/>
@@ -4544,8 +6633,603 @@
     <w:p/>
     <w:p/>
     <w:p>
-      <w:bookmarkStart w:id="0" w:name="_GoBack"/>
-      <w:bookmarkEnd w:id="0"/>
+      <w:pPr>
+        <w:pStyle w:val="Heading1"/>
+      </w:pPr>
+      <w:bookmarkStart w:id="28" w:name="_Toc7794752"/>
+      <w:r>
+        <w:lastRenderedPageBreak/>
+        <w:t>Testing</w:t>
+      </w:r>
+      <w:bookmarkEnd w:id="28"/>
+      <w:r>
+        <w:t xml:space="preserve"> </w:t>
+      </w:r>
+    </w:p>
+    <w:p/>
+    <w:tbl>
+      <w:tblPr>
+        <w:tblStyle w:val="TableGrid"/>
+        <w:tblW w:w="0" w:type="auto"/>
+        <w:tblLook w:val="04A0" w:firstRow="1" w:lastRow="0" w:firstColumn="1" w:lastColumn="0" w:noHBand="0" w:noVBand="1"/>
+      </w:tblPr>
+      <w:tblGrid>
+        <w:gridCol w:w="3005"/>
+        <w:gridCol w:w="3005"/>
+        <w:gridCol w:w="3006"/>
+      </w:tblGrid>
+      <w:tr>
+        <w:tc>
+          <w:tcPr>
+            <w:tcW w:w="3005" w:type="dxa"/>
+          </w:tcPr>
+          <w:p>
+            <w:pPr>
+              <w:jc w:val="center"/>
+            </w:pPr>
+            <w:r>
+              <w:t>Test</w:t>
+            </w:r>
+          </w:p>
+        </w:tc>
+        <w:tc>
+          <w:tcPr>
+            <w:tcW w:w="3005" w:type="dxa"/>
+          </w:tcPr>
+          <w:p>
+            <w:pPr>
+              <w:jc w:val="center"/>
+            </w:pPr>
+            <w:r>
+              <w:t>Process</w:t>
+            </w:r>
+          </w:p>
+        </w:tc>
+        <w:tc>
+          <w:tcPr>
+            <w:tcW w:w="3006" w:type="dxa"/>
+          </w:tcPr>
+          <w:p>
+            <w:pPr>
+              <w:jc w:val="center"/>
+            </w:pPr>
+            <w:r>
+              <w:t xml:space="preserve">Outcome and changes </w:t>
+            </w:r>
+          </w:p>
+        </w:tc>
+      </w:tr>
+      <w:tr>
+        <w:tc>
+          <w:tcPr>
+            <w:tcW w:w="3005" w:type="dxa"/>
+          </w:tcPr>
+          <w:p>
+            <w:r>
+              <w:t>Login system</w:t>
+            </w:r>
+          </w:p>
+        </w:tc>
+        <w:tc>
+          <w:tcPr>
+            <w:tcW w:w="3005" w:type="dxa"/>
+          </w:tcPr>
+          <w:p>
+            <w:r>
+              <w:t xml:space="preserve">Admin-Admin entered into login field </w:t>
+            </w:r>
+          </w:p>
+        </w:tc>
+        <w:tc>
+          <w:tcPr>
+            <w:tcW w:w="3006" w:type="dxa"/>
+          </w:tcPr>
+          <w:p>
+            <w:r>
+              <w:t xml:space="preserve">Admin area shown </w:t>
+            </w:r>
+          </w:p>
+        </w:tc>
+      </w:tr>
+      <w:tr>
+        <w:tc>
+          <w:tcPr>
+            <w:tcW w:w="3005" w:type="dxa"/>
+          </w:tcPr>
+          <w:p>
+            <w:r>
+              <w:t>^^</w:t>
+            </w:r>
+          </w:p>
+        </w:tc>
+        <w:tc>
+          <w:tcPr>
+            <w:tcW w:w="3005" w:type="dxa"/>
+          </w:tcPr>
+          <w:p>
+            <w:r>
+              <w:t xml:space="preserve">Test-Test entered into login field </w:t>
+            </w:r>
+          </w:p>
+        </w:tc>
+        <w:tc>
+          <w:tcPr>
+            <w:tcW w:w="3006" w:type="dxa"/>
+          </w:tcPr>
+          <w:p>
+            <w:r>
+              <w:t>Customer area shown</w:t>
+            </w:r>
+          </w:p>
+        </w:tc>
+      </w:tr>
+      <w:tr>
+        <w:tc>
+          <w:tcPr>
+            <w:tcW w:w="3005" w:type="dxa"/>
+          </w:tcPr>
+          <w:p>
+            <w:r>
+              <w:t>Add product to database</w:t>
+            </w:r>
+          </w:p>
+        </w:tc>
+        <w:tc>
+          <w:tcPr>
+            <w:tcW w:w="3005" w:type="dxa"/>
+          </w:tcPr>
+          <w:p>
+            <w:r>
+              <w:t>Fill in all fields other than product name</w:t>
+            </w:r>
+          </w:p>
+        </w:tc>
+        <w:tc>
+          <w:tcPr>
+            <w:tcW w:w="3006" w:type="dxa"/>
+          </w:tcPr>
+          <w:p>
+            <w:r>
+              <w:t>Product not added due to missing field. Site displays the error message and sends you back to previous page</w:t>
+            </w:r>
+          </w:p>
+        </w:tc>
+      </w:tr>
+      <w:tr>
+        <w:tc>
+          <w:tcPr>
+            <w:tcW w:w="3005" w:type="dxa"/>
+          </w:tcPr>
+          <w:p>
+            <w:r>
+              <w:t>Add product to database with all fields</w:t>
+            </w:r>
+          </w:p>
+        </w:tc>
+        <w:tc>
+          <w:tcPr>
+            <w:tcW w:w="3005" w:type="dxa"/>
+          </w:tcPr>
+          <w:p>
+            <w:r>
+              <w:t xml:space="preserve">Fill in all fields and add product </w:t>
+            </w:r>
+          </w:p>
+        </w:tc>
+        <w:tc>
+          <w:tcPr>
+            <w:tcW w:w="3006" w:type="dxa"/>
+          </w:tcPr>
+          <w:p>
+            <w:r>
+              <w:t>Product added. Appears in games list and in sql database</w:t>
+            </w:r>
+          </w:p>
+        </w:tc>
+      </w:tr>
+      <w:tr>
+        <w:tc>
+          <w:tcPr>
+            <w:tcW w:w="3005" w:type="dxa"/>
+          </w:tcPr>
+          <w:p>
+            <w:r>
+              <w:t>Search function</w:t>
+            </w:r>
+          </w:p>
+        </w:tc>
+        <w:tc>
+          <w:tcPr>
+            <w:tcW w:w="3005" w:type="dxa"/>
+          </w:tcPr>
+          <w:p>
+            <w:r>
+              <w:t>Entering the first letter of a title with the letter being shared by multiple titles to see if they are both shown</w:t>
+            </w:r>
+          </w:p>
+          <w:p>
+            <w:r>
+              <w:t>(letter “S” entered)</w:t>
+            </w:r>
+          </w:p>
+        </w:tc>
+        <w:tc>
+          <w:tcPr>
+            <w:tcW w:w="3006" w:type="dxa"/>
+          </w:tcPr>
+          <w:p>
+            <w:r>
+              <w:t xml:space="preserve">Both super smash and </w:t>
+            </w:r>
+            <w:proofErr w:type="spellStart"/>
+            <w:r>
+              <w:t>sekiro</w:t>
+            </w:r>
+            <w:proofErr w:type="spellEnd"/>
+            <w:r>
+              <w:t xml:space="preserve"> are shown in the drop down of the search bar</w:t>
+            </w:r>
+          </w:p>
+        </w:tc>
+      </w:tr>
+      <w:tr>
+        <w:tc>
+          <w:tcPr>
+            <w:tcW w:w="3005" w:type="dxa"/>
+          </w:tcPr>
+          <w:p>
+            <w:r>
+              <w:t xml:space="preserve">Add to cart on all pages </w:t>
+            </w:r>
+          </w:p>
+        </w:tc>
+        <w:tc>
+          <w:tcPr>
+            <w:tcW w:w="3005" w:type="dxa"/>
+          </w:tcPr>
+          <w:p>
+            <w:r>
+              <w:t>Button pressed, on an individual game.</w:t>
+            </w:r>
+          </w:p>
+        </w:tc>
+        <w:tc>
+          <w:tcPr>
+            <w:tcW w:w="3006" w:type="dxa"/>
+          </w:tcPr>
+          <w:p>
+            <w:r>
+              <w:t>Cart button in the top right gains (1). Additional clicks increase the number</w:t>
+            </w:r>
+          </w:p>
+        </w:tc>
+      </w:tr>
+      <w:tr>
+        <w:tc>
+          <w:tcPr>
+            <w:tcW w:w="3005" w:type="dxa"/>
+          </w:tcPr>
+          <w:p>
+            <w:r>
+              <w:t>Removing products from the cart page using the remove button</w:t>
+            </w:r>
+          </w:p>
+        </w:tc>
+        <w:tc>
+          <w:tcPr>
+            <w:tcW w:w="3005" w:type="dxa"/>
+          </w:tcPr>
+          <w:p>
+            <w:r>
+              <w:t>Multiple items in the cart, one clicked to remove</w:t>
+            </w:r>
+          </w:p>
+        </w:tc>
+        <w:tc>
+          <w:tcPr>
+            <w:tcW w:w="3006" w:type="dxa"/>
+          </w:tcPr>
+          <w:p>
+            <w:r>
+              <w:t xml:space="preserve">Item removed successfully </w:t>
+            </w:r>
+          </w:p>
+        </w:tc>
+      </w:tr>
+      <w:tr>
+        <w:tc>
+          <w:tcPr>
+            <w:tcW w:w="3005" w:type="dxa"/>
+          </w:tcPr>
+          <w:p>
+            <w:r>
+              <w:t xml:space="preserve">Create an account </w:t>
+            </w:r>
+          </w:p>
+        </w:tc>
+        <w:tc>
+          <w:tcPr>
+            <w:tcW w:w="3005" w:type="dxa"/>
+          </w:tcPr>
+          <w:p>
+            <w:r>
+              <w:t>Create account fields filled in with a new customers information</w:t>
+            </w:r>
+          </w:p>
+        </w:tc>
+        <w:tc>
+          <w:tcPr>
+            <w:tcW w:w="3006" w:type="dxa"/>
+          </w:tcPr>
+          <w:p>
+            <w:r>
+              <w:t>Account created</w:t>
+            </w:r>
+          </w:p>
+        </w:tc>
+      </w:tr>
+      <w:tr>
+        <w:tc>
+          <w:tcPr>
+            <w:tcW w:w="3005" w:type="dxa"/>
+          </w:tcPr>
+          <w:p>
+            <w:r>
+              <w:t>Trying to login with newly created account</w:t>
+            </w:r>
+          </w:p>
+        </w:tc>
+        <w:tc>
+          <w:tcPr>
+            <w:tcW w:w="3005" w:type="dxa"/>
+          </w:tcPr>
+          <w:p>
+            <w:r>
+              <w:t>Entered username and password</w:t>
+            </w:r>
+          </w:p>
+        </w:tc>
+        <w:tc>
+          <w:tcPr>
+            <w:tcW w:w="3006" w:type="dxa"/>
+          </w:tcPr>
+          <w:p>
+            <w:r>
+              <w:t>Login successful</w:t>
+            </w:r>
+          </w:p>
+        </w:tc>
+      </w:tr>
+      <w:tr>
+        <w:tc>
+          <w:tcPr>
+            <w:tcW w:w="3005" w:type="dxa"/>
+          </w:tcPr>
+          <w:p>
+            <w:r>
+              <w:t>Trying to order products with new account</w:t>
+            </w:r>
+          </w:p>
+        </w:tc>
+        <w:tc>
+          <w:tcPr>
+            <w:tcW w:w="3005" w:type="dxa"/>
+          </w:tcPr>
+          <w:p>
+            <w:r>
+              <w:t>Added an item to cart, trying to pay for items</w:t>
+            </w:r>
+          </w:p>
+        </w:tc>
+        <w:tc>
+          <w:tcPr>
+            <w:tcW w:w="3006" w:type="dxa"/>
+          </w:tcPr>
+          <w:p>
+            <w:r>
+              <w:t>Delivery address set by created account, payment successful, order created</w:t>
+            </w:r>
+          </w:p>
+        </w:tc>
+      </w:tr>
+      <w:tr>
+        <w:tc>
+          <w:tcPr>
+            <w:tcW w:w="3005" w:type="dxa"/>
+          </w:tcPr>
+          <w:p>
+            <w:r>
+              <w:t xml:space="preserve">Checking in admin section to see if new order has been added </w:t>
+            </w:r>
+          </w:p>
+        </w:tc>
+        <w:tc>
+          <w:tcPr>
+            <w:tcW w:w="3005" w:type="dxa"/>
+          </w:tcPr>
+          <w:p>
+            <w:r>
+              <w:t xml:space="preserve">Logged into admin section. Checking </w:t>
+            </w:r>
+          </w:p>
+        </w:tc>
+        <w:tc>
+          <w:tcPr>
+            <w:tcW w:w="3006" w:type="dxa"/>
+          </w:tcPr>
+          <w:p>
+            <w:r>
+              <w:t>N</w:t>
+            </w:r>
+            <w:r>
+              <w:t>ew order available for review</w:t>
+            </w:r>
+          </w:p>
+        </w:tc>
+      </w:tr>
+      <w:tr>
+        <w:tc>
+          <w:tcPr>
+            <w:tcW w:w="3005" w:type="dxa"/>
+          </w:tcPr>
+          <w:p>
+            <w:r>
+              <w:t>Changing orders status</w:t>
+            </w:r>
+          </w:p>
+        </w:tc>
+        <w:tc>
+          <w:tcPr>
+            <w:tcW w:w="3005" w:type="dxa"/>
+          </w:tcPr>
+          <w:p>
+            <w:r>
+              <w:t xml:space="preserve">In admin orders section. Update order clicked </w:t>
+            </w:r>
+          </w:p>
+        </w:tc>
+        <w:tc>
+          <w:tcPr>
+            <w:tcW w:w="3006" w:type="dxa"/>
+          </w:tcPr>
+          <w:p>
+            <w:r>
+              <w:t>Order dropdown menu displayed. Order status changed</w:t>
+            </w:r>
+          </w:p>
+        </w:tc>
+      </w:tr>
+      <w:tr>
+        <w:tc>
+          <w:tcPr>
+            <w:tcW w:w="3005" w:type="dxa"/>
+          </w:tcPr>
+          <w:p>
+            <w:r>
+              <w:t>Checking user account orders for changes</w:t>
+            </w:r>
+          </w:p>
+        </w:tc>
+        <w:tc>
+          <w:tcPr>
+            <w:tcW w:w="3005" w:type="dxa"/>
+          </w:tcPr>
+          <w:p>
+            <w:r>
+              <w:t>Logged back into new user. Going to orders section</w:t>
+            </w:r>
+          </w:p>
+        </w:tc>
+        <w:tc>
+          <w:tcPr>
+            <w:tcW w:w="3006" w:type="dxa"/>
+          </w:tcPr>
+          <w:p>
+            <w:r>
+              <w:t>Order has changed to processing to out for delivery</w:t>
+            </w:r>
+          </w:p>
+        </w:tc>
+      </w:tr>
+      <w:tr>
+        <w:tc>
+          <w:tcPr>
+            <w:tcW w:w="3005" w:type="dxa"/>
+          </w:tcPr>
+          <w:p>
+            <w:r>
+              <w:t>Editing products as admin (changing the price of a game)</w:t>
+            </w:r>
+          </w:p>
+        </w:tc>
+        <w:tc>
+          <w:tcPr>
+            <w:tcW w:w="3005" w:type="dxa"/>
+          </w:tcPr>
+          <w:p>
+            <w:r>
+              <w:t xml:space="preserve">Accessed </w:t>
+            </w:r>
+            <w:r>
+              <w:t xml:space="preserve">add/edit product page in the admin section. </w:t>
+            </w:r>
+          </w:p>
+        </w:tc>
+        <w:tc>
+          <w:tcPr>
+            <w:tcW w:w="3006" w:type="dxa"/>
+          </w:tcPr>
+          <w:p>
+            <w:r>
+              <w:t xml:space="preserve">Add/Edit page fields already filled with data from the previous product. Price updated </w:t>
+            </w:r>
+          </w:p>
+        </w:tc>
+      </w:tr>
+    </w:tbl>
+    <w:p/>
+    <w:p/>
+    <w:p/>
+    <w:p/>
+    <w:p/>
+    <w:p>
+      <w:pPr>
+        <w:pStyle w:val="Heading1"/>
+      </w:pPr>
+      <w:bookmarkStart w:id="29" w:name="_Toc7794753"/>
+      <w:r>
+        <w:t>Conclusion</w:t>
+      </w:r>
+      <w:bookmarkEnd w:id="29"/>
+    </w:p>
+    <w:p/>
+    <w:p>
+      <w:r>
+        <w:t xml:space="preserve">To conclude, this project is a culmination of multiple modules, with databases, php and PayPal integration, along with being a group project and warranting </w:t>
+      </w:r>
+      <w:r>
+        <w:t xml:space="preserve">a schedule to complete the project on time. </w:t>
+      </w:r>
+      <w:r>
+        <w:t>This project was started back in September and some changes have been made to the original plan. The database has gone through a few iterations with some fields being added and removed. With the php and html mix being present for</w:t>
+      </w:r>
+      <w:r>
+        <w:t xml:space="preserve"> website, require statements play a key role in it. With call ups of html forms and other php code, that are used across multiple pages. </w:t>
+      </w:r>
+    </w:p>
+    <w:p>
+      <w:r>
+        <w:t xml:space="preserve">For future works </w:t>
+      </w:r>
+      <w:r>
+        <w:t xml:space="preserve">we would improve on the categorising system for the product. A basis for this could be to add genre tags to them and allow them to be searched by as such. Alternatively, altering the database to display the games along with their available consoles on one page and allow a selection of the console/platform in this section. </w:t>
+      </w:r>
+    </w:p>
+    <w:p/>
+    <w:p/>
+    <w:p>
+      <w:pPr>
+        <w:pStyle w:val="Heading2"/>
+      </w:pPr>
+      <w:bookmarkStart w:id="30" w:name="_Toc7794754"/>
+      <w:r>
+        <w:t xml:space="preserve">Link to </w:t>
+      </w:r>
+      <w:r>
+        <w:t>Group 1 Progress Log</w:t>
+      </w:r>
+      <w:bookmarkEnd w:id="30"/>
+    </w:p>
+    <w:p/>
+    <w:p>
+      <w:hyperlink r:id="rId26" w:history="1">
+        <w:r>
+          <w:rPr>
+            <w:rStyle w:val="Hyperlink"/>
+          </w:rPr>
+          <w:t>https://docs.google.com/document/d/1kWlHgfNps7C5dFkkj7nQa5956-GTfFZNqg_bwaHZH50/edit?ts=5bbddcda</w:t>
+        </w:r>
+      </w:hyperlink>
     </w:p>
     <w:sectPr>
       <w:pgSz w:w="11906" w:h="16838"/>
@@ -5749,6 +8433,7 @@
     <w:lsdException w:name="HTML Sample" w:semiHidden="1" w:unhideWhenUsed="1"/>
     <w:lsdException w:name="HTML Typewriter" w:semiHidden="1" w:unhideWhenUsed="1"/>
     <w:lsdException w:name="HTML Variable" w:semiHidden="1" w:unhideWhenUsed="1"/>
+    <w:lsdException w:name="Normal Table" w:semiHidden="1" w:unhideWhenUsed="1"/>
     <w:lsdException w:name="annotation subject" w:semiHidden="1" w:unhideWhenUsed="1"/>
     <w:lsdException w:name="No List" w:semiHidden="1" w:unhideWhenUsed="1"/>
     <w:lsdException w:name="Outline List 1" w:semiHidden="1" w:unhideWhenUsed="1"/>
@@ -5795,8 +8480,10 @@
     <w:lsdException w:name="Table Subtle 2" w:semiHidden="1" w:unhideWhenUsed="1"/>
     <w:lsdException w:name="Table Web 1" w:semiHidden="1" w:unhideWhenUsed="1"/>
     <w:lsdException w:name="Table Web 2" w:semiHidden="1" w:unhideWhenUsed="1"/>
+    <w:lsdException w:name="Table Web 3" w:semiHidden="1" w:unhideWhenUsed="1"/>
     <w:lsdException w:name="Balloon Text" w:semiHidden="1" w:unhideWhenUsed="1"/>
     <w:lsdException w:name="Table Grid" w:uiPriority="39"/>
+    <w:lsdException w:name="Table Theme" w:semiHidden="1" w:unhideWhenUsed="1"/>
     <w:lsdException w:name="Placeholder Text" w:semiHidden="1"/>
     <w:lsdException w:name="No Spacing" w:uiPriority="1" w:qFormat="1"/>
     <w:lsdException w:name="Light Shading" w:uiPriority="60"/>
@@ -6202,6 +8889,76 @@
       <w:szCs w:val="18"/>
     </w:rPr>
   </w:style>
+  <w:style w:type="table" w:styleId="TableGrid">
+    <w:name w:val="Table Grid"/>
+    <w:basedOn w:val="TableNormal"/>
+    <w:uiPriority w:val="39"/>
+    <w:rsid w:val="006C45E9"/>
+    <w:pPr>
+      <w:spacing w:after="0" w:line="240" w:lineRule="auto"/>
+    </w:pPr>
+    <w:tblPr>
+      <w:tblBorders>
+        <w:top w:val="single" w:sz="4" w:space="0" w:color="auto"/>
+        <w:left w:val="single" w:sz="4" w:space="0" w:color="auto"/>
+        <w:bottom w:val="single" w:sz="4" w:space="0" w:color="auto"/>
+        <w:right w:val="single" w:sz="4" w:space="0" w:color="auto"/>
+        <w:insideH w:val="single" w:sz="4" w:space="0" w:color="auto"/>
+        <w:insideV w:val="single" w:sz="4" w:space="0" w:color="auto"/>
+      </w:tblBorders>
+    </w:tblPr>
+  </w:style>
+  <w:style w:type="character" w:styleId="Hyperlink">
+    <w:name w:val="Hyperlink"/>
+    <w:basedOn w:val="DefaultParagraphFont"/>
+    <w:uiPriority w:val="99"/>
+    <w:unhideWhenUsed/>
+    <w:rsid w:val="00AB2D70"/>
+    <w:rPr>
+      <w:color w:val="0000FF"/>
+      <w:u w:val="single"/>
+    </w:rPr>
+  </w:style>
+  <w:style w:type="paragraph" w:styleId="TOCHeading">
+    <w:name w:val="TOC Heading"/>
+    <w:basedOn w:val="Heading1"/>
+    <w:next w:val="Normal"/>
+    <w:uiPriority w:val="39"/>
+    <w:unhideWhenUsed/>
+    <w:qFormat/>
+    <w:rsid w:val="00AB2D70"/>
+    <w:pPr>
+      <w:outlineLvl w:val="9"/>
+    </w:pPr>
+    <w:rPr>
+      <w:lang w:val="en-US"/>
+    </w:rPr>
+  </w:style>
+  <w:style w:type="paragraph" w:styleId="TOC1">
+    <w:name w:val="toc 1"/>
+    <w:basedOn w:val="Normal"/>
+    <w:next w:val="Normal"/>
+    <w:autoRedefine/>
+    <w:uiPriority w:val="39"/>
+    <w:unhideWhenUsed/>
+    <w:rsid w:val="00AB2D70"/>
+    <w:pPr>
+      <w:spacing w:after="100"/>
+    </w:pPr>
+  </w:style>
+  <w:style w:type="paragraph" w:styleId="TOC2">
+    <w:name w:val="toc 2"/>
+    <w:basedOn w:val="Normal"/>
+    <w:next w:val="Normal"/>
+    <w:autoRedefine/>
+    <w:uiPriority w:val="39"/>
+    <w:unhideWhenUsed/>
+    <w:rsid w:val="00AB2D70"/>
+    <w:pPr>
+      <w:spacing w:after="100"/>
+      <w:ind w:left="220"/>
+    </w:pPr>
+  </w:style>
 </w:styles>
 </file>
 
@@ -6498,4 +9255,16 @@
     </a:ext>
   </a:extLst>
 </a:theme>
+</file>
+
+<file path=customXml/item1.xml><?xml version="1.0" encoding="utf-8"?>
+<b:Sources xmlns:b="http://schemas.openxmlformats.org/officeDocument/2006/bibliography" xmlns="http://schemas.openxmlformats.org/officeDocument/2006/bibliography" SelectedStyle="\APASixthEditionOfficeOnline.xsl" StyleName="APA" Version="6"/>
+</file>
+
+<file path=customXml/itemProps1.xml><?xml version="1.0" encoding="utf-8"?>
+<ds:datastoreItem xmlns:ds="http://schemas.openxmlformats.org/officeDocument/2006/customXml" ds:itemID="{FF88AA75-9A2D-4BB4-906B-9936286617E1}">
+  <ds:schemaRefs>
+    <ds:schemaRef ds:uri="http://schemas.openxmlformats.org/officeDocument/2006/bibliography"/>
+  </ds:schemaRefs>
+</ds:datastoreItem>
 </file>
--- a/CSY2027 GROUP PROJECT.docx
+++ b/CSY2027 GROUP PROJECT.docx
@@ -82,8 +82,6 @@
       <w:pPr>
         <w:jc w:val="center"/>
       </w:pPr>
-      <w:bookmarkStart w:id="0" w:name="_GoBack"/>
-      <w:bookmarkEnd w:id="0"/>
     </w:p>
     <w:p>
       <w:pPr>
@@ -176,6 +174,13 @@
     <w:p/>
     <w:sdt>
       <w:sdtPr>
+        <w:rPr>
+          <w:rFonts w:asciiTheme="minorHAnsi" w:eastAsiaTheme="minorHAnsi" w:hAnsiTheme="minorHAnsi" w:cstheme="minorBidi"/>
+          <w:color w:val="auto"/>
+          <w:sz w:val="22"/>
+          <w:szCs w:val="22"/>
+          <w:lang w:val="en-GB"/>
+        </w:rPr>
         <w:id w:val="-111058384"/>
         <w:docPartObj>
           <w:docPartGallery w:val="Table of Contents"/>
@@ -184,14 +189,9 @@
       </w:sdtPr>
       <w:sdtEndPr>
         <w:rPr>
-          <w:rFonts w:asciiTheme="minorHAnsi" w:eastAsiaTheme="minorHAnsi" w:hAnsiTheme="minorHAnsi" w:cstheme="minorBidi"/>
           <w:b/>
           <w:bCs/>
           <w:noProof/>
-          <w:color w:val="auto"/>
-          <w:sz w:val="22"/>
-          <w:szCs w:val="22"/>
-          <w:lang w:val="en-GB"/>
         </w:rPr>
       </w:sdtEndPr>
       <w:sdtContent>
@@ -210,7 +210,9 @@
               <w:tab w:val="right" w:leader="dot" w:pos="9016"/>
             </w:tabs>
             <w:rPr>
+              <w:rFonts w:eastAsiaTheme="minorEastAsia"/>
               <w:noProof/>
+              <w:lang w:eastAsia="en-GB"/>
             </w:rPr>
           </w:pPr>
           <w:r>
@@ -222,7 +224,7 @@
           <w:r>
             <w:fldChar w:fldCharType="separate"/>
           </w:r>
-          <w:hyperlink w:anchor="_Toc7794725" w:history="1">
+          <w:hyperlink w:anchor="_Toc7873212" w:history="1">
             <w:r>
               <w:rPr>
                 <w:rStyle w:val="Hyperlink"/>
@@ -251,7 +253,7 @@
                 <w:noProof/>
                 <w:webHidden/>
               </w:rPr>
-              <w:instrText xml:space="preserve"> PAGEREF _Toc7794725 \h </w:instrText>
+              <w:instrText xml:space="preserve"> PAGEREF _Toc7873212 \h </w:instrText>
             </w:r>
             <w:r>
               <w:rPr>
@@ -289,10 +291,12 @@
               <w:tab w:val="right" w:leader="dot" w:pos="9016"/>
             </w:tabs>
             <w:rPr>
+              <w:rFonts w:eastAsiaTheme="minorEastAsia"/>
               <w:noProof/>
+              <w:lang w:eastAsia="en-GB"/>
             </w:rPr>
           </w:pPr>
-          <w:hyperlink w:anchor="_Toc7794726" w:history="1">
+          <w:hyperlink w:anchor="_Toc7873213" w:history="1">
             <w:r>
               <w:rPr>
                 <w:rStyle w:val="Hyperlink"/>
@@ -319,7 +323,7 @@
                 <w:noProof/>
                 <w:webHidden/>
               </w:rPr>
-              <w:instrText xml:space="preserve"> PAGEREF _Toc7794726 \h </w:instrText>
+              <w:instrText xml:space="preserve"> PAGEREF _Toc7873213 \h </w:instrText>
             </w:r>
             <w:r>
               <w:rPr>
@@ -357,10 +361,12 @@
               <w:tab w:val="right" w:leader="dot" w:pos="9016"/>
             </w:tabs>
             <w:rPr>
+              <w:rFonts w:eastAsiaTheme="minorEastAsia"/>
               <w:noProof/>
+              <w:lang w:eastAsia="en-GB"/>
             </w:rPr>
           </w:pPr>
-          <w:hyperlink w:anchor="_Toc7794727" w:history="1">
+          <w:hyperlink w:anchor="_Toc7873214" w:history="1">
             <w:r>
               <w:rPr>
                 <w:rStyle w:val="Hyperlink"/>
@@ -387,7 +393,7 @@
                 <w:noProof/>
                 <w:webHidden/>
               </w:rPr>
-              <w:instrText xml:space="preserve"> PAGEREF _Toc7794727 \h </w:instrText>
+              <w:instrText xml:space="preserve"> PAGEREF _Toc7873214 \h </w:instrText>
             </w:r>
             <w:r>
               <w:rPr>
@@ -425,10 +431,12 @@
               <w:tab w:val="right" w:leader="dot" w:pos="9016"/>
             </w:tabs>
             <w:rPr>
+              <w:rFonts w:eastAsiaTheme="minorEastAsia"/>
               <w:noProof/>
+              <w:lang w:eastAsia="en-GB"/>
             </w:rPr>
           </w:pPr>
-          <w:hyperlink w:anchor="_Toc7794728" w:history="1">
+          <w:hyperlink w:anchor="_Toc7873215" w:history="1">
             <w:r>
               <w:rPr>
                 <w:rStyle w:val="Hyperlink"/>
@@ -455,7 +463,7 @@
                 <w:noProof/>
                 <w:webHidden/>
               </w:rPr>
-              <w:instrText xml:space="preserve"> PAGEREF _Toc7794728 \h </w:instrText>
+              <w:instrText xml:space="preserve"> PAGEREF _Toc7873215 \h </w:instrText>
             </w:r>
             <w:r>
               <w:rPr>
@@ -475,7 +483,7 @@
                 <w:noProof/>
                 <w:webHidden/>
               </w:rPr>
-              <w:t>4</w:t>
+              <w:t>5</w:t>
             </w:r>
             <w:r>
               <w:rPr>
@@ -493,10 +501,12 @@
               <w:tab w:val="right" w:leader="dot" w:pos="9016"/>
             </w:tabs>
             <w:rPr>
+              <w:rFonts w:eastAsiaTheme="minorEastAsia"/>
               <w:noProof/>
+              <w:lang w:eastAsia="en-GB"/>
             </w:rPr>
           </w:pPr>
-          <w:hyperlink w:anchor="_Toc7794729" w:history="1">
+          <w:hyperlink w:anchor="_Toc7873216" w:history="1">
             <w:r>
               <w:rPr>
                 <w:rStyle w:val="Hyperlink"/>
@@ -523,7 +533,7 @@
                 <w:noProof/>
                 <w:webHidden/>
               </w:rPr>
-              <w:instrText xml:space="preserve"> PAGEREF _Toc7794729 \h </w:instrText>
+              <w:instrText xml:space="preserve"> PAGEREF _Toc7873216 \h </w:instrText>
             </w:r>
             <w:r>
               <w:rPr>
@@ -561,10 +571,12 @@
               <w:tab w:val="right" w:leader="dot" w:pos="9016"/>
             </w:tabs>
             <w:rPr>
+              <w:rFonts w:eastAsiaTheme="minorEastAsia"/>
               <w:noProof/>
+              <w:lang w:eastAsia="en-GB"/>
             </w:rPr>
           </w:pPr>
-          <w:hyperlink w:anchor="_Toc7794730" w:history="1">
+          <w:hyperlink w:anchor="_Toc7873217" w:history="1">
             <w:r>
               <w:rPr>
                 <w:rStyle w:val="Hyperlink"/>
@@ -591,7 +603,7 @@
                 <w:noProof/>
                 <w:webHidden/>
               </w:rPr>
-              <w:instrText xml:space="preserve"> PAGEREF _Toc7794730 \h </w:instrText>
+              <w:instrText xml:space="preserve"> PAGEREF _Toc7873217 \h </w:instrText>
             </w:r>
             <w:r>
               <w:rPr>
@@ -629,10 +641,12 @@
               <w:tab w:val="right" w:leader="dot" w:pos="9016"/>
             </w:tabs>
             <w:rPr>
+              <w:rFonts w:eastAsiaTheme="minorEastAsia"/>
               <w:noProof/>
+              <w:lang w:eastAsia="en-GB"/>
             </w:rPr>
           </w:pPr>
-          <w:hyperlink w:anchor="_Toc7794731" w:history="1">
+          <w:hyperlink w:anchor="_Toc7873218" w:history="1">
             <w:r>
               <w:rPr>
                 <w:rStyle w:val="Hyperlink"/>
@@ -661,7 +675,7 @@
                 <w:noProof/>
                 <w:webHidden/>
               </w:rPr>
-              <w:instrText xml:space="preserve"> PAGEREF _Toc7794731 \h </w:instrText>
+              <w:instrText xml:space="preserve"> PAGEREF _Toc7873218 \h </w:instrText>
             </w:r>
             <w:r>
               <w:rPr>
@@ -699,10 +713,12 @@
               <w:tab w:val="right" w:leader="dot" w:pos="9016"/>
             </w:tabs>
             <w:rPr>
+              <w:rFonts w:eastAsiaTheme="minorEastAsia"/>
               <w:noProof/>
+              <w:lang w:eastAsia="en-GB"/>
             </w:rPr>
           </w:pPr>
-          <w:hyperlink w:anchor="_Toc7794732" w:history="1">
+          <w:hyperlink w:anchor="_Toc7873219" w:history="1">
             <w:r>
               <w:rPr>
                 <w:rStyle w:val="Hyperlink"/>
@@ -729,7 +745,7 @@
                 <w:noProof/>
                 <w:webHidden/>
               </w:rPr>
-              <w:instrText xml:space="preserve"> PAGEREF _Toc7794732 \h </w:instrText>
+              <w:instrText xml:space="preserve"> PAGEREF _Toc7873219 \h </w:instrText>
             </w:r>
             <w:r>
               <w:rPr>
@@ -767,10 +783,12 @@
               <w:tab w:val="right" w:leader="dot" w:pos="9016"/>
             </w:tabs>
             <w:rPr>
+              <w:rFonts w:eastAsiaTheme="minorEastAsia"/>
               <w:noProof/>
+              <w:lang w:eastAsia="en-GB"/>
             </w:rPr>
           </w:pPr>
-          <w:hyperlink w:anchor="_Toc7794733" w:history="1">
+          <w:hyperlink w:anchor="_Toc7873220" w:history="1">
             <w:r>
               <w:rPr>
                 <w:rStyle w:val="Hyperlink"/>
@@ -797,7 +815,7 @@
                 <w:noProof/>
                 <w:webHidden/>
               </w:rPr>
-              <w:instrText xml:space="preserve"> PAGEREF _Toc7794733 \h </w:instrText>
+              <w:instrText xml:space="preserve"> PAGEREF _Toc7873220 \h </w:instrText>
             </w:r>
             <w:r>
               <w:rPr>
@@ -835,10 +853,12 @@
               <w:tab w:val="right" w:leader="dot" w:pos="9016"/>
             </w:tabs>
             <w:rPr>
+              <w:rFonts w:eastAsiaTheme="minorEastAsia"/>
               <w:noProof/>
+              <w:lang w:eastAsia="en-GB"/>
             </w:rPr>
           </w:pPr>
-          <w:hyperlink w:anchor="_Toc7794734" w:history="1">
+          <w:hyperlink w:anchor="_Toc7873221" w:history="1">
             <w:r>
               <w:rPr>
                 <w:rStyle w:val="Hyperlink"/>
@@ -865,7 +885,7 @@
                 <w:noProof/>
                 <w:webHidden/>
               </w:rPr>
-              <w:instrText xml:space="preserve"> PAGEREF _Toc7794734 \h </w:instrText>
+              <w:instrText xml:space="preserve"> PAGEREF _Toc7873221 \h </w:instrText>
             </w:r>
             <w:r>
               <w:rPr>
@@ -903,10 +923,12 @@
               <w:tab w:val="right" w:leader="dot" w:pos="9016"/>
             </w:tabs>
             <w:rPr>
+              <w:rFonts w:eastAsiaTheme="minorEastAsia"/>
               <w:noProof/>
+              <w:lang w:eastAsia="en-GB"/>
             </w:rPr>
           </w:pPr>
-          <w:hyperlink w:anchor="_Toc7794735" w:history="1">
+          <w:hyperlink w:anchor="_Toc7873222" w:history="1">
             <w:r>
               <w:rPr>
                 <w:rStyle w:val="Hyperlink"/>
@@ -933,7 +955,7 @@
                 <w:noProof/>
                 <w:webHidden/>
               </w:rPr>
-              <w:instrText xml:space="preserve"> PAGEREF _Toc7794735 \h </w:instrText>
+              <w:instrText xml:space="preserve"> PAGEREF _Toc7873222 \h </w:instrText>
             </w:r>
             <w:r>
               <w:rPr>
@@ -971,10 +993,12 @@
               <w:tab w:val="right" w:leader="dot" w:pos="9016"/>
             </w:tabs>
             <w:rPr>
+              <w:rFonts w:eastAsiaTheme="minorEastAsia"/>
               <w:noProof/>
+              <w:lang w:eastAsia="en-GB"/>
             </w:rPr>
           </w:pPr>
-          <w:hyperlink w:anchor="_Toc7794736" w:history="1">
+          <w:hyperlink w:anchor="_Toc7873223" w:history="1">
             <w:r>
               <w:rPr>
                 <w:rStyle w:val="Hyperlink"/>
@@ -1001,7 +1025,7 @@
                 <w:noProof/>
                 <w:webHidden/>
               </w:rPr>
-              <w:instrText xml:space="preserve"> PAGEREF _Toc7794736 \h </w:instrText>
+              <w:instrText xml:space="preserve"> PAGEREF _Toc7873223 \h </w:instrText>
             </w:r>
             <w:r>
               <w:rPr>
@@ -1039,10 +1063,12 @@
               <w:tab w:val="right" w:leader="dot" w:pos="9016"/>
             </w:tabs>
             <w:rPr>
+              <w:rFonts w:eastAsiaTheme="minorEastAsia"/>
               <w:noProof/>
+              <w:lang w:eastAsia="en-GB"/>
             </w:rPr>
           </w:pPr>
-          <w:hyperlink w:anchor="_Toc7794737" w:history="1">
+          <w:hyperlink w:anchor="_Toc7873224" w:history="1">
             <w:r>
               <w:rPr>
                 <w:rStyle w:val="Hyperlink"/>
@@ -1069,7 +1095,7 @@
                 <w:noProof/>
                 <w:webHidden/>
               </w:rPr>
-              <w:instrText xml:space="preserve"> PAGEREF _Toc7794737 \h </w:instrText>
+              <w:instrText xml:space="preserve"> PAGEREF _Toc7873224 \h </w:instrText>
             </w:r>
             <w:r>
               <w:rPr>
@@ -1107,10 +1133,12 @@
               <w:tab w:val="right" w:leader="dot" w:pos="9016"/>
             </w:tabs>
             <w:rPr>
+              <w:rFonts w:eastAsiaTheme="minorEastAsia"/>
               <w:noProof/>
+              <w:lang w:eastAsia="en-GB"/>
             </w:rPr>
           </w:pPr>
-          <w:hyperlink w:anchor="_Toc7794738" w:history="1">
+          <w:hyperlink w:anchor="_Toc7873225" w:history="1">
             <w:r>
               <w:rPr>
                 <w:rStyle w:val="Hyperlink"/>
@@ -1137,7 +1165,7 @@
                 <w:noProof/>
                 <w:webHidden/>
               </w:rPr>
-              <w:instrText xml:space="preserve"> PAGEREF _Toc7794738 \h </w:instrText>
+              <w:instrText xml:space="preserve"> PAGEREF _Toc7873225 \h </w:instrText>
             </w:r>
             <w:r>
               <w:rPr>
@@ -1175,10 +1203,12 @@
               <w:tab w:val="right" w:leader="dot" w:pos="9016"/>
             </w:tabs>
             <w:rPr>
+              <w:rFonts w:eastAsiaTheme="minorEastAsia"/>
               <w:noProof/>
+              <w:lang w:eastAsia="en-GB"/>
             </w:rPr>
           </w:pPr>
-          <w:hyperlink w:anchor="_Toc7794739" w:history="1">
+          <w:hyperlink w:anchor="_Toc7873226" w:history="1">
             <w:r>
               <w:rPr>
                 <w:rStyle w:val="Hyperlink"/>
@@ -1205,7 +1235,7 @@
                 <w:noProof/>
                 <w:webHidden/>
               </w:rPr>
-              <w:instrText xml:space="preserve"> PAGEREF _Toc7794739 \h </w:instrText>
+              <w:instrText xml:space="preserve"> PAGEREF _Toc7873226 \h </w:instrText>
             </w:r>
             <w:r>
               <w:rPr>
@@ -1243,10 +1273,12 @@
               <w:tab w:val="right" w:leader="dot" w:pos="9016"/>
             </w:tabs>
             <w:rPr>
+              <w:rFonts w:eastAsiaTheme="minorEastAsia"/>
               <w:noProof/>
+              <w:lang w:eastAsia="en-GB"/>
             </w:rPr>
           </w:pPr>
-          <w:hyperlink w:anchor="_Toc7794740" w:history="1">
+          <w:hyperlink w:anchor="_Toc7873227" w:history="1">
             <w:r>
               <w:rPr>
                 <w:rStyle w:val="Hyperlink"/>
@@ -1273,7 +1305,7 @@
                 <w:noProof/>
                 <w:webHidden/>
               </w:rPr>
-              <w:instrText xml:space="preserve"> PAGEREF _Toc7794740 \h </w:instrText>
+              <w:instrText xml:space="preserve"> PAGEREF _Toc7873227 \h </w:instrText>
             </w:r>
             <w:r>
               <w:rPr>
@@ -1311,10 +1343,12 @@
               <w:tab w:val="right" w:leader="dot" w:pos="9016"/>
             </w:tabs>
             <w:rPr>
+              <w:rFonts w:eastAsiaTheme="minorEastAsia"/>
               <w:noProof/>
+              <w:lang w:eastAsia="en-GB"/>
             </w:rPr>
           </w:pPr>
-          <w:hyperlink w:anchor="_Toc7794741" w:history="1">
+          <w:hyperlink w:anchor="_Toc7873228" w:history="1">
             <w:r>
               <w:rPr>
                 <w:rStyle w:val="Hyperlink"/>
@@ -1341,7 +1375,7 @@
                 <w:noProof/>
                 <w:webHidden/>
               </w:rPr>
-              <w:instrText xml:space="preserve"> PAGEREF _Toc7794741 \h </w:instrText>
+              <w:instrText xml:space="preserve"> PAGEREF _Toc7873228 \h </w:instrText>
             </w:r>
             <w:r>
               <w:rPr>
@@ -1379,10 +1413,12 @@
               <w:tab w:val="right" w:leader="dot" w:pos="9016"/>
             </w:tabs>
             <w:rPr>
+              <w:rFonts w:eastAsiaTheme="minorEastAsia"/>
               <w:noProof/>
+              <w:lang w:eastAsia="en-GB"/>
             </w:rPr>
           </w:pPr>
-          <w:hyperlink w:anchor="_Toc7794742" w:history="1">
+          <w:hyperlink w:anchor="_Toc7873229" w:history="1">
             <w:r>
               <w:rPr>
                 <w:rStyle w:val="Hyperlink"/>
@@ -1409,7 +1445,7 @@
                 <w:noProof/>
                 <w:webHidden/>
               </w:rPr>
-              <w:instrText xml:space="preserve"> PAGEREF _Toc7794742 \h </w:instrText>
+              <w:instrText xml:space="preserve"> PAGEREF _Toc7873229 \h </w:instrText>
             </w:r>
             <w:r>
               <w:rPr>
@@ -1447,10 +1483,12 @@
               <w:tab w:val="right" w:leader="dot" w:pos="9016"/>
             </w:tabs>
             <w:rPr>
+              <w:rFonts w:eastAsiaTheme="minorEastAsia"/>
               <w:noProof/>
+              <w:lang w:eastAsia="en-GB"/>
             </w:rPr>
           </w:pPr>
-          <w:hyperlink w:anchor="_Toc7794743" w:history="1">
+          <w:hyperlink w:anchor="_Toc7873230" w:history="1">
             <w:r>
               <w:rPr>
                 <w:rStyle w:val="Hyperlink"/>
@@ -1477,7 +1515,7 @@
                 <w:noProof/>
                 <w:webHidden/>
               </w:rPr>
-              <w:instrText xml:space="preserve"> PAGEREF _Toc7794743 \h </w:instrText>
+              <w:instrText xml:space="preserve"> PAGEREF _Toc7873230 \h </w:instrText>
             </w:r>
             <w:r>
               <w:rPr>
@@ -1515,10 +1553,12 @@
               <w:tab w:val="right" w:leader="dot" w:pos="9016"/>
             </w:tabs>
             <w:rPr>
+              <w:rFonts w:eastAsiaTheme="minorEastAsia"/>
               <w:noProof/>
+              <w:lang w:eastAsia="en-GB"/>
             </w:rPr>
           </w:pPr>
-          <w:hyperlink w:anchor="_Toc7794744" w:history="1">
+          <w:hyperlink w:anchor="_Toc7873231" w:history="1">
             <w:r>
               <w:rPr>
                 <w:rStyle w:val="Hyperlink"/>
@@ -1545,7 +1585,7 @@
                 <w:noProof/>
                 <w:webHidden/>
               </w:rPr>
-              <w:instrText xml:space="preserve"> PAGEREF _Toc7794744 \h </w:instrText>
+              <w:instrText xml:space="preserve"> PAGEREF _Toc7873231 \h </w:instrText>
             </w:r>
             <w:r>
               <w:rPr>
@@ -1583,10 +1623,12 @@
               <w:tab w:val="right" w:leader="dot" w:pos="9016"/>
             </w:tabs>
             <w:rPr>
+              <w:rFonts w:eastAsiaTheme="minorEastAsia"/>
               <w:noProof/>
+              <w:lang w:eastAsia="en-GB"/>
             </w:rPr>
           </w:pPr>
-          <w:hyperlink w:anchor="_Toc7794745" w:history="1">
+          <w:hyperlink w:anchor="_Toc7873232" w:history="1">
             <w:r>
               <w:rPr>
                 <w:rStyle w:val="Hyperlink"/>
@@ -1613,7 +1655,7 @@
                 <w:noProof/>
                 <w:webHidden/>
               </w:rPr>
-              <w:instrText xml:space="preserve"> PAGEREF _Toc7794745 \h </w:instrText>
+              <w:instrText xml:space="preserve"> PAGEREF _Toc7873232 \h </w:instrText>
             </w:r>
             <w:r>
               <w:rPr>
@@ -1651,10 +1693,12 @@
               <w:tab w:val="right" w:leader="dot" w:pos="9016"/>
             </w:tabs>
             <w:rPr>
+              <w:rFonts w:eastAsiaTheme="minorEastAsia"/>
               <w:noProof/>
+              <w:lang w:eastAsia="en-GB"/>
             </w:rPr>
           </w:pPr>
-          <w:hyperlink w:anchor="_Toc7794746" w:history="1">
+          <w:hyperlink w:anchor="_Toc7873233" w:history="1">
             <w:r>
               <w:rPr>
                 <w:rStyle w:val="Hyperlink"/>
@@ -1681,7 +1725,7 @@
                 <w:noProof/>
                 <w:webHidden/>
               </w:rPr>
-              <w:instrText xml:space="preserve"> PAGEREF _Toc7794746 \h </w:instrText>
+              <w:instrText xml:space="preserve"> PAGEREF _Toc7873233 \h </w:instrText>
             </w:r>
             <w:r>
               <w:rPr>
@@ -1719,10 +1763,12 @@
               <w:tab w:val="right" w:leader="dot" w:pos="9016"/>
             </w:tabs>
             <w:rPr>
+              <w:rFonts w:eastAsiaTheme="minorEastAsia"/>
               <w:noProof/>
+              <w:lang w:eastAsia="en-GB"/>
             </w:rPr>
           </w:pPr>
-          <w:hyperlink w:anchor="_Toc7794747" w:history="1">
+          <w:hyperlink w:anchor="_Toc7873234" w:history="1">
             <w:r>
               <w:rPr>
                 <w:rStyle w:val="Hyperlink"/>
@@ -1749,7 +1795,7 @@
                 <w:noProof/>
                 <w:webHidden/>
               </w:rPr>
-              <w:instrText xml:space="preserve"> PAGEREF _Toc7794747 \h </w:instrText>
+              <w:instrText xml:space="preserve"> PAGEREF _Toc7873234 \h </w:instrText>
             </w:r>
             <w:r>
               <w:rPr>
@@ -1787,10 +1833,12 @@
               <w:tab w:val="right" w:leader="dot" w:pos="9016"/>
             </w:tabs>
             <w:rPr>
+              <w:rFonts w:eastAsiaTheme="minorEastAsia"/>
               <w:noProof/>
+              <w:lang w:eastAsia="en-GB"/>
             </w:rPr>
           </w:pPr>
-          <w:hyperlink w:anchor="_Toc7794748" w:history="1">
+          <w:hyperlink w:anchor="_Toc7873235" w:history="1">
             <w:r>
               <w:rPr>
                 <w:rStyle w:val="Hyperlink"/>
@@ -1817,7 +1865,7 @@
                 <w:noProof/>
                 <w:webHidden/>
               </w:rPr>
-              <w:instrText xml:space="preserve"> PAGEREF _Toc7794748 \h </w:instrText>
+              <w:instrText xml:space="preserve"> PAGEREF _Toc7873235 \h </w:instrText>
             </w:r>
             <w:r>
               <w:rPr>
@@ -1855,10 +1903,12 @@
               <w:tab w:val="right" w:leader="dot" w:pos="9016"/>
             </w:tabs>
             <w:rPr>
+              <w:rFonts w:eastAsiaTheme="minorEastAsia"/>
               <w:noProof/>
+              <w:lang w:eastAsia="en-GB"/>
             </w:rPr>
           </w:pPr>
-          <w:hyperlink w:anchor="_Toc7794749" w:history="1">
+          <w:hyperlink w:anchor="_Toc7873236" w:history="1">
             <w:r>
               <w:rPr>
                 <w:rStyle w:val="Hyperlink"/>
@@ -1885,7 +1935,7 @@
                 <w:noProof/>
                 <w:webHidden/>
               </w:rPr>
-              <w:instrText xml:space="preserve"> PAGEREF _Toc7794749 \h </w:instrText>
+              <w:instrText xml:space="preserve"> PAGEREF _Toc7873236 \h </w:instrText>
             </w:r>
             <w:r>
               <w:rPr>
@@ -1923,10 +1973,12 @@
               <w:tab w:val="right" w:leader="dot" w:pos="9016"/>
             </w:tabs>
             <w:rPr>
+              <w:rFonts w:eastAsiaTheme="minorEastAsia"/>
               <w:noProof/>
+              <w:lang w:eastAsia="en-GB"/>
             </w:rPr>
           </w:pPr>
-          <w:hyperlink w:anchor="_Toc7794750" w:history="1">
+          <w:hyperlink w:anchor="_Toc7873237" w:history="1">
             <w:r>
               <w:rPr>
                 <w:rStyle w:val="Hyperlink"/>
@@ -1953,7 +2005,7 @@
                 <w:noProof/>
                 <w:webHidden/>
               </w:rPr>
-              <w:instrText xml:space="preserve"> PAGEREF _Toc7794750 \h </w:instrText>
+              <w:instrText xml:space="preserve"> PAGEREF _Toc7873237 \h </w:instrText>
             </w:r>
             <w:r>
               <w:rPr>
@@ -1991,10 +2043,12 @@
               <w:tab w:val="right" w:leader="dot" w:pos="9016"/>
             </w:tabs>
             <w:rPr>
+              <w:rFonts w:eastAsiaTheme="minorEastAsia"/>
               <w:noProof/>
+              <w:lang w:eastAsia="en-GB"/>
             </w:rPr>
           </w:pPr>
-          <w:hyperlink w:anchor="_Toc7794751" w:history="1">
+          <w:hyperlink w:anchor="_Toc7873238" w:history="1">
             <w:r>
               <w:rPr>
                 <w:rStyle w:val="Hyperlink"/>
@@ -2021,7 +2075,7 @@
                 <w:noProof/>
                 <w:webHidden/>
               </w:rPr>
-              <w:instrText xml:space="preserve"> PAGEREF _Toc7794751 \h </w:instrText>
+              <w:instrText xml:space="preserve"> PAGEREF _Toc7873238 \h </w:instrText>
             </w:r>
             <w:r>
               <w:rPr>
@@ -2059,10 +2113,12 @@
               <w:tab w:val="right" w:leader="dot" w:pos="9016"/>
             </w:tabs>
             <w:rPr>
+              <w:rFonts w:eastAsiaTheme="minorEastAsia"/>
               <w:noProof/>
+              <w:lang w:eastAsia="en-GB"/>
             </w:rPr>
           </w:pPr>
-          <w:hyperlink w:anchor="_Toc7794752" w:history="1">
+          <w:hyperlink w:anchor="_Toc7873239" w:history="1">
             <w:r>
               <w:rPr>
                 <w:rStyle w:val="Hyperlink"/>
@@ -2089,7 +2145,7 @@
                 <w:noProof/>
                 <w:webHidden/>
               </w:rPr>
-              <w:instrText xml:space="preserve"> PAGEREF _Toc7794752 \h </w:instrText>
+              <w:instrText xml:space="preserve"> PAGEREF _Toc7873239 \h </w:instrText>
             </w:r>
             <w:r>
               <w:rPr>
@@ -2127,10 +2183,12 @@
               <w:tab w:val="right" w:leader="dot" w:pos="9016"/>
             </w:tabs>
             <w:rPr>
+              <w:rFonts w:eastAsiaTheme="minorEastAsia"/>
               <w:noProof/>
+              <w:lang w:eastAsia="en-GB"/>
             </w:rPr>
           </w:pPr>
-          <w:hyperlink w:anchor="_Toc7794753" w:history="1">
+          <w:hyperlink w:anchor="_Toc7873240" w:history="1">
             <w:r>
               <w:rPr>
                 <w:rStyle w:val="Hyperlink"/>
@@ -2157,7 +2215,7 @@
                 <w:noProof/>
                 <w:webHidden/>
               </w:rPr>
-              <w:instrText xml:space="preserve"> PAGEREF _Toc7794753 \h </w:instrText>
+              <w:instrText xml:space="preserve"> PAGEREF _Toc7873240 \h </w:instrText>
             </w:r>
             <w:r>
               <w:rPr>
@@ -2195,10 +2253,12 @@
               <w:tab w:val="right" w:leader="dot" w:pos="9016"/>
             </w:tabs>
             <w:rPr>
+              <w:rFonts w:eastAsiaTheme="minorEastAsia"/>
               <w:noProof/>
+              <w:lang w:eastAsia="en-GB"/>
             </w:rPr>
           </w:pPr>
-          <w:hyperlink w:anchor="_Toc7794754" w:history="1">
+          <w:hyperlink w:anchor="_Toc7873241" w:history="1">
             <w:r>
               <w:rPr>
                 <w:rStyle w:val="Hyperlink"/>
@@ -2225,7 +2285,77 @@
                 <w:noProof/>
                 <w:webHidden/>
               </w:rPr>
-              <w:instrText xml:space="preserve"> PAGEREF _Toc7794754 \h </w:instrText>
+              <w:instrText xml:space="preserve"> PAGEREF _Toc7873241 \h </w:instrText>
+            </w:r>
+            <w:r>
+              <w:rPr>
+                <w:noProof/>
+                <w:webHidden/>
+              </w:rPr>
+            </w:r>
+            <w:r>
+              <w:rPr>
+                <w:noProof/>
+                <w:webHidden/>
+              </w:rPr>
+              <w:fldChar w:fldCharType="separate"/>
+            </w:r>
+            <w:r>
+              <w:rPr>
+                <w:noProof/>
+                <w:webHidden/>
+              </w:rPr>
+              <w:t>28</w:t>
+            </w:r>
+            <w:r>
+              <w:rPr>
+                <w:noProof/>
+                <w:webHidden/>
+              </w:rPr>
+              <w:fldChar w:fldCharType="end"/>
+            </w:r>
+          </w:hyperlink>
+        </w:p>
+        <w:p>
+          <w:pPr>
+            <w:pStyle w:val="TOC2"/>
+            <w:tabs>
+              <w:tab w:val="right" w:leader="dot" w:pos="9016"/>
+            </w:tabs>
+            <w:rPr>
+              <w:rFonts w:eastAsiaTheme="minorEastAsia"/>
+              <w:noProof/>
+              <w:lang w:eastAsia="en-GB"/>
+            </w:rPr>
+          </w:pPr>
+          <w:hyperlink w:anchor="_Toc7873242" w:history="1">
+            <w:r>
+              <w:rPr>
+                <w:rStyle w:val="Hyperlink"/>
+                <w:noProof/>
+              </w:rPr>
+              <w:t>Link to entire project on GitHub</w:t>
+            </w:r>
+            <w:r>
+              <w:rPr>
+                <w:noProof/>
+                <w:webHidden/>
+              </w:rPr>
+              <w:tab/>
+            </w:r>
+            <w:r>
+              <w:rPr>
+                <w:noProof/>
+                <w:webHidden/>
+              </w:rPr>
+              <w:fldChar w:fldCharType="begin"/>
+            </w:r>
+            <w:r>
+              <w:rPr>
+                <w:noProof/>
+                <w:webHidden/>
+              </w:rPr>
+              <w:instrText xml:space="preserve"> PAGEREF _Toc7873242 \h </w:instrText>
             </w:r>
             <w:r>
               <w:rPr>
@@ -2269,8 +2399,10 @@
       </w:sdtContent>
     </w:sdt>
     <w:p/>
-    <w:p/>
-    <w:p/>
+    <w:p>
+      <w:bookmarkStart w:id="0" w:name="_GoBack"/>
+      <w:bookmarkEnd w:id="0"/>
+    </w:p>
     <w:p>
       <w:pPr>
         <w:pStyle w:val="Heading1"/>
@@ -2279,7 +2411,7 @@
           <w:lang w:eastAsia="en-GB"/>
         </w:rPr>
       </w:pPr>
-      <w:bookmarkStart w:id="1" w:name="_Toc7794725"/>
+      <w:bookmarkStart w:id="1" w:name="_Toc7873212"/>
       <w:r>
         <w:rPr>
           <w:rFonts w:eastAsia="Times New Roman"/>
@@ -2334,7 +2466,6 @@
           <w:sz w:val="24"/>
           <w:lang w:eastAsia="en-GB"/>
         </w:rPr>
-        <w:lastRenderedPageBreak/>
         <w:t xml:space="preserve">Northampton Gaming has requested their own website allow them to sell their products through a web-based format. The main aim for this will be to allow Northampton Gaming to have a website with their inventory listed on it to allow for postal orders to be submitted online. The client will need to be able to alter the contents of the database of the site, to add and remove products as they become available or sold, and alter the details regarding individual products, such as the price to match the in-store price should a product be discounted. The main feature will be the ability to search through the shop’s inventory online and make orders from this inventory. </w:t>
       </w:r>
     </w:p>
@@ -2481,8 +2612,9 @@
       <w:pPr>
         <w:pStyle w:val="Heading1"/>
       </w:pPr>
-      <w:bookmarkStart w:id="2" w:name="_Toc7794726"/>
-      <w:r>
+      <w:bookmarkStart w:id="2" w:name="_Toc7873213"/>
+      <w:r>
+        <w:lastRenderedPageBreak/>
         <w:t>Comparative Study</w:t>
       </w:r>
       <w:bookmarkEnd w:id="2"/>
@@ -2514,28 +2646,20 @@
           <w:rFonts w:asciiTheme="minorHAnsi" w:hAnsiTheme="minorHAnsi" w:cstheme="minorHAnsi"/>
           <w:color w:val="000000"/>
         </w:rPr>
-        <w:t xml:space="preserve"> “CeX”, the biggest game marketplace for pc. We decided to look at 4 different areas for </w:t>
+        <w:t xml:space="preserve"> “CeX”, the biggest game marketplace for pc. We decided to look at 4 different areas for each site, mainly the most important parts for the user. We looked at the home page, the game page, the cart page </w:t>
       </w:r>
       <w:r>
         <w:rPr>
           <w:rFonts w:asciiTheme="minorHAnsi" w:hAnsiTheme="minorHAnsi" w:cstheme="minorHAnsi"/>
           <w:color w:val="000000"/>
         </w:rPr>
-        <w:lastRenderedPageBreak/>
-        <w:t xml:space="preserve">each site, mainly the most important parts for the user. We looked at the home page, the game page, the cart page </w:t>
+        <w:t>and</w:t>
       </w:r>
       <w:r>
         <w:rPr>
           <w:rFonts w:asciiTheme="minorHAnsi" w:hAnsiTheme="minorHAnsi" w:cstheme="minorHAnsi"/>
           <w:color w:val="000000"/>
         </w:rPr>
-        <w:t>and</w:t>
-      </w:r>
-      <w:r>
-        <w:rPr>
-          <w:rFonts w:asciiTheme="minorHAnsi" w:hAnsiTheme="minorHAnsi" w:cstheme="minorHAnsi"/>
-          <w:color w:val="000000"/>
-        </w:rPr>
         <w:t xml:space="preserve"> the general usability of the site. We felt like these pages were the most important for a user and can be the difference between a sale.</w:t>
       </w:r>
     </w:p>
@@ -2543,7 +2667,7 @@
       <w:pPr>
         <w:pStyle w:val="Heading2"/>
       </w:pPr>
-      <w:bookmarkStart w:id="3" w:name="_Toc7794727"/>
+      <w:bookmarkStart w:id="3" w:name="_Toc7873214"/>
       <w:r>
         <w:t>Game</w:t>
       </w:r>
@@ -2742,7 +2866,7 @@
         </w:rPr>
         <w:t xml:space="preserve"> </w:t>
       </w:r>
-      <w:bookmarkStart w:id="4" w:name="_Toc7794728"/>
+      <w:bookmarkStart w:id="4" w:name="_Toc7873215"/>
       <w:r>
         <w:t>ceX</w:t>
       </w:r>
@@ -2779,6 +2903,7 @@
           <w:color w:val="000000"/>
           <w:u w:val="single"/>
         </w:rPr>
+        <w:lastRenderedPageBreak/>
         <w:t>Home page</w:t>
       </w:r>
     </w:p>
@@ -2795,7 +2920,6 @@
           <w:rFonts w:asciiTheme="minorHAnsi" w:hAnsiTheme="minorHAnsi" w:cstheme="minorHAnsi"/>
           <w:color w:val="000000"/>
         </w:rPr>
-        <w:lastRenderedPageBreak/>
         <w:t>ceX's home page at first glance is outdated, however, going with this method allows it to have very fast loading times, but also does pack to features underneath. The site allows you to add items to your buy or sell baskets while keeping you on the same page.</w:t>
       </w:r>
     </w:p>
@@ -2940,7 +3064,7 @@
           <w:rFonts w:asciiTheme="minorHAnsi" w:hAnsiTheme="minorHAnsi"/>
         </w:rPr>
       </w:pPr>
-      <w:bookmarkStart w:id="5" w:name="_Toc7794729"/>
+      <w:bookmarkStart w:id="5" w:name="_Toc7873216"/>
       <w:r>
         <w:t>Interview with the Client</w:t>
       </w:r>
@@ -3156,7 +3280,7 @@
       <w:pPr>
         <w:pStyle w:val="Heading1"/>
       </w:pPr>
-      <w:bookmarkStart w:id="6" w:name="_Toc7794730"/>
+      <w:bookmarkStart w:id="6" w:name="_Toc7873217"/>
       <w:r>
         <w:t>Requirements Analysis</w:t>
       </w:r>
@@ -3443,7 +3567,7 @@
           <w:lang w:eastAsia="en-GB"/>
         </w:rPr>
       </w:pPr>
-      <w:bookmarkStart w:id="7" w:name="_Toc7794731"/>
+      <w:bookmarkStart w:id="7" w:name="_Toc7873218"/>
       <w:r>
         <w:rPr>
           <w:rFonts w:eastAsia="Times New Roman"/>
@@ -4876,7 +5000,7 @@
       <w:pPr>
         <w:pStyle w:val="Heading1"/>
       </w:pPr>
-      <w:bookmarkStart w:id="8" w:name="_Toc7794732"/>
+      <w:bookmarkStart w:id="8" w:name="_Toc7873219"/>
       <w:r>
         <w:lastRenderedPageBreak/>
         <w:t>Preliminary Designs</w:t>
@@ -4891,7 +5015,7 @@
       <w:pPr>
         <w:pStyle w:val="Heading2"/>
       </w:pPr>
-      <w:bookmarkStart w:id="9" w:name="_Toc7794733"/>
+      <w:bookmarkStart w:id="9" w:name="_Toc7873220"/>
       <w:r>
         <w:t>Home Page</w:t>
       </w:r>
@@ -4980,7 +5104,7 @@
       <w:pPr>
         <w:pStyle w:val="Heading2"/>
       </w:pPr>
-      <w:bookmarkStart w:id="10" w:name="_Toc7794734"/>
+      <w:bookmarkStart w:id="10" w:name="_Toc7873221"/>
       <w:r>
         <w:lastRenderedPageBreak/>
         <w:t>Search</w:t>
@@ -5088,7 +5212,7 @@
       <w:pPr>
         <w:pStyle w:val="Heading2"/>
       </w:pPr>
-      <w:bookmarkStart w:id="11" w:name="_Toc7794735"/>
+      <w:bookmarkStart w:id="11" w:name="_Toc7873222"/>
       <w:r>
         <w:lastRenderedPageBreak/>
         <w:t>Detailed game page</w:t>
@@ -5199,7 +5323,7 @@
       <w:pPr>
         <w:pStyle w:val="Heading2"/>
       </w:pPr>
-      <w:bookmarkStart w:id="12" w:name="_Toc7794736"/>
+      <w:bookmarkStart w:id="12" w:name="_Toc7873223"/>
       <w:r>
         <w:t>Checkout</w:t>
       </w:r>
@@ -5290,7 +5414,7 @@
       <w:pPr>
         <w:pStyle w:val="Heading2"/>
       </w:pPr>
-      <w:bookmarkStart w:id="13" w:name="_Toc7794737"/>
+      <w:bookmarkStart w:id="13" w:name="_Toc7873224"/>
       <w:r>
         <w:lastRenderedPageBreak/>
         <w:t>Database</w:t>
@@ -5452,7 +5576,7 @@
       <w:pPr>
         <w:pStyle w:val="Heading1"/>
       </w:pPr>
-      <w:bookmarkStart w:id="14" w:name="_Toc7794738"/>
+      <w:bookmarkStart w:id="14" w:name="_Toc7873225"/>
       <w:r>
         <w:lastRenderedPageBreak/>
         <w:t>Implementation</w:t>
@@ -5467,7 +5591,7 @@
       <w:pPr>
         <w:pStyle w:val="Heading2"/>
       </w:pPr>
-      <w:bookmarkStart w:id="15" w:name="_Toc7794739"/>
+      <w:bookmarkStart w:id="15" w:name="_Toc7873226"/>
       <w:r>
         <w:t>Home page</w:t>
       </w:r>
@@ -5545,7 +5669,7 @@
       <w:pPr>
         <w:pStyle w:val="Heading2"/>
       </w:pPr>
-      <w:bookmarkStart w:id="16" w:name="_Toc7794740"/>
+      <w:bookmarkStart w:id="16" w:name="_Toc7873227"/>
       <w:r>
         <w:lastRenderedPageBreak/>
         <w:t>View game details</w:t>
@@ -5698,7 +5822,7 @@
       <w:pPr>
         <w:pStyle w:val="Heading2"/>
       </w:pPr>
-      <w:bookmarkStart w:id="17" w:name="_Toc7794741"/>
+      <w:bookmarkStart w:id="17" w:name="_Toc7873228"/>
       <w:r>
         <w:lastRenderedPageBreak/>
         <w:t>Games</w:t>
@@ -5773,7 +5897,7 @@
       <w:pPr>
         <w:pStyle w:val="Heading2"/>
       </w:pPr>
-      <w:bookmarkStart w:id="18" w:name="_Toc7794742"/>
+      <w:bookmarkStart w:id="18" w:name="_Toc7873229"/>
       <w:r>
         <w:lastRenderedPageBreak/>
         <w:t>Cart</w:t>
@@ -5855,7 +5979,7 @@
       <w:pPr>
         <w:pStyle w:val="Heading2"/>
       </w:pPr>
-      <w:bookmarkStart w:id="19" w:name="_Toc7794743"/>
+      <w:bookmarkStart w:id="19" w:name="_Toc7873230"/>
       <w:r>
         <w:lastRenderedPageBreak/>
         <w:t>PayPal</w:t>
@@ -5946,7 +6070,7 @@
       <w:pPr>
         <w:pStyle w:val="Heading2"/>
       </w:pPr>
-      <w:bookmarkStart w:id="20" w:name="_Toc7794744"/>
+      <w:bookmarkStart w:id="20" w:name="_Toc7873231"/>
       <w:r>
         <w:lastRenderedPageBreak/>
         <w:t>Successful checkout</w:t>
@@ -6029,7 +6153,7 @@
       <w:pPr>
         <w:pStyle w:val="Heading2"/>
       </w:pPr>
-      <w:bookmarkStart w:id="21" w:name="_Toc7794745"/>
+      <w:bookmarkStart w:id="21" w:name="_Toc7873232"/>
       <w:r>
         <w:lastRenderedPageBreak/>
         <w:t>Predictive search</w:t>
@@ -6165,7 +6289,7 @@
       <w:pPr>
         <w:pStyle w:val="Heading2"/>
       </w:pPr>
-      <w:bookmarkStart w:id="22" w:name="_Toc7794746"/>
+      <w:bookmarkStart w:id="22" w:name="_Toc7873233"/>
       <w:r>
         <w:lastRenderedPageBreak/>
         <w:t>Create an account</w:t>
@@ -6247,7 +6371,7 @@
       <w:pPr>
         <w:pStyle w:val="Heading2"/>
       </w:pPr>
-      <w:bookmarkStart w:id="23" w:name="_Toc7794747"/>
+      <w:bookmarkStart w:id="23" w:name="_Toc7873234"/>
       <w:r>
         <w:lastRenderedPageBreak/>
         <w:t>Customer orders</w:t>
@@ -6329,7 +6453,7 @@
       <w:pPr>
         <w:pStyle w:val="Heading2"/>
       </w:pPr>
-      <w:bookmarkStart w:id="24" w:name="_Toc7794748"/>
+      <w:bookmarkStart w:id="24" w:name="_Toc7873235"/>
       <w:r>
         <w:lastRenderedPageBreak/>
         <w:t>Login page</w:t>
@@ -6406,7 +6530,7 @@
       <w:pPr>
         <w:pStyle w:val="Heading2"/>
       </w:pPr>
-      <w:bookmarkStart w:id="25" w:name="_Toc7794749"/>
+      <w:bookmarkStart w:id="25" w:name="_Toc7873236"/>
       <w:r>
         <w:lastRenderedPageBreak/>
         <w:t>Admin orders</w:t>
@@ -6482,7 +6606,7 @@
       <w:pPr>
         <w:pStyle w:val="Heading2"/>
       </w:pPr>
-      <w:bookmarkStart w:id="26" w:name="_Toc7794750"/>
+      <w:bookmarkStart w:id="26" w:name="_Toc7873237"/>
       <w:r>
         <w:lastRenderedPageBreak/>
         <w:t>Admin products</w:t>
@@ -6560,7 +6684,7 @@
       <w:pPr>
         <w:pStyle w:val="Heading2"/>
       </w:pPr>
-      <w:bookmarkStart w:id="27" w:name="_Toc7794751"/>
+      <w:bookmarkStart w:id="27" w:name="_Toc7873238"/>
       <w:r>
         <w:lastRenderedPageBreak/>
         <w:t>Add/Edit products</w:t>
@@ -6636,7 +6760,7 @@
       <w:pPr>
         <w:pStyle w:val="Heading1"/>
       </w:pPr>
-      <w:bookmarkStart w:id="28" w:name="_Toc7794752"/>
+      <w:bookmarkStart w:id="28" w:name="_Toc7873239"/>
       <w:r>
         <w:lastRenderedPageBreak/>
         <w:t>Testing</w:t>
@@ -7059,10 +7183,7 @@
           </w:tcPr>
           <w:p>
             <w:r>
-              <w:t>N</w:t>
-            </w:r>
-            <w:r>
-              <w:t>ew order available for review</w:t>
+              <w:t>New order available for review</w:t>
             </w:r>
           </w:p>
         </w:tc>
@@ -7176,7 +7297,7 @@
       <w:pPr>
         <w:pStyle w:val="Heading1"/>
       </w:pPr>
-      <w:bookmarkStart w:id="29" w:name="_Toc7794753"/>
+      <w:bookmarkStart w:id="29" w:name="_Toc7873240"/>
       <w:r>
         <w:t>Conclusion</w:t>
       </w:r>
@@ -7211,7 +7332,7 @@
       <w:pPr>
         <w:pStyle w:val="Heading2"/>
       </w:pPr>
-      <w:bookmarkStart w:id="30" w:name="_Toc7794754"/>
+      <w:bookmarkStart w:id="30" w:name="_Toc7873241"/>
       <w:r>
         <w:t xml:space="preserve">Link to </w:t>
       </w:r>
@@ -7222,6 +7343,11 @@
     </w:p>
     <w:p/>
     <w:p>
+      <w:pPr>
+        <w:rPr>
+          <w:rStyle w:val="Hyperlink"/>
+        </w:rPr>
+      </w:pPr>
       <w:hyperlink r:id="rId26" w:history="1">
         <w:r>
           <w:rPr>
@@ -7231,6 +7357,44 @@
         </w:r>
       </w:hyperlink>
     </w:p>
+    <w:p/>
+    <w:p/>
+    <w:p>
+      <w:pPr>
+        <w:pStyle w:val="Heading2"/>
+      </w:pPr>
+      <w:bookmarkStart w:id="31" w:name="_Toc7873242"/>
+      <w:r>
+        <w:t>Link to entire project on GitHub</w:t>
+      </w:r>
+      <w:bookmarkEnd w:id="31"/>
+      <w:r>
+        <w:t xml:space="preserve"> </w:t>
+      </w:r>
+    </w:p>
+    <w:p/>
+    <w:p>
+      <w:hyperlink r:id="rId27" w:history="1">
+        <w:r>
+          <w:rPr>
+            <w:rStyle w:val="Hyperlink"/>
+          </w:rPr>
+          <w:t>https://github.com/CallumTeesdale/GroupProject</w:t>
+        </w:r>
+      </w:hyperlink>
+    </w:p>
+    <w:p/>
+    <w:p/>
+    <w:p/>
+    <w:p/>
+    <w:p/>
+    <w:p/>
+    <w:p/>
+    <w:p/>
+    <w:p/>
+    <w:p/>
+    <w:p/>
+    <w:p/>
     <w:sectPr>
       <w:pgSz w:w="11906" w:h="16838"/>
       <w:pgMar w:top="1440" w:right="1440" w:bottom="1440" w:left="1440" w:header="708" w:footer="708" w:gutter="0"/>
@@ -8959,6 +9123,41 @@
       <w:ind w:left="220"/>
     </w:pPr>
   </w:style>
+  <w:style w:type="character" w:customStyle="1" w:styleId="pl-pse">
+    <w:name w:val="pl-pse"/>
+    <w:basedOn w:val="DefaultParagraphFont"/>
+    <w:rsid w:val="00A40A2A"/>
+  </w:style>
+  <w:style w:type="character" w:customStyle="1" w:styleId="pl-s1">
+    <w:name w:val="pl-s1"/>
+    <w:basedOn w:val="DefaultParagraphFont"/>
+    <w:rsid w:val="00A40A2A"/>
+  </w:style>
+  <w:style w:type="character" w:customStyle="1" w:styleId="pl-k">
+    <w:name w:val="pl-k"/>
+    <w:basedOn w:val="DefaultParagraphFont"/>
+    <w:rsid w:val="00A40A2A"/>
+  </w:style>
+  <w:style w:type="character" w:customStyle="1" w:styleId="pl-s">
+    <w:name w:val="pl-s"/>
+    <w:basedOn w:val="DefaultParagraphFont"/>
+    <w:rsid w:val="00A40A2A"/>
+  </w:style>
+  <w:style w:type="character" w:customStyle="1" w:styleId="pl-pds">
+    <w:name w:val="pl-pds"/>
+    <w:basedOn w:val="DefaultParagraphFont"/>
+    <w:rsid w:val="00A40A2A"/>
+  </w:style>
+  <w:style w:type="character" w:customStyle="1" w:styleId="pl-c1">
+    <w:name w:val="pl-c1"/>
+    <w:basedOn w:val="DefaultParagraphFont"/>
+    <w:rsid w:val="00A40A2A"/>
+  </w:style>
+  <w:style w:type="character" w:customStyle="1" w:styleId="pl-smi">
+    <w:name w:val="pl-smi"/>
+    <w:basedOn w:val="DefaultParagraphFont"/>
+    <w:rsid w:val="00A40A2A"/>
+  </w:style>
 </w:styles>
 </file>
 
@@ -9262,7 +9461,7 @@
 </file>
 
 <file path=customXml/itemProps1.xml><?xml version="1.0" encoding="utf-8"?>
-<ds:datastoreItem xmlns:ds="http://schemas.openxmlformats.org/officeDocument/2006/customXml" ds:itemID="{FF88AA75-9A2D-4BB4-906B-9936286617E1}">
+<ds:datastoreItem xmlns:ds="http://schemas.openxmlformats.org/officeDocument/2006/customXml" ds:itemID="{15C8BFFD-EED5-4F53-BAA6-DFD10F5F2E76}">
   <ds:schemaRefs>
     <ds:schemaRef ds:uri="http://schemas.openxmlformats.org/officeDocument/2006/bibliography"/>
   </ds:schemaRefs>

--- a/CSY2027 GROUP PROJECT.docx
+++ b/CSY2027 GROUP PROJECT.docx
@@ -224,7 +224,7 @@
           <w:r>
             <w:fldChar w:fldCharType="separate"/>
           </w:r>
-          <w:hyperlink w:anchor="_Toc7873212" w:history="1">
+          <w:hyperlink w:anchor="_Toc7879565" w:history="1">
             <w:r>
               <w:rPr>
                 <w:rStyle w:val="Hyperlink"/>
@@ -253,7 +253,7 @@
                 <w:noProof/>
                 <w:webHidden/>
               </w:rPr>
-              <w:instrText xml:space="preserve"> PAGEREF _Toc7873212 \h </w:instrText>
+              <w:instrText xml:space="preserve"> PAGEREF _Toc7879565 \h </w:instrText>
             </w:r>
             <w:r>
               <w:rPr>
@@ -296,7 +296,7 @@
               <w:lang w:eastAsia="en-GB"/>
             </w:rPr>
           </w:pPr>
-          <w:hyperlink w:anchor="_Toc7873213" w:history="1">
+          <w:hyperlink w:anchor="_Toc7879566" w:history="1">
             <w:r>
               <w:rPr>
                 <w:rStyle w:val="Hyperlink"/>
@@ -323,7 +323,7 @@
                 <w:noProof/>
                 <w:webHidden/>
               </w:rPr>
-              <w:instrText xml:space="preserve"> PAGEREF _Toc7873213 \h </w:instrText>
+              <w:instrText xml:space="preserve"> PAGEREF _Toc7879566 \h </w:instrText>
             </w:r>
             <w:r>
               <w:rPr>
@@ -366,7 +366,7 @@
               <w:lang w:eastAsia="en-GB"/>
             </w:rPr>
           </w:pPr>
-          <w:hyperlink w:anchor="_Toc7873214" w:history="1">
+          <w:hyperlink w:anchor="_Toc7879567" w:history="1">
             <w:r>
               <w:rPr>
                 <w:rStyle w:val="Hyperlink"/>
@@ -393,7 +393,7 @@
                 <w:noProof/>
                 <w:webHidden/>
               </w:rPr>
-              <w:instrText xml:space="preserve"> PAGEREF _Toc7873214 \h </w:instrText>
+              <w:instrText xml:space="preserve"> PAGEREF _Toc7879567 \h </w:instrText>
             </w:r>
             <w:r>
               <w:rPr>
@@ -436,7 +436,7 @@
               <w:lang w:eastAsia="en-GB"/>
             </w:rPr>
           </w:pPr>
-          <w:hyperlink w:anchor="_Toc7873215" w:history="1">
+          <w:hyperlink w:anchor="_Toc7879568" w:history="1">
             <w:r>
               <w:rPr>
                 <w:rStyle w:val="Hyperlink"/>
@@ -463,7 +463,7 @@
                 <w:noProof/>
                 <w:webHidden/>
               </w:rPr>
-              <w:instrText xml:space="preserve"> PAGEREF _Toc7873215 \h </w:instrText>
+              <w:instrText xml:space="preserve"> PAGEREF _Toc7879568 \h </w:instrText>
             </w:r>
             <w:r>
               <w:rPr>
@@ -506,7 +506,7 @@
               <w:lang w:eastAsia="en-GB"/>
             </w:rPr>
           </w:pPr>
-          <w:hyperlink w:anchor="_Toc7873216" w:history="1">
+          <w:hyperlink w:anchor="_Toc7879569" w:history="1">
             <w:r>
               <w:rPr>
                 <w:rStyle w:val="Hyperlink"/>
@@ -533,7 +533,7 @@
                 <w:noProof/>
                 <w:webHidden/>
               </w:rPr>
-              <w:instrText xml:space="preserve"> PAGEREF _Toc7873216 \h </w:instrText>
+              <w:instrText xml:space="preserve"> PAGEREF _Toc7879569 \h </w:instrText>
             </w:r>
             <w:r>
               <w:rPr>
@@ -576,7 +576,7 @@
               <w:lang w:eastAsia="en-GB"/>
             </w:rPr>
           </w:pPr>
-          <w:hyperlink w:anchor="_Toc7873217" w:history="1">
+          <w:hyperlink w:anchor="_Toc7879570" w:history="1">
             <w:r>
               <w:rPr>
                 <w:rStyle w:val="Hyperlink"/>
@@ -603,7 +603,7 @@
                 <w:noProof/>
                 <w:webHidden/>
               </w:rPr>
-              <w:instrText xml:space="preserve"> PAGEREF _Toc7873217 \h </w:instrText>
+              <w:instrText xml:space="preserve"> PAGEREF _Toc7879570 \h </w:instrText>
             </w:r>
             <w:r>
               <w:rPr>
@@ -646,7 +646,7 @@
               <w:lang w:eastAsia="en-GB"/>
             </w:rPr>
           </w:pPr>
-          <w:hyperlink w:anchor="_Toc7873218" w:history="1">
+          <w:hyperlink w:anchor="_Toc7879571" w:history="1">
             <w:r>
               <w:rPr>
                 <w:rStyle w:val="Hyperlink"/>
@@ -675,7 +675,7 @@
                 <w:noProof/>
                 <w:webHidden/>
               </w:rPr>
-              <w:instrText xml:space="preserve"> PAGEREF _Toc7873218 \h </w:instrText>
+              <w:instrText xml:space="preserve"> PAGEREF _Toc7879571 \h </w:instrText>
             </w:r>
             <w:r>
               <w:rPr>
@@ -718,7 +718,7 @@
               <w:lang w:eastAsia="en-GB"/>
             </w:rPr>
           </w:pPr>
-          <w:hyperlink w:anchor="_Toc7873219" w:history="1">
+          <w:hyperlink w:anchor="_Toc7879572" w:history="1">
             <w:r>
               <w:rPr>
                 <w:rStyle w:val="Hyperlink"/>
@@ -745,7 +745,7 @@
                 <w:noProof/>
                 <w:webHidden/>
               </w:rPr>
-              <w:instrText xml:space="preserve"> PAGEREF _Toc7873219 \h </w:instrText>
+              <w:instrText xml:space="preserve"> PAGEREF _Toc7879572 \h </w:instrText>
             </w:r>
             <w:r>
               <w:rPr>
@@ -788,7 +788,7 @@
               <w:lang w:eastAsia="en-GB"/>
             </w:rPr>
           </w:pPr>
-          <w:hyperlink w:anchor="_Toc7873220" w:history="1">
+          <w:hyperlink w:anchor="_Toc7879573" w:history="1">
             <w:r>
               <w:rPr>
                 <w:rStyle w:val="Hyperlink"/>
@@ -815,7 +815,7 @@
                 <w:noProof/>
                 <w:webHidden/>
               </w:rPr>
-              <w:instrText xml:space="preserve"> PAGEREF _Toc7873220 \h </w:instrText>
+              <w:instrText xml:space="preserve"> PAGEREF _Toc7879573 \h </w:instrText>
             </w:r>
             <w:r>
               <w:rPr>
@@ -858,7 +858,7 @@
               <w:lang w:eastAsia="en-GB"/>
             </w:rPr>
           </w:pPr>
-          <w:hyperlink w:anchor="_Toc7873221" w:history="1">
+          <w:hyperlink w:anchor="_Toc7879574" w:history="1">
             <w:r>
               <w:rPr>
                 <w:rStyle w:val="Hyperlink"/>
@@ -885,7 +885,7 @@
                 <w:noProof/>
                 <w:webHidden/>
               </w:rPr>
-              <w:instrText xml:space="preserve"> PAGEREF _Toc7873221 \h </w:instrText>
+              <w:instrText xml:space="preserve"> PAGEREF _Toc7879574 \h </w:instrText>
             </w:r>
             <w:r>
               <w:rPr>
@@ -928,7 +928,7 @@
               <w:lang w:eastAsia="en-GB"/>
             </w:rPr>
           </w:pPr>
-          <w:hyperlink w:anchor="_Toc7873222" w:history="1">
+          <w:hyperlink w:anchor="_Toc7879575" w:history="1">
             <w:r>
               <w:rPr>
                 <w:rStyle w:val="Hyperlink"/>
@@ -955,7 +955,7 @@
                 <w:noProof/>
                 <w:webHidden/>
               </w:rPr>
-              <w:instrText xml:space="preserve"> PAGEREF _Toc7873222 \h </w:instrText>
+              <w:instrText xml:space="preserve"> PAGEREF _Toc7879575 \h </w:instrText>
             </w:r>
             <w:r>
               <w:rPr>
@@ -998,7 +998,7 @@
               <w:lang w:eastAsia="en-GB"/>
             </w:rPr>
           </w:pPr>
-          <w:hyperlink w:anchor="_Toc7873223" w:history="1">
+          <w:hyperlink w:anchor="_Toc7879576" w:history="1">
             <w:r>
               <w:rPr>
                 <w:rStyle w:val="Hyperlink"/>
@@ -1025,7 +1025,7 @@
                 <w:noProof/>
                 <w:webHidden/>
               </w:rPr>
-              <w:instrText xml:space="preserve"> PAGEREF _Toc7873223 \h </w:instrText>
+              <w:instrText xml:space="preserve"> PAGEREF _Toc7879576 \h </w:instrText>
             </w:r>
             <w:r>
               <w:rPr>
@@ -1068,7 +1068,7 @@
               <w:lang w:eastAsia="en-GB"/>
             </w:rPr>
           </w:pPr>
-          <w:hyperlink w:anchor="_Toc7873224" w:history="1">
+          <w:hyperlink w:anchor="_Toc7879577" w:history="1">
             <w:r>
               <w:rPr>
                 <w:rStyle w:val="Hyperlink"/>
@@ -1095,7 +1095,7 @@
                 <w:noProof/>
                 <w:webHidden/>
               </w:rPr>
-              <w:instrText xml:space="preserve"> PAGEREF _Toc7873224 \h </w:instrText>
+              <w:instrText xml:space="preserve"> PAGEREF _Toc7879577 \h </w:instrText>
             </w:r>
             <w:r>
               <w:rPr>
@@ -1138,7 +1138,7 @@
               <w:lang w:eastAsia="en-GB"/>
             </w:rPr>
           </w:pPr>
-          <w:hyperlink w:anchor="_Toc7873225" w:history="1">
+          <w:hyperlink w:anchor="_Toc7879578" w:history="1">
             <w:r>
               <w:rPr>
                 <w:rStyle w:val="Hyperlink"/>
@@ -1165,7 +1165,7 @@
                 <w:noProof/>
                 <w:webHidden/>
               </w:rPr>
-              <w:instrText xml:space="preserve"> PAGEREF _Toc7873225 \h </w:instrText>
+              <w:instrText xml:space="preserve"> PAGEREF _Toc7879578 \h </w:instrText>
             </w:r>
             <w:r>
               <w:rPr>
@@ -1208,7 +1208,7 @@
               <w:lang w:eastAsia="en-GB"/>
             </w:rPr>
           </w:pPr>
-          <w:hyperlink w:anchor="_Toc7873226" w:history="1">
+          <w:hyperlink w:anchor="_Toc7879579" w:history="1">
             <w:r>
               <w:rPr>
                 <w:rStyle w:val="Hyperlink"/>
@@ -1235,7 +1235,7 @@
                 <w:noProof/>
                 <w:webHidden/>
               </w:rPr>
-              <w:instrText xml:space="preserve"> PAGEREF _Toc7873226 \h </w:instrText>
+              <w:instrText xml:space="preserve"> PAGEREF _Toc7879579 \h </w:instrText>
             </w:r>
             <w:r>
               <w:rPr>
@@ -1278,7 +1278,7 @@
               <w:lang w:eastAsia="en-GB"/>
             </w:rPr>
           </w:pPr>
-          <w:hyperlink w:anchor="_Toc7873227" w:history="1">
+          <w:hyperlink w:anchor="_Toc7879580" w:history="1">
             <w:r>
               <w:rPr>
                 <w:rStyle w:val="Hyperlink"/>
@@ -1305,7 +1305,7 @@
                 <w:noProof/>
                 <w:webHidden/>
               </w:rPr>
-              <w:instrText xml:space="preserve"> PAGEREF _Toc7873227 \h </w:instrText>
+              <w:instrText xml:space="preserve"> PAGEREF _Toc7879580 \h </w:instrText>
             </w:r>
             <w:r>
               <w:rPr>
@@ -1348,7 +1348,7 @@
               <w:lang w:eastAsia="en-GB"/>
             </w:rPr>
           </w:pPr>
-          <w:hyperlink w:anchor="_Toc7873228" w:history="1">
+          <w:hyperlink w:anchor="_Toc7879581" w:history="1">
             <w:r>
               <w:rPr>
                 <w:rStyle w:val="Hyperlink"/>
@@ -1375,7 +1375,7 @@
                 <w:noProof/>
                 <w:webHidden/>
               </w:rPr>
-              <w:instrText xml:space="preserve"> PAGEREF _Toc7873228 \h </w:instrText>
+              <w:instrText xml:space="preserve"> PAGEREF _Toc7879581 \h </w:instrText>
             </w:r>
             <w:r>
               <w:rPr>
@@ -1418,7 +1418,7 @@
               <w:lang w:eastAsia="en-GB"/>
             </w:rPr>
           </w:pPr>
-          <w:hyperlink w:anchor="_Toc7873229" w:history="1">
+          <w:hyperlink w:anchor="_Toc7879582" w:history="1">
             <w:r>
               <w:rPr>
                 <w:rStyle w:val="Hyperlink"/>
@@ -1445,7 +1445,7 @@
                 <w:noProof/>
                 <w:webHidden/>
               </w:rPr>
-              <w:instrText xml:space="preserve"> PAGEREF _Toc7873229 \h </w:instrText>
+              <w:instrText xml:space="preserve"> PAGEREF _Toc7879582 \h </w:instrText>
             </w:r>
             <w:r>
               <w:rPr>
@@ -1488,7 +1488,7 @@
               <w:lang w:eastAsia="en-GB"/>
             </w:rPr>
           </w:pPr>
-          <w:hyperlink w:anchor="_Toc7873230" w:history="1">
+          <w:hyperlink w:anchor="_Toc7879583" w:history="1">
             <w:r>
               <w:rPr>
                 <w:rStyle w:val="Hyperlink"/>
@@ -1515,7 +1515,7 @@
                 <w:noProof/>
                 <w:webHidden/>
               </w:rPr>
-              <w:instrText xml:space="preserve"> PAGEREF _Toc7873230 \h </w:instrText>
+              <w:instrText xml:space="preserve"> PAGEREF _Toc7879583 \h </w:instrText>
             </w:r>
             <w:r>
               <w:rPr>
@@ -1558,7 +1558,7 @@
               <w:lang w:eastAsia="en-GB"/>
             </w:rPr>
           </w:pPr>
-          <w:hyperlink w:anchor="_Toc7873231" w:history="1">
+          <w:hyperlink w:anchor="_Toc7879584" w:history="1">
             <w:r>
               <w:rPr>
                 <w:rStyle w:val="Hyperlink"/>
@@ -1585,7 +1585,7 @@
                 <w:noProof/>
                 <w:webHidden/>
               </w:rPr>
-              <w:instrText xml:space="preserve"> PAGEREF _Toc7873231 \h </w:instrText>
+              <w:instrText xml:space="preserve"> PAGEREF _Toc7879584 \h </w:instrText>
             </w:r>
             <w:r>
               <w:rPr>
@@ -1628,7 +1628,7 @@
               <w:lang w:eastAsia="en-GB"/>
             </w:rPr>
           </w:pPr>
-          <w:hyperlink w:anchor="_Toc7873232" w:history="1">
+          <w:hyperlink w:anchor="_Toc7879585" w:history="1">
             <w:r>
               <w:rPr>
                 <w:rStyle w:val="Hyperlink"/>
@@ -1655,7 +1655,7 @@
                 <w:noProof/>
                 <w:webHidden/>
               </w:rPr>
-              <w:instrText xml:space="preserve"> PAGEREF _Toc7873232 \h </w:instrText>
+              <w:instrText xml:space="preserve"> PAGEREF _Toc7879585 \h </w:instrText>
             </w:r>
             <w:r>
               <w:rPr>
@@ -1698,7 +1698,7 @@
               <w:lang w:eastAsia="en-GB"/>
             </w:rPr>
           </w:pPr>
-          <w:hyperlink w:anchor="_Toc7873233" w:history="1">
+          <w:hyperlink w:anchor="_Toc7879586" w:history="1">
             <w:r>
               <w:rPr>
                 <w:rStyle w:val="Hyperlink"/>
@@ -1725,7 +1725,7 @@
                 <w:noProof/>
                 <w:webHidden/>
               </w:rPr>
-              <w:instrText xml:space="preserve"> PAGEREF _Toc7873233 \h </w:instrText>
+              <w:instrText xml:space="preserve"> PAGEREF _Toc7879586 \h </w:instrText>
             </w:r>
             <w:r>
               <w:rPr>
@@ -1768,7 +1768,7 @@
               <w:lang w:eastAsia="en-GB"/>
             </w:rPr>
           </w:pPr>
-          <w:hyperlink w:anchor="_Toc7873234" w:history="1">
+          <w:hyperlink w:anchor="_Toc7879587" w:history="1">
             <w:r>
               <w:rPr>
                 <w:rStyle w:val="Hyperlink"/>
@@ -1795,7 +1795,7 @@
                 <w:noProof/>
                 <w:webHidden/>
               </w:rPr>
-              <w:instrText xml:space="preserve"> PAGEREF _Toc7873234 \h </w:instrText>
+              <w:instrText xml:space="preserve"> PAGEREF _Toc7879587 \h </w:instrText>
             </w:r>
             <w:r>
               <w:rPr>
@@ -1838,7 +1838,7 @@
               <w:lang w:eastAsia="en-GB"/>
             </w:rPr>
           </w:pPr>
-          <w:hyperlink w:anchor="_Toc7873235" w:history="1">
+          <w:hyperlink w:anchor="_Toc7879588" w:history="1">
             <w:r>
               <w:rPr>
                 <w:rStyle w:val="Hyperlink"/>
@@ -1865,7 +1865,7 @@
                 <w:noProof/>
                 <w:webHidden/>
               </w:rPr>
-              <w:instrText xml:space="preserve"> PAGEREF _Toc7873235 \h </w:instrText>
+              <w:instrText xml:space="preserve"> PAGEREF _Toc7879588 \h </w:instrText>
             </w:r>
             <w:r>
               <w:rPr>
@@ -1908,7 +1908,7 @@
               <w:lang w:eastAsia="en-GB"/>
             </w:rPr>
           </w:pPr>
-          <w:hyperlink w:anchor="_Toc7873236" w:history="1">
+          <w:hyperlink w:anchor="_Toc7879589" w:history="1">
             <w:r>
               <w:rPr>
                 <w:rStyle w:val="Hyperlink"/>
@@ -1935,7 +1935,7 @@
                 <w:noProof/>
                 <w:webHidden/>
               </w:rPr>
-              <w:instrText xml:space="preserve"> PAGEREF _Toc7873236 \h </w:instrText>
+              <w:instrText xml:space="preserve"> PAGEREF _Toc7879589 \h </w:instrText>
             </w:r>
             <w:r>
               <w:rPr>
@@ -1978,7 +1978,7 @@
               <w:lang w:eastAsia="en-GB"/>
             </w:rPr>
           </w:pPr>
-          <w:hyperlink w:anchor="_Toc7873237" w:history="1">
+          <w:hyperlink w:anchor="_Toc7879590" w:history="1">
             <w:r>
               <w:rPr>
                 <w:rStyle w:val="Hyperlink"/>
@@ -2005,7 +2005,7 @@
                 <w:noProof/>
                 <w:webHidden/>
               </w:rPr>
-              <w:instrText xml:space="preserve"> PAGEREF _Toc7873237 \h </w:instrText>
+              <w:instrText xml:space="preserve"> PAGEREF _Toc7879590 \h </w:instrText>
             </w:r>
             <w:r>
               <w:rPr>
@@ -2048,7 +2048,7 @@
               <w:lang w:eastAsia="en-GB"/>
             </w:rPr>
           </w:pPr>
-          <w:hyperlink w:anchor="_Toc7873238" w:history="1">
+          <w:hyperlink w:anchor="_Toc7879591" w:history="1">
             <w:r>
               <w:rPr>
                 <w:rStyle w:val="Hyperlink"/>
@@ -2075,7 +2075,7 @@
                 <w:noProof/>
                 <w:webHidden/>
               </w:rPr>
-              <w:instrText xml:space="preserve"> PAGEREF _Toc7873238 \h </w:instrText>
+              <w:instrText xml:space="preserve"> PAGEREF _Toc7879591 \h </w:instrText>
             </w:r>
             <w:r>
               <w:rPr>
@@ -2118,7 +2118,7 @@
               <w:lang w:eastAsia="en-GB"/>
             </w:rPr>
           </w:pPr>
-          <w:hyperlink w:anchor="_Toc7873239" w:history="1">
+          <w:hyperlink w:anchor="_Toc7879592" w:history="1">
             <w:r>
               <w:rPr>
                 <w:rStyle w:val="Hyperlink"/>
@@ -2145,7 +2145,7 @@
                 <w:noProof/>
                 <w:webHidden/>
               </w:rPr>
-              <w:instrText xml:space="preserve"> PAGEREF _Toc7873239 \h </w:instrText>
+              <w:instrText xml:space="preserve"> PAGEREF _Toc7879592 \h </w:instrText>
             </w:r>
             <w:r>
               <w:rPr>
@@ -2188,7 +2188,7 @@
               <w:lang w:eastAsia="en-GB"/>
             </w:rPr>
           </w:pPr>
-          <w:hyperlink w:anchor="_Toc7873240" w:history="1">
+          <w:hyperlink w:anchor="_Toc7879593" w:history="1">
             <w:r>
               <w:rPr>
                 <w:rStyle w:val="Hyperlink"/>
@@ -2215,7 +2215,7 @@
                 <w:noProof/>
                 <w:webHidden/>
               </w:rPr>
-              <w:instrText xml:space="preserve"> PAGEREF _Toc7873240 \h </w:instrText>
+              <w:instrText xml:space="preserve"> PAGEREF _Toc7879593 \h </w:instrText>
             </w:r>
             <w:r>
               <w:rPr>
@@ -2258,7 +2258,7 @@
               <w:lang w:eastAsia="en-GB"/>
             </w:rPr>
           </w:pPr>
-          <w:hyperlink w:anchor="_Toc7873241" w:history="1">
+          <w:hyperlink w:anchor="_Toc7879594" w:history="1">
             <w:r>
               <w:rPr>
                 <w:rStyle w:val="Hyperlink"/>
@@ -2285,7 +2285,7 @@
                 <w:noProof/>
                 <w:webHidden/>
               </w:rPr>
-              <w:instrText xml:space="preserve"> PAGEREF _Toc7873241 \h </w:instrText>
+              <w:instrText xml:space="preserve"> PAGEREF _Toc7879594 \h </w:instrText>
             </w:r>
             <w:r>
               <w:rPr>
@@ -2328,7 +2328,7 @@
               <w:lang w:eastAsia="en-GB"/>
             </w:rPr>
           </w:pPr>
-          <w:hyperlink w:anchor="_Toc7873242" w:history="1">
+          <w:hyperlink w:anchor="_Toc7879595" w:history="1">
             <w:r>
               <w:rPr>
                 <w:rStyle w:val="Hyperlink"/>
@@ -2355,7 +2355,77 @@
                 <w:noProof/>
                 <w:webHidden/>
               </w:rPr>
-              <w:instrText xml:space="preserve"> PAGEREF _Toc7873242 \h </w:instrText>
+              <w:instrText xml:space="preserve"> PAGEREF _Toc7879595 \h </w:instrText>
+            </w:r>
+            <w:r>
+              <w:rPr>
+                <w:noProof/>
+                <w:webHidden/>
+              </w:rPr>
+            </w:r>
+            <w:r>
+              <w:rPr>
+                <w:noProof/>
+                <w:webHidden/>
+              </w:rPr>
+              <w:fldChar w:fldCharType="separate"/>
+            </w:r>
+            <w:r>
+              <w:rPr>
+                <w:noProof/>
+                <w:webHidden/>
+              </w:rPr>
+              <w:t>28</w:t>
+            </w:r>
+            <w:r>
+              <w:rPr>
+                <w:noProof/>
+                <w:webHidden/>
+              </w:rPr>
+              <w:fldChar w:fldCharType="end"/>
+            </w:r>
+          </w:hyperlink>
+        </w:p>
+        <w:p>
+          <w:pPr>
+            <w:pStyle w:val="TOC1"/>
+            <w:tabs>
+              <w:tab w:val="right" w:leader="dot" w:pos="9016"/>
+            </w:tabs>
+            <w:rPr>
+              <w:rFonts w:eastAsiaTheme="minorEastAsia"/>
+              <w:noProof/>
+              <w:lang w:eastAsia="en-GB"/>
+            </w:rPr>
+          </w:pPr>
+          <w:hyperlink w:anchor="_Toc7879596" w:history="1">
+            <w:r>
+              <w:rPr>
+                <w:rStyle w:val="Hyperlink"/>
+                <w:noProof/>
+              </w:rPr>
+              <w:t>Who’s worked on what</w:t>
+            </w:r>
+            <w:r>
+              <w:rPr>
+                <w:noProof/>
+                <w:webHidden/>
+              </w:rPr>
+              <w:tab/>
+            </w:r>
+            <w:r>
+              <w:rPr>
+                <w:noProof/>
+                <w:webHidden/>
+              </w:rPr>
+              <w:fldChar w:fldCharType="begin"/>
+            </w:r>
+            <w:r>
+              <w:rPr>
+                <w:noProof/>
+                <w:webHidden/>
+              </w:rPr>
+              <w:instrText xml:space="preserve"> PAGEREF _Toc7879596 \h </w:instrText>
             </w:r>
             <w:r>
               <w:rPr>
@@ -2399,10 +2469,7 @@
       </w:sdtContent>
     </w:sdt>
     <w:p/>
-    <w:p>
-      <w:bookmarkStart w:id="0" w:name="_GoBack"/>
-      <w:bookmarkEnd w:id="0"/>
-    </w:p>
+    <w:p/>
     <w:p>
       <w:pPr>
         <w:pStyle w:val="Heading1"/>
@@ -2411,16 +2478,15 @@
           <w:lang w:eastAsia="en-GB"/>
         </w:rPr>
       </w:pPr>
-      <w:bookmarkStart w:id="1" w:name="_Toc7873212"/>
+      <w:bookmarkStart w:id="0" w:name="_Toc7879565"/>
       <w:r>
         <w:rPr>
           <w:rFonts w:eastAsia="Times New Roman"/>
           <w:lang w:eastAsia="en-GB"/>
         </w:rPr>
-        <w:lastRenderedPageBreak/>
         <w:t>Introduction</w:t>
       </w:r>
-      <w:bookmarkEnd w:id="1"/>
+      <w:bookmarkEnd w:id="0"/>
       <w:r>
         <w:rPr>
           <w:rFonts w:eastAsia="Times New Roman"/>
@@ -2612,12 +2678,11 @@
       <w:pPr>
         <w:pStyle w:val="Heading1"/>
       </w:pPr>
-      <w:bookmarkStart w:id="2" w:name="_Toc7873213"/>
-      <w:r>
-        <w:lastRenderedPageBreak/>
+      <w:bookmarkStart w:id="1" w:name="_Toc7879566"/>
+      <w:r>
         <w:t>Comparative Study</w:t>
       </w:r>
-      <w:bookmarkEnd w:id="2"/>
+      <w:bookmarkEnd w:id="1"/>
     </w:p>
     <w:p>
       <w:pPr>
@@ -2667,11 +2732,11 @@
       <w:pPr>
         <w:pStyle w:val="Heading2"/>
       </w:pPr>
-      <w:bookmarkStart w:id="3" w:name="_Toc7873214"/>
+      <w:bookmarkStart w:id="2" w:name="_Toc7879567"/>
       <w:r>
         <w:t>Game</w:t>
       </w:r>
-      <w:bookmarkEnd w:id="3"/>
+      <w:bookmarkEnd w:id="2"/>
     </w:p>
     <w:p>
       <w:pPr>
@@ -2864,13 +2929,14 @@
           <w:sz w:val="24"/>
           <w:szCs w:val="24"/>
         </w:rPr>
+        <w:lastRenderedPageBreak/>
         <w:t xml:space="preserve"> </w:t>
       </w:r>
-      <w:bookmarkStart w:id="4" w:name="_Toc7873215"/>
+      <w:bookmarkStart w:id="3" w:name="_Toc7879568"/>
       <w:r>
         <w:t>ceX</w:t>
       </w:r>
-      <w:bookmarkEnd w:id="4"/>
+      <w:bookmarkEnd w:id="3"/>
     </w:p>
     <w:p>
       <w:pPr>
@@ -2903,7 +2969,6 @@
           <w:color w:val="000000"/>
           <w:u w:val="single"/>
         </w:rPr>
-        <w:lastRenderedPageBreak/>
         <w:t>Home page</w:t>
       </w:r>
     </w:p>
@@ -3064,11 +3129,11 @@
           <w:rFonts w:asciiTheme="minorHAnsi" w:hAnsiTheme="minorHAnsi"/>
         </w:rPr>
       </w:pPr>
-      <w:bookmarkStart w:id="5" w:name="_Toc7873216"/>
+      <w:bookmarkStart w:id="4" w:name="_Toc7879569"/>
       <w:r>
         <w:t>Interview with the Client</w:t>
       </w:r>
-      <w:bookmarkEnd w:id="5"/>
+      <w:bookmarkEnd w:id="4"/>
       <w:r>
         <w:t xml:space="preserve"> </w:t>
       </w:r>
@@ -3132,6 +3197,7 @@
           <w:color w:val="000000"/>
           <w:szCs w:val="22"/>
         </w:rPr>
+        <w:lastRenderedPageBreak/>
         <w:t xml:space="preserve">We also need the site to be easy to use as we have a large inventory so being able to easily narrow down different products is a must for our customers. </w:t>
       </w:r>
     </w:p>
@@ -3168,7 +3234,7 @@
           <w:color w:val="000000"/>
           <w:szCs w:val="22"/>
         </w:rPr>
-        <w:t xml:space="preserve">We currently have a brand identity in our store with a well-known logo in the local community and a colour theme of blue and grey. We would like our current logo and the </w:t>
+        <w:t xml:space="preserve">We currently have a brand identity in our store with a well-known logo in the local community and a colour theme of blue and grey. We would like our current logo and the site to follow along with our in-store identity and colour </w:t>
       </w:r>
       <w:r>
         <w:rPr>
@@ -3176,8 +3242,7 @@
           <w:color w:val="000000"/>
           <w:szCs w:val="22"/>
         </w:rPr>
-        <w:lastRenderedPageBreak/>
-        <w:t xml:space="preserve">site to follow along with our in-store identity and colour </w:t>
+        <w:t>theme,</w:t>
       </w:r>
       <w:r>
         <w:rPr>
@@ -3185,15 +3250,25 @@
           <w:color w:val="000000"/>
           <w:szCs w:val="22"/>
         </w:rPr>
-        <w:t>theme,</w:t>
-      </w:r>
+        <w:t xml:space="preserve"> so our customers know it’s us. </w:t>
+      </w:r>
+    </w:p>
+    <w:p>
+      <w:pPr>
+        <w:pStyle w:val="NormalWeb"/>
+        <w:spacing w:before="0" w:beforeAutospacing="0" w:after="200" w:afterAutospacing="0"/>
+        <w:rPr>
+          <w:rFonts w:asciiTheme="minorHAnsi" w:hAnsiTheme="minorHAnsi" w:cstheme="minorHAnsi"/>
+          <w:sz w:val="28"/>
+        </w:rPr>
+      </w:pPr>
       <w:r>
         <w:rPr>
           <w:rFonts w:asciiTheme="minorHAnsi" w:hAnsiTheme="minorHAnsi" w:cstheme="minorHAnsi"/>
           <w:color w:val="000000"/>
           <w:szCs w:val="22"/>
         </w:rPr>
-        <w:t xml:space="preserve"> so our customers know it’s us. </w:t>
+        <w:t>Do you currently have a customer outreach program?</w:t>
       </w:r>
     </w:p>
     <w:p>
@@ -3211,7 +3286,7 @@
           <w:color w:val="000000"/>
           <w:szCs w:val="22"/>
         </w:rPr>
-        <w:t>Do you currently have a customer outreach program?</w:t>
+        <w:t xml:space="preserve">We used to send out flyers to customers who signed up to it in store but that was starting to get too expensive and wasted paper. If we could compose an email with our latest offers that customers can sign up to and send them that would be beneficial to our business. </w:t>
       </w:r>
     </w:p>
     <w:p>
@@ -3229,7 +3304,7 @@
           <w:color w:val="000000"/>
           <w:szCs w:val="22"/>
         </w:rPr>
-        <w:t xml:space="preserve">We used to send out flyers to customers who signed up to it in store but that was starting to get too expensive and wasted paper. If we could compose an email with our latest offers that customers can sign up to and send them that would be beneficial to our business. </w:t>
+        <w:t>What information do you need to fulfil an order?</w:t>
       </w:r>
     </w:p>
     <w:p>
@@ -3247,24 +3322,6 @@
           <w:color w:val="000000"/>
           <w:szCs w:val="22"/>
         </w:rPr>
-        <w:t>What information do you need to fulfil an order?</w:t>
-      </w:r>
-    </w:p>
-    <w:p>
-      <w:pPr>
-        <w:pStyle w:val="NormalWeb"/>
-        <w:spacing w:before="0" w:beforeAutospacing="0" w:after="200" w:afterAutospacing="0"/>
-        <w:rPr>
-          <w:rFonts w:asciiTheme="minorHAnsi" w:hAnsiTheme="minorHAnsi" w:cstheme="minorHAnsi"/>
-          <w:sz w:val="28"/>
-        </w:rPr>
-      </w:pPr>
-      <w:r>
-        <w:rPr>
-          <w:rFonts w:asciiTheme="minorHAnsi" w:hAnsiTheme="minorHAnsi" w:cstheme="minorHAnsi"/>
-          <w:color w:val="000000"/>
-          <w:szCs w:val="22"/>
-        </w:rPr>
         <w:t xml:space="preserve">We would need the customer's shipping address in order to print the shipping labels and what their order contains. We would also like to be able to have them track where their order is in our system whether payment is being processed or if it is being packed or if the order has shipped. </w:t>
       </w:r>
     </w:p>
@@ -3280,11 +3337,11 @@
       <w:pPr>
         <w:pStyle w:val="Heading1"/>
       </w:pPr>
-      <w:bookmarkStart w:id="6" w:name="_Toc7873217"/>
+      <w:bookmarkStart w:id="5" w:name="_Toc7879570"/>
       <w:r>
         <w:t>Requirements Analysis</w:t>
       </w:r>
-      <w:bookmarkEnd w:id="6"/>
+      <w:bookmarkEnd w:id="5"/>
       <w:r>
         <w:t xml:space="preserve"> </w:t>
       </w:r>
@@ -3567,16 +3624,15 @@
           <w:lang w:eastAsia="en-GB"/>
         </w:rPr>
       </w:pPr>
-      <w:bookmarkStart w:id="7" w:name="_Toc7873218"/>
+      <w:bookmarkStart w:id="6" w:name="_Toc7879571"/>
       <w:r>
         <w:rPr>
           <w:rFonts w:eastAsia="Times New Roman"/>
           <w:lang w:eastAsia="en-GB"/>
         </w:rPr>
-        <w:lastRenderedPageBreak/>
         <w:t>Main Features</w:t>
       </w:r>
-      <w:bookmarkEnd w:id="7"/>
+      <w:bookmarkEnd w:id="6"/>
       <w:r>
         <w:rPr>
           <w:rFonts w:eastAsia="Times New Roman"/>
@@ -5000,26 +5056,25 @@
       <w:pPr>
         <w:pStyle w:val="Heading1"/>
       </w:pPr>
-      <w:bookmarkStart w:id="8" w:name="_Toc7873219"/>
-      <w:r>
-        <w:lastRenderedPageBreak/>
+      <w:bookmarkStart w:id="7" w:name="_Toc7879572"/>
+      <w:r>
         <w:t>Preliminary Designs</w:t>
       </w:r>
+      <w:bookmarkEnd w:id="7"/>
+      <w:r>
+        <w:t xml:space="preserve"> </w:t>
+      </w:r>
+    </w:p>
+    <w:p/>
+    <w:p>
+      <w:pPr>
+        <w:pStyle w:val="Heading2"/>
+      </w:pPr>
+      <w:bookmarkStart w:id="8" w:name="_Toc7879573"/>
+      <w:r>
+        <w:t>Home Page</w:t>
+      </w:r>
       <w:bookmarkEnd w:id="8"/>
-      <w:r>
-        <w:t xml:space="preserve"> </w:t>
-      </w:r>
-    </w:p>
-    <w:p/>
-    <w:p>
-      <w:pPr>
-        <w:pStyle w:val="Heading2"/>
-      </w:pPr>
-      <w:bookmarkStart w:id="9" w:name="_Toc7873220"/>
-      <w:r>
-        <w:t>Home Page</w:t>
-      </w:r>
-      <w:bookmarkEnd w:id="9"/>
     </w:p>
     <w:p>
       <w:pPr>
@@ -5104,12 +5159,12 @@
       <w:pPr>
         <w:pStyle w:val="Heading2"/>
       </w:pPr>
-      <w:bookmarkStart w:id="10" w:name="_Toc7873221"/>
+      <w:bookmarkStart w:id="9" w:name="_Toc7879574"/>
       <w:r>
         <w:lastRenderedPageBreak/>
         <w:t>Search</w:t>
       </w:r>
-      <w:bookmarkEnd w:id="10"/>
+      <w:bookmarkEnd w:id="9"/>
     </w:p>
     <w:p>
       <w:pPr>
@@ -5212,12 +5267,12 @@
       <w:pPr>
         <w:pStyle w:val="Heading2"/>
       </w:pPr>
-      <w:bookmarkStart w:id="11" w:name="_Toc7873222"/>
+      <w:bookmarkStart w:id="10" w:name="_Toc7879575"/>
       <w:r>
         <w:lastRenderedPageBreak/>
         <w:t>Detailed game page</w:t>
       </w:r>
-      <w:bookmarkEnd w:id="11"/>
+      <w:bookmarkEnd w:id="10"/>
     </w:p>
     <w:p>
       <w:pPr>
@@ -5323,11 +5378,11 @@
       <w:pPr>
         <w:pStyle w:val="Heading2"/>
       </w:pPr>
-      <w:bookmarkStart w:id="12" w:name="_Toc7873223"/>
+      <w:bookmarkStart w:id="11" w:name="_Toc7879576"/>
       <w:r>
         <w:t>Checkout</w:t>
       </w:r>
-      <w:bookmarkEnd w:id="12"/>
+      <w:bookmarkEnd w:id="11"/>
     </w:p>
     <w:p>
       <w:pPr>
@@ -5414,12 +5469,12 @@
       <w:pPr>
         <w:pStyle w:val="Heading2"/>
       </w:pPr>
-      <w:bookmarkStart w:id="13" w:name="_Toc7873224"/>
+      <w:bookmarkStart w:id="12" w:name="_Toc7879577"/>
       <w:r>
         <w:lastRenderedPageBreak/>
         <w:t>Database</w:t>
       </w:r>
-      <w:bookmarkEnd w:id="13"/>
+      <w:bookmarkEnd w:id="12"/>
     </w:p>
     <w:p>
       <w:r>
@@ -5576,26 +5631,26 @@
       <w:pPr>
         <w:pStyle w:val="Heading1"/>
       </w:pPr>
-      <w:bookmarkStart w:id="14" w:name="_Toc7873225"/>
+      <w:bookmarkStart w:id="13" w:name="_Toc7879578"/>
       <w:r>
         <w:lastRenderedPageBreak/>
         <w:t>Implementation</w:t>
       </w:r>
+      <w:bookmarkEnd w:id="13"/>
+      <w:r>
+        <w:t xml:space="preserve"> </w:t>
+      </w:r>
+    </w:p>
+    <w:p/>
+    <w:p>
+      <w:pPr>
+        <w:pStyle w:val="Heading2"/>
+      </w:pPr>
+      <w:bookmarkStart w:id="14" w:name="_Toc7879579"/>
+      <w:r>
+        <w:t>Home page</w:t>
+      </w:r>
       <w:bookmarkEnd w:id="14"/>
-      <w:r>
-        <w:t xml:space="preserve"> </w:t>
-      </w:r>
-    </w:p>
-    <w:p/>
-    <w:p>
-      <w:pPr>
-        <w:pStyle w:val="Heading2"/>
-      </w:pPr>
-      <w:bookmarkStart w:id="15" w:name="_Toc7873226"/>
-      <w:r>
-        <w:t>Home page</w:t>
-      </w:r>
-      <w:bookmarkEnd w:id="15"/>
     </w:p>
     <w:p>
       <w:r>
@@ -5669,12 +5724,12 @@
       <w:pPr>
         <w:pStyle w:val="Heading2"/>
       </w:pPr>
-      <w:bookmarkStart w:id="16" w:name="_Toc7873227"/>
+      <w:bookmarkStart w:id="15" w:name="_Toc7879580"/>
       <w:r>
         <w:lastRenderedPageBreak/>
         <w:t>View game details</w:t>
       </w:r>
-      <w:bookmarkEnd w:id="16"/>
+      <w:bookmarkEnd w:id="15"/>
       <w:r>
         <w:t xml:space="preserve"> </w:t>
       </w:r>
@@ -5822,12 +5877,12 @@
       <w:pPr>
         <w:pStyle w:val="Heading2"/>
       </w:pPr>
-      <w:bookmarkStart w:id="17" w:name="_Toc7873228"/>
+      <w:bookmarkStart w:id="16" w:name="_Toc7879581"/>
       <w:r>
         <w:lastRenderedPageBreak/>
         <w:t>Games</w:t>
       </w:r>
-      <w:bookmarkEnd w:id="17"/>
+      <w:bookmarkEnd w:id="16"/>
       <w:r>
         <w:t xml:space="preserve"> </w:t>
       </w:r>
@@ -5897,12 +5952,12 @@
       <w:pPr>
         <w:pStyle w:val="Heading2"/>
       </w:pPr>
-      <w:bookmarkStart w:id="18" w:name="_Toc7873229"/>
+      <w:bookmarkStart w:id="17" w:name="_Toc7879582"/>
       <w:r>
         <w:lastRenderedPageBreak/>
         <w:t>Cart</w:t>
       </w:r>
-      <w:bookmarkEnd w:id="18"/>
+      <w:bookmarkEnd w:id="17"/>
       <w:r>
         <w:t xml:space="preserve"> </w:t>
       </w:r>
@@ -5979,12 +6034,12 @@
       <w:pPr>
         <w:pStyle w:val="Heading2"/>
       </w:pPr>
-      <w:bookmarkStart w:id="19" w:name="_Toc7873230"/>
+      <w:bookmarkStart w:id="18" w:name="_Toc7879583"/>
       <w:r>
         <w:lastRenderedPageBreak/>
         <w:t>PayPal</w:t>
       </w:r>
-      <w:bookmarkEnd w:id="19"/>
+      <w:bookmarkEnd w:id="18"/>
       <w:r>
         <w:t xml:space="preserve"> </w:t>
       </w:r>
@@ -6070,12 +6125,12 @@
       <w:pPr>
         <w:pStyle w:val="Heading2"/>
       </w:pPr>
-      <w:bookmarkStart w:id="20" w:name="_Toc7873231"/>
+      <w:bookmarkStart w:id="19" w:name="_Toc7879584"/>
       <w:r>
         <w:lastRenderedPageBreak/>
         <w:t>Successful checkout</w:t>
       </w:r>
-      <w:bookmarkEnd w:id="20"/>
+      <w:bookmarkEnd w:id="19"/>
       <w:r>
         <w:t xml:space="preserve"> </w:t>
       </w:r>
@@ -6153,12 +6208,12 @@
       <w:pPr>
         <w:pStyle w:val="Heading2"/>
       </w:pPr>
-      <w:bookmarkStart w:id="21" w:name="_Toc7873232"/>
+      <w:bookmarkStart w:id="20" w:name="_Toc7879585"/>
       <w:r>
         <w:lastRenderedPageBreak/>
         <w:t>Predictive search</w:t>
       </w:r>
-      <w:bookmarkEnd w:id="21"/>
+      <w:bookmarkEnd w:id="20"/>
       <w:r>
         <w:t xml:space="preserve"> </w:t>
       </w:r>
@@ -6289,12 +6344,12 @@
       <w:pPr>
         <w:pStyle w:val="Heading2"/>
       </w:pPr>
-      <w:bookmarkStart w:id="22" w:name="_Toc7873233"/>
+      <w:bookmarkStart w:id="21" w:name="_Toc7879586"/>
       <w:r>
         <w:lastRenderedPageBreak/>
         <w:t>Create an account</w:t>
       </w:r>
-      <w:bookmarkEnd w:id="22"/>
+      <w:bookmarkEnd w:id="21"/>
       <w:r>
         <w:t xml:space="preserve"> </w:t>
       </w:r>
@@ -6371,12 +6426,12 @@
       <w:pPr>
         <w:pStyle w:val="Heading2"/>
       </w:pPr>
-      <w:bookmarkStart w:id="23" w:name="_Toc7873234"/>
+      <w:bookmarkStart w:id="22" w:name="_Toc7879587"/>
       <w:r>
         <w:lastRenderedPageBreak/>
         <w:t>Customer orders</w:t>
       </w:r>
-      <w:bookmarkEnd w:id="23"/>
+      <w:bookmarkEnd w:id="22"/>
       <w:r>
         <w:t xml:space="preserve"> </w:t>
       </w:r>
@@ -6453,12 +6508,12 @@
       <w:pPr>
         <w:pStyle w:val="Heading2"/>
       </w:pPr>
-      <w:bookmarkStart w:id="24" w:name="_Toc7873235"/>
+      <w:bookmarkStart w:id="23" w:name="_Toc7879588"/>
       <w:r>
         <w:lastRenderedPageBreak/>
         <w:t>Login page</w:t>
       </w:r>
-      <w:bookmarkEnd w:id="24"/>
+      <w:bookmarkEnd w:id="23"/>
     </w:p>
     <w:p/>
     <w:p>
@@ -6530,12 +6585,12 @@
       <w:pPr>
         <w:pStyle w:val="Heading2"/>
       </w:pPr>
-      <w:bookmarkStart w:id="25" w:name="_Toc7873236"/>
+      <w:bookmarkStart w:id="24" w:name="_Toc7879589"/>
       <w:r>
         <w:lastRenderedPageBreak/>
         <w:t>Admin orders</w:t>
       </w:r>
-      <w:bookmarkEnd w:id="25"/>
+      <w:bookmarkEnd w:id="24"/>
     </w:p>
     <w:p>
       <w:r>
@@ -6606,12 +6661,12 @@
       <w:pPr>
         <w:pStyle w:val="Heading2"/>
       </w:pPr>
-      <w:bookmarkStart w:id="26" w:name="_Toc7873237"/>
+      <w:bookmarkStart w:id="25" w:name="_Toc7879590"/>
       <w:r>
         <w:lastRenderedPageBreak/>
         <w:t>Admin products</w:t>
       </w:r>
-      <w:bookmarkEnd w:id="26"/>
+      <w:bookmarkEnd w:id="25"/>
       <w:r>
         <w:t xml:space="preserve"> </w:t>
       </w:r>
@@ -6684,12 +6739,12 @@
       <w:pPr>
         <w:pStyle w:val="Heading2"/>
       </w:pPr>
-      <w:bookmarkStart w:id="27" w:name="_Toc7873238"/>
+      <w:bookmarkStart w:id="26" w:name="_Toc7879591"/>
       <w:r>
         <w:lastRenderedPageBreak/>
         <w:t>Add/Edit products</w:t>
       </w:r>
-      <w:bookmarkEnd w:id="27"/>
+      <w:bookmarkEnd w:id="26"/>
     </w:p>
     <w:p>
       <w:r>
@@ -6760,12 +6815,12 @@
       <w:pPr>
         <w:pStyle w:val="Heading1"/>
       </w:pPr>
-      <w:bookmarkStart w:id="28" w:name="_Toc7873239"/>
+      <w:bookmarkStart w:id="27" w:name="_Toc7879592"/>
       <w:r>
         <w:lastRenderedPageBreak/>
         <w:t>Testing</w:t>
       </w:r>
-      <w:bookmarkEnd w:id="28"/>
+      <w:bookmarkEnd w:id="27"/>
       <w:r>
         <w:t xml:space="preserve"> </w:t>
       </w:r>
@@ -7297,49 +7352,48 @@
       <w:pPr>
         <w:pStyle w:val="Heading1"/>
       </w:pPr>
-      <w:bookmarkStart w:id="29" w:name="_Toc7873240"/>
+      <w:bookmarkStart w:id="28" w:name="_Toc7879593"/>
       <w:r>
         <w:t>Conclusion</w:t>
       </w:r>
+      <w:bookmarkEnd w:id="28"/>
+    </w:p>
+    <w:p/>
+    <w:p>
+      <w:r>
+        <w:t xml:space="preserve">To conclude, this project is a culmination of multiple modules, with databases, php and PayPal integration, along with being a group project and warranting </w:t>
+      </w:r>
+      <w:r>
+        <w:t xml:space="preserve">a schedule to complete the project on time. </w:t>
+      </w:r>
+      <w:r>
+        <w:t>This project was started back in September and some changes have been made to the original plan. The database has gone through a few iterations with some fields being added and removed. With the php and html mix being present for</w:t>
+      </w:r>
+      <w:r>
+        <w:t xml:space="preserve"> website, require statements play a key role in it. With call ups of html forms and other php code, that are used across multiple pages. </w:t>
+      </w:r>
+    </w:p>
+    <w:p>
+      <w:r>
+        <w:t xml:space="preserve">For future works </w:t>
+      </w:r>
+      <w:r>
+        <w:t xml:space="preserve">we would improve on the categorising system for the product. A basis for this could be to add genre tags to them and allow them to be searched by as such. Alternatively, altering the database to display the games along with their available consoles on one page and allow a selection of the console/platform in this section. </w:t>
+      </w:r>
+    </w:p>
+    <w:p/>
+    <w:p>
+      <w:pPr>
+        <w:pStyle w:val="Heading2"/>
+      </w:pPr>
+      <w:bookmarkStart w:id="29" w:name="_Toc7879594"/>
+      <w:r>
+        <w:t xml:space="preserve">Link to </w:t>
+      </w:r>
+      <w:r>
+        <w:t>Group 1 Progress Log</w:t>
+      </w:r>
       <w:bookmarkEnd w:id="29"/>
-    </w:p>
-    <w:p/>
-    <w:p>
-      <w:r>
-        <w:t xml:space="preserve">To conclude, this project is a culmination of multiple modules, with databases, php and PayPal integration, along with being a group project and warranting </w:t>
-      </w:r>
-      <w:r>
-        <w:t xml:space="preserve">a schedule to complete the project on time. </w:t>
-      </w:r>
-      <w:r>
-        <w:t>This project was started back in September and some changes have been made to the original plan. The database has gone through a few iterations with some fields being added and removed. With the php and html mix being present for</w:t>
-      </w:r>
-      <w:r>
-        <w:t xml:space="preserve"> website, require statements play a key role in it. With call ups of html forms and other php code, that are used across multiple pages. </w:t>
-      </w:r>
-    </w:p>
-    <w:p>
-      <w:r>
-        <w:t xml:space="preserve">For future works </w:t>
-      </w:r>
-      <w:r>
-        <w:t xml:space="preserve">we would improve on the categorising system for the product. A basis for this could be to add genre tags to them and allow them to be searched by as such. Alternatively, altering the database to display the games along with their available consoles on one page and allow a selection of the console/platform in this section. </w:t>
-      </w:r>
-    </w:p>
-    <w:p/>
-    <w:p/>
-    <w:p>
-      <w:pPr>
-        <w:pStyle w:val="Heading2"/>
-      </w:pPr>
-      <w:bookmarkStart w:id="30" w:name="_Toc7873241"/>
-      <w:r>
-        <w:t xml:space="preserve">Link to </w:t>
-      </w:r>
-      <w:r>
-        <w:t>Group 1 Progress Log</w:t>
-      </w:r>
-      <w:bookmarkEnd w:id="30"/>
     </w:p>
     <w:p/>
     <w:p>
@@ -7358,16 +7412,15 @@
       </w:hyperlink>
     </w:p>
     <w:p/>
-    <w:p/>
     <w:p>
       <w:pPr>
         <w:pStyle w:val="Heading2"/>
       </w:pPr>
-      <w:bookmarkStart w:id="31" w:name="_Toc7873242"/>
+      <w:bookmarkStart w:id="30" w:name="_Toc7879595"/>
       <w:r>
         <w:t>Link to entire project on GitHub</w:t>
       </w:r>
-      <w:bookmarkEnd w:id="31"/>
+      <w:bookmarkEnd w:id="30"/>
       <w:r>
         <w:t xml:space="preserve"> </w:t>
       </w:r>
@@ -7385,16 +7438,44 @@
     </w:p>
     <w:p/>
     <w:p/>
-    <w:p/>
-    <w:p/>
-    <w:p/>
-    <w:p/>
-    <w:p/>
-    <w:p/>
-    <w:p/>
-    <w:p/>
-    <w:p/>
-    <w:p/>
+    <w:p>
+      <w:pPr>
+        <w:pStyle w:val="Heading1"/>
+      </w:pPr>
+      <w:bookmarkStart w:id="31" w:name="_Toc7879596"/>
+      <w:r>
+        <w:t>Who’s worked on what</w:t>
+      </w:r>
+      <w:bookmarkEnd w:id="31"/>
+    </w:p>
+    <w:p/>
+    <w:p>
+      <w:r>
+        <w:t>Callum – Php and some html and CSS</w:t>
+      </w:r>
+    </w:p>
+    <w:p>
+      <w:r>
+        <w:t xml:space="preserve">Matthew – Database and report </w:t>
+      </w:r>
+    </w:p>
+    <w:p>
+      <w:r>
+        <w:t xml:space="preserve">George – Html and CSS </w:t>
+      </w:r>
+    </w:p>
+    <w:p>
+      <w:r>
+        <w:t>All have contributed to details on the databases content(games).</w:t>
+      </w:r>
+    </w:p>
+    <w:p>
+      <w:r>
+        <w:t xml:space="preserve">All have contributed to parts in the week to week google document. </w:t>
+      </w:r>
+      <w:bookmarkStart w:id="32" w:name="_GoBack"/>
+      <w:bookmarkEnd w:id="32"/>
+    </w:p>
     <w:sectPr>
       <w:pgSz w:w="11906" w:h="16838"/>
       <w:pgMar w:top="1440" w:right="1440" w:bottom="1440" w:left="1440" w:header="708" w:footer="708" w:gutter="0"/>
@@ -9461,7 +9542,7 @@
 </file>
 
 <file path=customXml/itemProps1.xml><?xml version="1.0" encoding="utf-8"?>
-<ds:datastoreItem xmlns:ds="http://schemas.openxmlformats.org/officeDocument/2006/customXml" ds:itemID="{15C8BFFD-EED5-4F53-BAA6-DFD10F5F2E76}">
+<ds:datastoreItem xmlns:ds="http://schemas.openxmlformats.org/officeDocument/2006/customXml" ds:itemID="{A17BB13F-AA5E-4797-9DE2-ABF83A1B7E21}">
   <ds:schemaRefs>
     <ds:schemaRef ds:uri="http://schemas.openxmlformats.org/officeDocument/2006/bibliography"/>
   </ds:schemaRefs>

--- a/CSY2027 GROUP PROJECT.docx
+++ b/CSY2027 GROUP PROJECT.docx
@@ -7451,30 +7451,42 @@
     <w:p/>
     <w:p>
       <w:r>
-        <w:t>Callum – Php and some html and CSS</w:t>
-      </w:r>
-    </w:p>
-    <w:p>
-      <w:r>
-        <w:t xml:space="preserve">Matthew – Database and report </w:t>
-      </w:r>
-    </w:p>
-    <w:p>
-      <w:r>
-        <w:t xml:space="preserve">George – Html and CSS </w:t>
-      </w:r>
-    </w:p>
-    <w:p>
-      <w:r>
-        <w:t>All have contributed to details on the databases content(games).</w:t>
-      </w:r>
-    </w:p>
-    <w:p>
-      <w:r>
-        <w:t xml:space="preserve">All have contributed to parts in the week to week google document. </w:t>
+        <w:t>Callum – Php</w:t>
+      </w:r>
+      <w:r>
+        <w:t xml:space="preserve">, majority </w:t>
       </w:r>
       <w:bookmarkStart w:id="32" w:name="_GoBack"/>
       <w:bookmarkEnd w:id="32"/>
+      <w:r>
+        <w:t>html and CSS</w:t>
+      </w:r>
+    </w:p>
+    <w:p>
+      <w:r>
+        <w:t xml:space="preserve">Matthew – Database and report </w:t>
+      </w:r>
+    </w:p>
+    <w:p>
+      <w:r>
+        <w:t xml:space="preserve">George – </w:t>
+      </w:r>
+      <w:r>
+        <w:t xml:space="preserve">minor </w:t>
+      </w:r>
+      <w:r>
+        <w:t>html and CSS</w:t>
+      </w:r>
+    </w:p>
+    <w:p>
+      <w:r>
+        <w:t>All have contributed to details on the databases content(games).</w:t>
+      </w:r>
+    </w:p>
+    <w:p>
+      <w:r>
+        <w:t xml:space="preserve">All have contributed to parts in the week to week google document. </w:t>
+      </w:r>
     </w:p>
     <w:sectPr>
       <w:pgSz w:w="11906" w:h="16838"/>
@@ -8572,7 +8584,7 @@
       </w:pPr>
     </w:pPrDefault>
   </w:docDefaults>
-  <w:latentStyles w:defLockedState="0" w:defUIPriority="99" w:defSemiHidden="0" w:defUnhideWhenUsed="0" w:defQFormat="0" w:count="376">
+  <w:latentStyles w:defLockedState="0" w:defUIPriority="99" w:defSemiHidden="0" w:defUnhideWhenUsed="0" w:defQFormat="0" w:count="375">
     <w:lsdException w:name="Normal" w:uiPriority="0" w:qFormat="1"/>
     <w:lsdException w:name="heading 1" w:uiPriority="9" w:qFormat="1"/>
     <w:lsdException w:name="heading 2" w:semiHidden="1" w:uiPriority="9" w:unhideWhenUsed="1" w:qFormat="1"/>
@@ -8948,7 +8960,6 @@
     <w:lsdException w:name="Smart Hyperlink" w:semiHidden="1" w:unhideWhenUsed="1"/>
     <w:lsdException w:name="Hashtag" w:semiHidden="1" w:unhideWhenUsed="1"/>
     <w:lsdException w:name="Unresolved Mention" w:semiHidden="1" w:unhideWhenUsed="1"/>
-    <w:lsdException w:name="Smart Link" w:semiHidden="1" w:unhideWhenUsed="1"/>
   </w:latentStyles>
   <w:style w:type="paragraph" w:default="1" w:styleId="Normal">
     <w:name w:val="Normal"/>
@@ -9542,7 +9553,7 @@
 </file>
 
 <file path=customXml/itemProps1.xml><?xml version="1.0" encoding="utf-8"?>
-<ds:datastoreItem xmlns:ds="http://schemas.openxmlformats.org/officeDocument/2006/customXml" ds:itemID="{A17BB13F-AA5E-4797-9DE2-ABF83A1B7E21}">
+<ds:datastoreItem xmlns:ds="http://schemas.openxmlformats.org/officeDocument/2006/customXml" ds:itemID="{FEB9D510-BC99-47F3-9876-A1666AD78C0A}">
   <ds:schemaRefs>
     <ds:schemaRef ds:uri="http://schemas.openxmlformats.org/officeDocument/2006/bibliography"/>
   </ds:schemaRefs>

--- a/CSY2027 GROUP PROJECT.docx
+++ b/CSY2027 GROUP PROJECT.docx
@@ -7456,38 +7456,641 @@
       <w:r>
         <w:t xml:space="preserve">, majority </w:t>
       </w:r>
+      <w:r>
+        <w:t>html and CSS</w:t>
+      </w:r>
+    </w:p>
+    <w:p>
+      <w:r>
+        <w:t xml:space="preserve">Matthew – Database and report </w:t>
+      </w:r>
+    </w:p>
+    <w:p>
+      <w:r>
+        <w:t xml:space="preserve">George – </w:t>
+      </w:r>
+      <w:r>
+        <w:t>minor html and CSS</w:t>
+      </w:r>
+    </w:p>
+    <w:p>
+      <w:r>
+        <w:t>All have contributed to details on the databases content(games).</w:t>
+      </w:r>
+    </w:p>
+    <w:p>
+      <w:r>
+        <w:t xml:space="preserve">All have contributed to parts in the week to week google document. </w:t>
+      </w:r>
+    </w:p>
+    <w:p>
+      <w:r>
+        <w:br w:type="page"/>
+      </w:r>
+    </w:p>
+    <w:p>
+      <w:pPr>
+        <w:shd w:val="clear" w:color="auto" w:fill="272822"/>
+        <w:spacing w:after="0" w:line="285" w:lineRule="atLeast"/>
+        <w:rPr>
+          <w:rFonts w:ascii="Consolas" w:eastAsia="Times New Roman" w:hAnsi="Consolas" w:cs="Times New Roman"/>
+          <w:color w:val="F8F8F2"/>
+          <w:sz w:val="21"/>
+          <w:szCs w:val="21"/>
+          <w:lang w:eastAsia="en-GB"/>
+        </w:rPr>
+      </w:pPr>
+      <w:r>
+        <w:rPr>
+          <w:rFonts w:ascii="Consolas" w:eastAsia="Times New Roman" w:hAnsi="Consolas" w:cs="Times New Roman"/>
+          <w:color w:val="F92672"/>
+          <w:sz w:val="21"/>
+          <w:szCs w:val="21"/>
+          <w:lang w:eastAsia="en-GB"/>
+        </w:rPr>
+        <w:lastRenderedPageBreak/>
+        <w:t>&lt;?php</w:t>
+      </w:r>
       <w:bookmarkStart w:id="32" w:name="_GoBack"/>
       <w:bookmarkEnd w:id="32"/>
-      <w:r>
-        <w:t>html and CSS</w:t>
-      </w:r>
-    </w:p>
-    <w:p>
-      <w:r>
-        <w:t xml:space="preserve">Matthew – Database and report </w:t>
-      </w:r>
-    </w:p>
-    <w:p>
-      <w:r>
-        <w:t xml:space="preserve">George – </w:t>
-      </w:r>
-      <w:r>
-        <w:t xml:space="preserve">minor </w:t>
-      </w:r>
-      <w:r>
-        <w:t>html and CSS</w:t>
-      </w:r>
-    </w:p>
-    <w:p>
-      <w:r>
-        <w:t>All have contributed to details on the databases content(games).</w:t>
-      </w:r>
-    </w:p>
-    <w:p>
-      <w:r>
-        <w:t xml:space="preserve">All have contributed to parts in the week to week google document. </w:t>
-      </w:r>
-    </w:p>
+    </w:p>
+    <w:p>
+      <w:pPr>
+        <w:shd w:val="clear" w:color="auto" w:fill="272822"/>
+        <w:spacing w:after="0" w:line="285" w:lineRule="atLeast"/>
+        <w:rPr>
+          <w:rFonts w:ascii="Consolas" w:eastAsia="Times New Roman" w:hAnsi="Consolas" w:cs="Times New Roman"/>
+          <w:color w:val="F8F8F2"/>
+          <w:sz w:val="21"/>
+          <w:szCs w:val="21"/>
+          <w:lang w:eastAsia="en-GB"/>
+        </w:rPr>
+      </w:pPr>
+      <w:r>
+        <w:rPr>
+          <w:rFonts w:ascii="Consolas" w:eastAsia="Times New Roman" w:hAnsi="Consolas" w:cs="Times New Roman"/>
+          <w:color w:val="F92672"/>
+          <w:sz w:val="21"/>
+          <w:szCs w:val="21"/>
+          <w:lang w:eastAsia="en-GB"/>
+        </w:rPr>
+        <w:t>require</w:t>
+      </w:r>
+      <w:r>
+        <w:rPr>
+          <w:rFonts w:ascii="Consolas" w:eastAsia="Times New Roman" w:hAnsi="Consolas" w:cs="Times New Roman"/>
+          <w:color w:val="F8F8F2"/>
+          <w:sz w:val="21"/>
+          <w:szCs w:val="21"/>
+          <w:lang w:eastAsia="en-GB"/>
+        </w:rPr>
+        <w:t xml:space="preserve"> </w:t>
+      </w:r>
+      <w:r>
+        <w:rPr>
+          <w:rFonts w:ascii="Consolas" w:eastAsia="Times New Roman" w:hAnsi="Consolas" w:cs="Times New Roman"/>
+          <w:color w:val="AE81FF"/>
+          <w:sz w:val="21"/>
+          <w:szCs w:val="21"/>
+          <w:lang w:eastAsia="en-GB"/>
+        </w:rPr>
+        <w:t>__DIR_</w:t>
+      </w:r>
+      <w:proofErr w:type="gramStart"/>
+      <w:r>
+        <w:rPr>
+          <w:rFonts w:ascii="Consolas" w:eastAsia="Times New Roman" w:hAnsi="Consolas" w:cs="Times New Roman"/>
+          <w:color w:val="AE81FF"/>
+          <w:sz w:val="21"/>
+          <w:szCs w:val="21"/>
+          <w:lang w:eastAsia="en-GB"/>
+        </w:rPr>
+        <w:t>_</w:t>
+      </w:r>
+      <w:r>
+        <w:rPr>
+          <w:rFonts w:ascii="Consolas" w:eastAsia="Times New Roman" w:hAnsi="Consolas" w:cs="Times New Roman"/>
+          <w:color w:val="F8F8F2"/>
+          <w:sz w:val="21"/>
+          <w:szCs w:val="21"/>
+          <w:lang w:eastAsia="en-GB"/>
+        </w:rPr>
+        <w:t xml:space="preserve">  </w:t>
+      </w:r>
+      <w:r>
+        <w:rPr>
+          <w:rFonts w:ascii="Consolas" w:eastAsia="Times New Roman" w:hAnsi="Consolas" w:cs="Times New Roman"/>
+          <w:color w:val="F92672"/>
+          <w:sz w:val="21"/>
+          <w:szCs w:val="21"/>
+          <w:lang w:eastAsia="en-GB"/>
+        </w:rPr>
+        <w:t>.</w:t>
+      </w:r>
+      <w:proofErr w:type="gramEnd"/>
+      <w:r>
+        <w:rPr>
+          <w:rFonts w:ascii="Consolas" w:eastAsia="Times New Roman" w:hAnsi="Consolas" w:cs="Times New Roman"/>
+          <w:color w:val="F8F8F2"/>
+          <w:sz w:val="21"/>
+          <w:szCs w:val="21"/>
+          <w:lang w:eastAsia="en-GB"/>
+        </w:rPr>
+        <w:t xml:space="preserve"> </w:t>
+      </w:r>
+      <w:r>
+        <w:rPr>
+          <w:rFonts w:ascii="Consolas" w:eastAsia="Times New Roman" w:hAnsi="Consolas" w:cs="Times New Roman"/>
+          <w:color w:val="E6DB74"/>
+          <w:sz w:val="21"/>
+          <w:szCs w:val="21"/>
+          <w:lang w:eastAsia="en-GB"/>
+        </w:rPr>
+        <w:t>'/vendor/</w:t>
+      </w:r>
+      <w:proofErr w:type="spellStart"/>
+      <w:r>
+        <w:rPr>
+          <w:rFonts w:ascii="Consolas" w:eastAsia="Times New Roman" w:hAnsi="Consolas" w:cs="Times New Roman"/>
+          <w:color w:val="E6DB74"/>
+          <w:sz w:val="21"/>
+          <w:szCs w:val="21"/>
+          <w:lang w:eastAsia="en-GB"/>
+        </w:rPr>
+        <w:t>autoload.php</w:t>
+      </w:r>
+      <w:proofErr w:type="spellEnd"/>
+      <w:r>
+        <w:rPr>
+          <w:rFonts w:ascii="Consolas" w:eastAsia="Times New Roman" w:hAnsi="Consolas" w:cs="Times New Roman"/>
+          <w:color w:val="E6DB74"/>
+          <w:sz w:val="21"/>
+          <w:szCs w:val="21"/>
+          <w:lang w:eastAsia="en-GB"/>
+        </w:rPr>
+        <w:t>'</w:t>
+      </w:r>
+      <w:r>
+        <w:rPr>
+          <w:rFonts w:ascii="Consolas" w:eastAsia="Times New Roman" w:hAnsi="Consolas" w:cs="Times New Roman"/>
+          <w:color w:val="F8F8F2"/>
+          <w:sz w:val="21"/>
+          <w:szCs w:val="21"/>
+          <w:lang w:eastAsia="en-GB"/>
+        </w:rPr>
+        <w:t>;</w:t>
+      </w:r>
+    </w:p>
+    <w:p>
+      <w:pPr>
+        <w:shd w:val="clear" w:color="auto" w:fill="272822"/>
+        <w:spacing w:after="0" w:line="285" w:lineRule="atLeast"/>
+        <w:rPr>
+          <w:rFonts w:ascii="Consolas" w:eastAsia="Times New Roman" w:hAnsi="Consolas" w:cs="Times New Roman"/>
+          <w:color w:val="F8F8F2"/>
+          <w:sz w:val="21"/>
+          <w:szCs w:val="21"/>
+          <w:lang w:eastAsia="en-GB"/>
+        </w:rPr>
+      </w:pPr>
+      <w:r>
+        <w:rPr>
+          <w:rFonts w:ascii="Consolas" w:eastAsia="Times New Roman" w:hAnsi="Consolas" w:cs="Times New Roman"/>
+          <w:color w:val="F92672"/>
+          <w:sz w:val="21"/>
+          <w:szCs w:val="21"/>
+          <w:lang w:eastAsia="en-GB"/>
+        </w:rPr>
+        <w:t>use</w:t>
+      </w:r>
+      <w:r>
+        <w:rPr>
+          <w:rFonts w:ascii="Consolas" w:eastAsia="Times New Roman" w:hAnsi="Consolas" w:cs="Times New Roman"/>
+          <w:color w:val="F8F8F2"/>
+          <w:sz w:val="21"/>
+          <w:szCs w:val="21"/>
+          <w:lang w:eastAsia="en-GB"/>
+        </w:rPr>
+        <w:t xml:space="preserve"> \PayPal\Rest\</w:t>
+      </w:r>
+      <w:proofErr w:type="spellStart"/>
+      <w:r>
+        <w:rPr>
+          <w:rFonts w:ascii="Consolas" w:eastAsia="Times New Roman" w:hAnsi="Consolas" w:cs="Times New Roman"/>
+          <w:i/>
+          <w:iCs/>
+          <w:color w:val="66D9EF"/>
+          <w:sz w:val="21"/>
+          <w:szCs w:val="21"/>
+          <w:lang w:eastAsia="en-GB"/>
+        </w:rPr>
+        <w:t>ApiContext</w:t>
+      </w:r>
+      <w:proofErr w:type="spellEnd"/>
+      <w:r>
+        <w:rPr>
+          <w:rFonts w:ascii="Consolas" w:eastAsia="Times New Roman" w:hAnsi="Consolas" w:cs="Times New Roman"/>
+          <w:color w:val="F8F8F2"/>
+          <w:sz w:val="21"/>
+          <w:szCs w:val="21"/>
+          <w:lang w:eastAsia="en-GB"/>
+        </w:rPr>
+        <w:t>;</w:t>
+      </w:r>
+    </w:p>
+    <w:p>
+      <w:pPr>
+        <w:shd w:val="clear" w:color="auto" w:fill="272822"/>
+        <w:spacing w:after="0" w:line="285" w:lineRule="atLeast"/>
+        <w:rPr>
+          <w:rFonts w:ascii="Consolas" w:eastAsia="Times New Roman" w:hAnsi="Consolas" w:cs="Times New Roman"/>
+          <w:color w:val="F8F8F2"/>
+          <w:sz w:val="21"/>
+          <w:szCs w:val="21"/>
+          <w:lang w:eastAsia="en-GB"/>
+        </w:rPr>
+      </w:pPr>
+      <w:r>
+        <w:rPr>
+          <w:rFonts w:ascii="Consolas" w:eastAsia="Times New Roman" w:hAnsi="Consolas" w:cs="Times New Roman"/>
+          <w:color w:val="F92672"/>
+          <w:sz w:val="21"/>
+          <w:szCs w:val="21"/>
+          <w:lang w:eastAsia="en-GB"/>
+        </w:rPr>
+        <w:t>use</w:t>
+      </w:r>
+      <w:r>
+        <w:rPr>
+          <w:rFonts w:ascii="Consolas" w:eastAsia="Times New Roman" w:hAnsi="Consolas" w:cs="Times New Roman"/>
+          <w:color w:val="F8F8F2"/>
+          <w:sz w:val="21"/>
+          <w:szCs w:val="21"/>
+          <w:lang w:eastAsia="en-GB"/>
+        </w:rPr>
+        <w:t xml:space="preserve"> \PayPal\Auth\</w:t>
+      </w:r>
+      <w:proofErr w:type="spellStart"/>
+      <w:r>
+        <w:rPr>
+          <w:rFonts w:ascii="Consolas" w:eastAsia="Times New Roman" w:hAnsi="Consolas" w:cs="Times New Roman"/>
+          <w:i/>
+          <w:iCs/>
+          <w:color w:val="66D9EF"/>
+          <w:sz w:val="21"/>
+          <w:szCs w:val="21"/>
+          <w:lang w:eastAsia="en-GB"/>
+        </w:rPr>
+        <w:t>OAuthTokenCredential</w:t>
+      </w:r>
+      <w:proofErr w:type="spellEnd"/>
+      <w:r>
+        <w:rPr>
+          <w:rFonts w:ascii="Consolas" w:eastAsia="Times New Roman" w:hAnsi="Consolas" w:cs="Times New Roman"/>
+          <w:color w:val="F8F8F2"/>
+          <w:sz w:val="21"/>
+          <w:szCs w:val="21"/>
+          <w:lang w:eastAsia="en-GB"/>
+        </w:rPr>
+        <w:t>;</w:t>
+      </w:r>
+    </w:p>
+    <w:p>
+      <w:pPr>
+        <w:shd w:val="clear" w:color="auto" w:fill="272822"/>
+        <w:spacing w:after="0" w:line="285" w:lineRule="atLeast"/>
+        <w:rPr>
+          <w:rFonts w:ascii="Consolas" w:eastAsia="Times New Roman" w:hAnsi="Consolas" w:cs="Times New Roman"/>
+          <w:color w:val="F8F8F2"/>
+          <w:sz w:val="21"/>
+          <w:szCs w:val="21"/>
+          <w:lang w:eastAsia="en-GB"/>
+        </w:rPr>
+      </w:pPr>
+      <w:r>
+        <w:rPr>
+          <w:rFonts w:ascii="Consolas" w:eastAsia="Times New Roman" w:hAnsi="Consolas" w:cs="Times New Roman"/>
+          <w:color w:val="F8F8F2"/>
+          <w:sz w:val="21"/>
+          <w:szCs w:val="21"/>
+          <w:lang w:eastAsia="en-GB"/>
+        </w:rPr>
+        <w:t>$</w:t>
+      </w:r>
+      <w:proofErr w:type="spellStart"/>
+      <w:r>
+        <w:rPr>
+          <w:rFonts w:ascii="Consolas" w:eastAsia="Times New Roman" w:hAnsi="Consolas" w:cs="Times New Roman"/>
+          <w:color w:val="F8F8F2"/>
+          <w:sz w:val="21"/>
+          <w:szCs w:val="21"/>
+          <w:lang w:eastAsia="en-GB"/>
+        </w:rPr>
+        <w:t>paypal</w:t>
+      </w:r>
+      <w:proofErr w:type="spellEnd"/>
+      <w:r>
+        <w:rPr>
+          <w:rFonts w:ascii="Consolas" w:eastAsia="Times New Roman" w:hAnsi="Consolas" w:cs="Times New Roman"/>
+          <w:color w:val="F8F8F2"/>
+          <w:sz w:val="21"/>
+          <w:szCs w:val="21"/>
+          <w:lang w:eastAsia="en-GB"/>
+        </w:rPr>
+        <w:t xml:space="preserve"> </w:t>
+      </w:r>
+      <w:r>
+        <w:rPr>
+          <w:rFonts w:ascii="Consolas" w:eastAsia="Times New Roman" w:hAnsi="Consolas" w:cs="Times New Roman"/>
+          <w:color w:val="F92672"/>
+          <w:sz w:val="21"/>
+          <w:szCs w:val="21"/>
+          <w:lang w:eastAsia="en-GB"/>
+        </w:rPr>
+        <w:t>=</w:t>
+      </w:r>
+      <w:r>
+        <w:rPr>
+          <w:rFonts w:ascii="Consolas" w:eastAsia="Times New Roman" w:hAnsi="Consolas" w:cs="Times New Roman"/>
+          <w:color w:val="F8F8F2"/>
+          <w:sz w:val="21"/>
+          <w:szCs w:val="21"/>
+          <w:lang w:eastAsia="en-GB"/>
+        </w:rPr>
+        <w:t xml:space="preserve"> </w:t>
+      </w:r>
+      <w:r>
+        <w:rPr>
+          <w:rFonts w:ascii="Consolas" w:eastAsia="Times New Roman" w:hAnsi="Consolas" w:cs="Times New Roman"/>
+          <w:color w:val="F92672"/>
+          <w:sz w:val="21"/>
+          <w:szCs w:val="21"/>
+          <w:lang w:eastAsia="en-GB"/>
+        </w:rPr>
+        <w:t>new</w:t>
+      </w:r>
+      <w:r>
+        <w:rPr>
+          <w:rFonts w:ascii="Consolas" w:eastAsia="Times New Roman" w:hAnsi="Consolas" w:cs="Times New Roman"/>
+          <w:color w:val="F8F8F2"/>
+          <w:sz w:val="21"/>
+          <w:szCs w:val="21"/>
+          <w:lang w:eastAsia="en-GB"/>
+        </w:rPr>
+        <w:t xml:space="preserve"> </w:t>
+      </w:r>
+      <w:proofErr w:type="gramStart"/>
+      <w:r>
+        <w:rPr>
+          <w:rFonts w:ascii="Consolas" w:eastAsia="Times New Roman" w:hAnsi="Consolas" w:cs="Times New Roman"/>
+          <w:color w:val="F8F8F2"/>
+          <w:sz w:val="21"/>
+          <w:szCs w:val="21"/>
+          <w:lang w:eastAsia="en-GB"/>
+        </w:rPr>
+        <w:t>\PayPal\Rest\</w:t>
+      </w:r>
+      <w:proofErr w:type="spellStart"/>
+      <w:r>
+        <w:rPr>
+          <w:rFonts w:ascii="Consolas" w:eastAsia="Times New Roman" w:hAnsi="Consolas" w:cs="Times New Roman"/>
+          <w:i/>
+          <w:iCs/>
+          <w:color w:val="66D9EF"/>
+          <w:sz w:val="21"/>
+          <w:szCs w:val="21"/>
+          <w:lang w:eastAsia="en-GB"/>
+        </w:rPr>
+        <w:t>ApiContext</w:t>
+      </w:r>
+      <w:proofErr w:type="spellEnd"/>
+      <w:r>
+        <w:rPr>
+          <w:rFonts w:ascii="Consolas" w:eastAsia="Times New Roman" w:hAnsi="Consolas" w:cs="Times New Roman"/>
+          <w:color w:val="F8F8F2"/>
+          <w:sz w:val="21"/>
+          <w:szCs w:val="21"/>
+          <w:lang w:eastAsia="en-GB"/>
+        </w:rPr>
+        <w:t>(</w:t>
+      </w:r>
+      <w:proofErr w:type="gramEnd"/>
+    </w:p>
+    <w:p>
+      <w:pPr>
+        <w:shd w:val="clear" w:color="auto" w:fill="272822"/>
+        <w:spacing w:after="0" w:line="285" w:lineRule="atLeast"/>
+        <w:rPr>
+          <w:rFonts w:ascii="Consolas" w:eastAsia="Times New Roman" w:hAnsi="Consolas" w:cs="Times New Roman"/>
+          <w:color w:val="F8F8F2"/>
+          <w:sz w:val="21"/>
+          <w:szCs w:val="21"/>
+          <w:lang w:eastAsia="en-GB"/>
+        </w:rPr>
+      </w:pPr>
+      <w:r>
+        <w:rPr>
+          <w:rFonts w:ascii="Consolas" w:eastAsia="Times New Roman" w:hAnsi="Consolas" w:cs="Times New Roman"/>
+          <w:color w:val="F8F8F2"/>
+          <w:sz w:val="21"/>
+          <w:szCs w:val="21"/>
+          <w:lang w:eastAsia="en-GB"/>
+        </w:rPr>
+        <w:t xml:space="preserve">  </w:t>
+      </w:r>
+      <w:r>
+        <w:rPr>
+          <w:rFonts w:ascii="Consolas" w:eastAsia="Times New Roman" w:hAnsi="Consolas" w:cs="Times New Roman"/>
+          <w:color w:val="F92672"/>
+          <w:sz w:val="21"/>
+          <w:szCs w:val="21"/>
+          <w:lang w:eastAsia="en-GB"/>
+        </w:rPr>
+        <w:t>new</w:t>
+      </w:r>
+      <w:r>
+        <w:rPr>
+          <w:rFonts w:ascii="Consolas" w:eastAsia="Times New Roman" w:hAnsi="Consolas" w:cs="Times New Roman"/>
+          <w:color w:val="F8F8F2"/>
+          <w:sz w:val="21"/>
+          <w:szCs w:val="21"/>
+          <w:lang w:eastAsia="en-GB"/>
+        </w:rPr>
+        <w:t xml:space="preserve"> </w:t>
+      </w:r>
+      <w:proofErr w:type="gramStart"/>
+      <w:r>
+        <w:rPr>
+          <w:rFonts w:ascii="Consolas" w:eastAsia="Times New Roman" w:hAnsi="Consolas" w:cs="Times New Roman"/>
+          <w:color w:val="F8F8F2"/>
+          <w:sz w:val="21"/>
+          <w:szCs w:val="21"/>
+          <w:lang w:eastAsia="en-GB"/>
+        </w:rPr>
+        <w:t>\PayPal\Auth\</w:t>
+      </w:r>
+      <w:proofErr w:type="spellStart"/>
+      <w:r>
+        <w:rPr>
+          <w:rFonts w:ascii="Consolas" w:eastAsia="Times New Roman" w:hAnsi="Consolas" w:cs="Times New Roman"/>
+          <w:i/>
+          <w:iCs/>
+          <w:color w:val="66D9EF"/>
+          <w:sz w:val="21"/>
+          <w:szCs w:val="21"/>
+          <w:lang w:eastAsia="en-GB"/>
+        </w:rPr>
+        <w:t>OAuthTokenCredential</w:t>
+      </w:r>
+      <w:proofErr w:type="spellEnd"/>
+      <w:r>
+        <w:rPr>
+          <w:rFonts w:ascii="Consolas" w:eastAsia="Times New Roman" w:hAnsi="Consolas" w:cs="Times New Roman"/>
+          <w:color w:val="F8F8F2"/>
+          <w:sz w:val="21"/>
+          <w:szCs w:val="21"/>
+          <w:lang w:eastAsia="en-GB"/>
+        </w:rPr>
+        <w:t>(</w:t>
+      </w:r>
+      <w:proofErr w:type="gramEnd"/>
+    </w:p>
+    <w:p>
+      <w:pPr>
+        <w:shd w:val="clear" w:color="auto" w:fill="272822"/>
+        <w:spacing w:after="0" w:line="285" w:lineRule="atLeast"/>
+        <w:rPr>
+          <w:rFonts w:ascii="Consolas" w:eastAsia="Times New Roman" w:hAnsi="Consolas" w:cs="Times New Roman"/>
+          <w:color w:val="F8F8F2"/>
+          <w:sz w:val="21"/>
+          <w:szCs w:val="21"/>
+          <w:lang w:eastAsia="en-GB"/>
+        </w:rPr>
+      </w:pPr>
+      <w:r>
+        <w:rPr>
+          <w:rFonts w:ascii="Consolas" w:eastAsia="Times New Roman" w:hAnsi="Consolas" w:cs="Times New Roman"/>
+          <w:color w:val="F8F8F2"/>
+          <w:sz w:val="21"/>
+          <w:szCs w:val="21"/>
+          <w:lang w:eastAsia="en-GB"/>
+        </w:rPr>
+        <w:t xml:space="preserve">    </w:t>
+      </w:r>
+      <w:r>
+        <w:rPr>
+          <w:rFonts w:ascii="Consolas" w:eastAsia="Times New Roman" w:hAnsi="Consolas" w:cs="Times New Roman"/>
+          <w:color w:val="E6DB74"/>
+          <w:sz w:val="21"/>
+          <w:szCs w:val="21"/>
+          <w:lang w:eastAsia="en-GB"/>
+        </w:rPr>
+        <w:t>'AWk9Pmx7IUMsoCzJ12zrMyGXsgVHRJMUGicQPFjtI8wso46b1sdtgMTHzvoNxiHDy_nvLQIWKYGQktee'</w:t>
+      </w:r>
+      <w:r>
+        <w:rPr>
+          <w:rFonts w:ascii="Consolas" w:eastAsia="Times New Roman" w:hAnsi="Consolas" w:cs="Times New Roman"/>
+          <w:color w:val="F8F8F2"/>
+          <w:sz w:val="21"/>
+          <w:szCs w:val="21"/>
+          <w:lang w:eastAsia="en-GB"/>
+        </w:rPr>
+        <w:t>,</w:t>
+      </w:r>
+    </w:p>
+    <w:p>
+      <w:pPr>
+        <w:shd w:val="clear" w:color="auto" w:fill="272822"/>
+        <w:spacing w:after="0" w:line="285" w:lineRule="atLeast"/>
+        <w:rPr>
+          <w:rFonts w:ascii="Consolas" w:eastAsia="Times New Roman" w:hAnsi="Consolas" w:cs="Times New Roman"/>
+          <w:color w:val="F8F8F2"/>
+          <w:sz w:val="21"/>
+          <w:szCs w:val="21"/>
+          <w:lang w:eastAsia="en-GB"/>
+        </w:rPr>
+      </w:pPr>
+      <w:r>
+        <w:rPr>
+          <w:rFonts w:ascii="Consolas" w:eastAsia="Times New Roman" w:hAnsi="Consolas" w:cs="Times New Roman"/>
+          <w:color w:val="F8F8F2"/>
+          <w:sz w:val="21"/>
+          <w:szCs w:val="21"/>
+          <w:lang w:eastAsia="en-GB"/>
+        </w:rPr>
+        <w:t xml:space="preserve">    </w:t>
+      </w:r>
+      <w:r>
+        <w:rPr>
+          <w:rFonts w:ascii="Consolas" w:eastAsia="Times New Roman" w:hAnsi="Consolas" w:cs="Times New Roman"/>
+          <w:color w:val="E6DB74"/>
+          <w:sz w:val="21"/>
+          <w:szCs w:val="21"/>
+          <w:lang w:eastAsia="en-GB"/>
+        </w:rPr>
+        <w:t>'ENnAzHRlYWrg4ud9NVSR9mBkPelEeyQNpbwTQl3giR8OKjiPdC8oNYJ6dwaZ1EPoMAupJZhHKUZ2xfdA'</w:t>
+      </w:r>
+    </w:p>
+    <w:p>
+      <w:pPr>
+        <w:shd w:val="clear" w:color="auto" w:fill="272822"/>
+        <w:spacing w:after="0" w:line="285" w:lineRule="atLeast"/>
+        <w:rPr>
+          <w:rFonts w:ascii="Consolas" w:eastAsia="Times New Roman" w:hAnsi="Consolas" w:cs="Times New Roman"/>
+          <w:color w:val="F8F8F2"/>
+          <w:sz w:val="21"/>
+          <w:szCs w:val="21"/>
+          <w:lang w:eastAsia="en-GB"/>
+        </w:rPr>
+      </w:pPr>
+      <w:r>
+        <w:rPr>
+          <w:rFonts w:ascii="Consolas" w:eastAsia="Times New Roman" w:hAnsi="Consolas" w:cs="Times New Roman"/>
+          <w:color w:val="F8F8F2"/>
+          <w:sz w:val="21"/>
+          <w:szCs w:val="21"/>
+          <w:lang w:eastAsia="en-GB"/>
+        </w:rPr>
+        <w:t xml:space="preserve">    )</w:t>
+      </w:r>
+    </w:p>
+    <w:p>
+      <w:pPr>
+        <w:shd w:val="clear" w:color="auto" w:fill="272822"/>
+        <w:spacing w:after="0" w:line="285" w:lineRule="atLeast"/>
+        <w:rPr>
+          <w:rFonts w:ascii="Consolas" w:eastAsia="Times New Roman" w:hAnsi="Consolas" w:cs="Times New Roman"/>
+          <w:color w:val="F8F8F2"/>
+          <w:sz w:val="21"/>
+          <w:szCs w:val="21"/>
+          <w:lang w:eastAsia="en-GB"/>
+        </w:rPr>
+      </w:pPr>
+      <w:r>
+        <w:rPr>
+          <w:rFonts w:ascii="Consolas" w:eastAsia="Times New Roman" w:hAnsi="Consolas" w:cs="Times New Roman"/>
+          <w:color w:val="F8F8F2"/>
+          <w:sz w:val="21"/>
+          <w:szCs w:val="21"/>
+          <w:lang w:eastAsia="en-GB"/>
+        </w:rPr>
+        <w:t xml:space="preserve">  );</w:t>
+      </w:r>
+    </w:p>
+    <w:p>
+      <w:pPr>
+        <w:shd w:val="clear" w:color="auto" w:fill="272822"/>
+        <w:spacing w:after="0" w:line="285" w:lineRule="atLeast"/>
+        <w:rPr>
+          <w:rFonts w:ascii="Consolas" w:eastAsia="Times New Roman" w:hAnsi="Consolas" w:cs="Times New Roman"/>
+          <w:color w:val="F8F8F2"/>
+          <w:sz w:val="21"/>
+          <w:szCs w:val="21"/>
+          <w:lang w:eastAsia="en-GB"/>
+        </w:rPr>
+      </w:pPr>
+    </w:p>
+    <w:p/>
     <w:sectPr>
       <w:pgSz w:w="11906" w:h="16838"/>
       <w:pgMar w:top="1440" w:right="1440" w:bottom="1440" w:left="1440" w:header="708" w:footer="708" w:gutter="0"/>
@@ -9553,7 +10156,7 @@
 </file>
 
 <file path=customXml/itemProps1.xml><?xml version="1.0" encoding="utf-8"?>
-<ds:datastoreItem xmlns:ds="http://schemas.openxmlformats.org/officeDocument/2006/customXml" ds:itemID="{FEB9D510-BC99-47F3-9876-A1666AD78C0A}">
+<ds:datastoreItem xmlns:ds="http://schemas.openxmlformats.org/officeDocument/2006/customXml" ds:itemID="{40B89A73-E68E-45EC-8EB3-11A65B9882C3}">
   <ds:schemaRefs>
     <ds:schemaRef ds:uri="http://schemas.openxmlformats.org/officeDocument/2006/bibliography"/>
   </ds:schemaRefs>
